--- a/Documentazione/GDPRPrj_DocBaseDati/GDPRPrj_DocBaseDati_v0.1.docx
+++ b/Documentazione/GDPRPrj_DocBaseDati/GDPRPrj_DocBaseDati_v0.1.docx
@@ -21,69 +21,6 @@
         </w:rPr>
         <w:tab/>
       </w:r>
-    </w:p>
-    <w:p>
-      <w:pPr>
-        <w:rPr>
-          <w:rFonts w:cstheme="minorHAnsi"/>
-          <w:vertAlign w:val="superscript"/>
-          <w14:reflection w14:blurRad="0" w14:stA="44000" w14:stPos="0" w14:endA="0" w14:endPos="12000" w14:dist="0" w14:dir="5400000" w14:fadeDir="5400000" w14:sx="100000" w14:sy="-100000" w14:kx="0" w14:ky="0" w14:algn="bl"/>
-        </w:rPr>
-      </w:pPr>
-    </w:p>
-    <w:p>
-      <w:pPr>
-        <w:rPr>
-          <w:rFonts w:cstheme="minorHAnsi"/>
-          <w:vertAlign w:val="superscript"/>
-          <w14:reflection w14:blurRad="0" w14:stA="44000" w14:stPos="0" w14:endA="0" w14:endPos="12000" w14:dist="0" w14:dir="5400000" w14:fadeDir="5400000" w14:sx="100000" w14:sy="-100000" w14:kx="0" w14:ky="0" w14:algn="bl"/>
-        </w:rPr>
-      </w:pPr>
-    </w:p>
-    <w:p>
-      <w:pPr>
-        <w:rPr>
-          <w:rFonts w:cstheme="minorHAnsi"/>
-          <w:vertAlign w:val="superscript"/>
-          <w14:reflection w14:blurRad="0" w14:stA="44000" w14:stPos="0" w14:endA="0" w14:endPos="12000" w14:dist="0" w14:dir="5400000" w14:fadeDir="5400000" w14:sx="100000" w14:sy="-100000" w14:kx="0" w14:ky="0" w14:algn="bl"/>
-        </w:rPr>
-      </w:pPr>
-    </w:p>
-    <w:p>
-      <w:pPr>
-        <w:rPr>
-          <w:rFonts w:cstheme="minorHAnsi"/>
-          <w:vertAlign w:val="superscript"/>
-          <w14:reflection w14:blurRad="0" w14:stA="44000" w14:stPos="0" w14:endA="0" w14:endPos="12000" w14:dist="0" w14:dir="5400000" w14:fadeDir="5400000" w14:sx="100000" w14:sy="-100000" w14:kx="0" w14:ky="0" w14:algn="bl"/>
-        </w:rPr>
-      </w:pPr>
-    </w:p>
-    <w:p>
-      <w:pPr>
-        <w:rPr>
-          <w:rFonts w:cstheme="minorHAnsi"/>
-          <w:vertAlign w:val="superscript"/>
-          <w14:reflection w14:blurRad="0" w14:stA="44000" w14:stPos="0" w14:endA="0" w14:endPos="12000" w14:dist="0" w14:dir="5400000" w14:fadeDir="5400000" w14:sx="100000" w14:sy="-100000" w14:kx="0" w14:ky="0" w14:algn="bl"/>
-        </w:rPr>
-      </w:pPr>
-    </w:p>
-    <w:p>
-      <w:pPr>
-        <w:rPr>
-          <w:rFonts w:cstheme="minorHAnsi"/>
-          <w:vertAlign w:val="superscript"/>
-          <w14:reflection w14:blurRad="0" w14:stA="44000" w14:stPos="0" w14:endA="0" w14:endPos="12000" w14:dist="0" w14:dir="5400000" w14:fadeDir="5400000" w14:sx="100000" w14:sy="-100000" w14:kx="0" w14:ky="0" w14:algn="bl"/>
-        </w:rPr>
-      </w:pPr>
-    </w:p>
-    <w:p>
-      <w:pPr>
-        <w:rPr>
-          <w:rFonts w:cstheme="minorHAnsi"/>
-          <w:vertAlign w:val="superscript"/>
-          <w14:reflection w14:blurRad="0" w14:stA="44000" w14:stPos="0" w14:endA="0" w14:endPos="12000" w14:dist="0" w14:dir="5400000" w14:fadeDir="5400000" w14:sx="100000" w14:sy="-100000" w14:kx="0" w14:ky="0" w14:algn="bl"/>
-        </w:rPr>
-      </w:pPr>
     </w:p>
     <w:p>
       <w:pPr>
@@ -176,12 +113,11 @@
             </w:rPr>
             <w:fldChar w:fldCharType="separate"/>
           </w:r>
-          <w:hyperlink w:anchor="_Toc535327056" w:history="1">
+          <w:hyperlink w:anchor="_Toc535502461" w:history="1">
             <w:r>
               <w:rPr>
                 <w:rStyle w:val="Collegamentoipertestuale"/>
                 <w:rFonts w:cstheme="minorHAnsi"/>
-                <w:b/>
                 <w:noProof/>
               </w:rPr>
               <w:t>Introduzione</w:t>
@@ -205,7 +141,7 @@
                 <w:noProof/>
                 <w:webHidden/>
               </w:rPr>
-              <w:instrText xml:space="preserve"> PAGEREF _Toc535327056 \h </w:instrText>
+              <w:instrText xml:space="preserve"> PAGEREF _Toc535502461 \h </w:instrText>
             </w:r>
             <w:r>
               <w:rPr>
@@ -225,7 +161,7 @@
                 <w:noProof/>
                 <w:webHidden/>
               </w:rPr>
-              <w:t>2</w:t>
+              <w:t>3</w:t>
             </w:r>
             <w:r>
               <w:rPr>
@@ -248,25 +184,23 @@
               <w:lang w:eastAsia="it-IT"/>
             </w:rPr>
           </w:pPr>
-          <w:hyperlink w:anchor="_Toc535327057" w:history="1">
+          <w:hyperlink w:anchor="_Toc535502462" w:history="1">
             <w:r>
               <w:rPr>
                 <w:rStyle w:val="Collegamentoipertestuale"/>
                 <w:rFonts w:cstheme="minorHAnsi"/>
-                <w:b/>
-                <w:noProof/>
-              </w:rPr>
-              <w:t xml:space="preserve">Tabella Utenti: </w:t>
+                <w:noProof/>
+              </w:rPr>
+              <w:t xml:space="preserve">Tabella utenti: </w:t>
             </w:r>
             <w:r>
               <w:rPr>
                 <w:rStyle w:val="Collegamentoipertestuale"/>
                 <w:rFonts w:cstheme="minorHAnsi"/>
-                <w:b/>
                 <w:i/>
                 <w:noProof/>
               </w:rPr>
-              <w:t>user_table</w:t>
+              <w:t>users_table</w:t>
             </w:r>
             <w:r>
               <w:rPr>
@@ -287,7 +221,7 @@
                 <w:noProof/>
                 <w:webHidden/>
               </w:rPr>
-              <w:instrText xml:space="preserve"> PAGEREF _Toc535327057 \h </w:instrText>
+              <w:instrText xml:space="preserve"> PAGEREF _Toc535502462 \h </w:instrText>
             </w:r>
             <w:r>
               <w:rPr>
@@ -307,7 +241,7 @@
                 <w:noProof/>
                 <w:webHidden/>
               </w:rPr>
-              <w:t>2</w:t>
+              <w:t>3</w:t>
             </w:r>
             <w:r>
               <w:rPr>
@@ -330,12 +264,11 @@
               <w:lang w:eastAsia="it-IT"/>
             </w:rPr>
           </w:pPr>
-          <w:hyperlink w:anchor="_Toc535327058" w:history="1">
+          <w:hyperlink w:anchor="_Toc535502463" w:history="1">
             <w:r>
               <w:rPr>
                 <w:rStyle w:val="Collegamentoipertestuale"/>
                 <w:rFonts w:cstheme="minorHAnsi"/>
-                <w:b/>
                 <w:noProof/>
               </w:rPr>
               <w:t xml:space="preserve">Relazioni </w:t>
@@ -344,11 +277,10 @@
               <w:rPr>
                 <w:rStyle w:val="Collegamentoipertestuale"/>
                 <w:rFonts w:cstheme="minorHAnsi"/>
-                <w:b/>
                 <w:i/>
                 <w:noProof/>
               </w:rPr>
-              <w:t>user_table</w:t>
+              <w:t>users_table</w:t>
             </w:r>
             <w:r>
               <w:rPr>
@@ -369,7 +301,7 @@
                 <w:noProof/>
                 <w:webHidden/>
               </w:rPr>
-              <w:instrText xml:space="preserve"> PAGEREF _Toc535327058 \h </w:instrText>
+              <w:instrText xml:space="preserve"> PAGEREF _Toc535502463 \h </w:instrText>
             </w:r>
             <w:r>
               <w:rPr>
@@ -389,7 +321,7 @@
                 <w:noProof/>
                 <w:webHidden/>
               </w:rPr>
-              <w:t>2</w:t>
+              <w:t>3</w:t>
             </w:r>
             <w:r>
               <w:rPr>
@@ -412,21 +344,19 @@
               <w:lang w:eastAsia="it-IT"/>
             </w:rPr>
           </w:pPr>
-          <w:hyperlink w:anchor="_Toc535327059" w:history="1">
+          <w:hyperlink w:anchor="_Toc535502464" w:history="1">
             <w:r>
               <w:rPr>
                 <w:rStyle w:val="Collegamentoipertestuale"/>
                 <w:rFonts w:cstheme="minorHAnsi"/>
-                <w:b/>
-                <w:noProof/>
-              </w:rPr>
-              <w:t xml:space="preserve">Tabella Registro dei Trattamenti: </w:t>
+                <w:noProof/>
+              </w:rPr>
+              <w:t xml:space="preserve">Tabella registro dei trattamenti: </w:t>
             </w:r>
             <w:r>
               <w:rPr>
                 <w:rStyle w:val="Collegamentoipertestuale"/>
                 <w:rFonts w:cstheme="minorHAnsi"/>
-                <w:b/>
                 <w:i/>
                 <w:noProof/>
               </w:rPr>
@@ -451,7 +381,7 @@
                 <w:noProof/>
                 <w:webHidden/>
               </w:rPr>
-              <w:instrText xml:space="preserve"> PAGEREF _Toc535327059 \h </w:instrText>
+              <w:instrText xml:space="preserve"> PAGEREF _Toc535502464 \h </w:instrText>
             </w:r>
             <w:r>
               <w:rPr>
@@ -471,7 +401,87 @@
                 <w:noProof/>
                 <w:webHidden/>
               </w:rPr>
-              <w:t>3</w:t>
+              <w:t>4</w:t>
+            </w:r>
+            <w:r>
+              <w:rPr>
+                <w:noProof/>
+                <w:webHidden/>
+              </w:rPr>
+              <w:fldChar w:fldCharType="end"/>
+            </w:r>
+          </w:hyperlink>
+        </w:p>
+        <w:p>
+          <w:pPr>
+            <w:pStyle w:val="Sommario2"/>
+            <w:tabs>
+              <w:tab w:val="right" w:leader="dot" w:pos="9628"/>
+            </w:tabs>
+            <w:rPr>
+              <w:rFonts w:eastAsiaTheme="minorEastAsia"/>
+              <w:noProof/>
+              <w:lang w:eastAsia="it-IT"/>
+            </w:rPr>
+          </w:pPr>
+          <w:hyperlink w:anchor="_Toc535502465" w:history="1">
+            <w:r>
+              <w:rPr>
+                <w:rStyle w:val="Collegamentoipertestuale"/>
+                <w:rFonts w:cstheme="minorHAnsi"/>
+                <w:noProof/>
+              </w:rPr>
+              <w:t xml:space="preserve">Relazioni </w:t>
+            </w:r>
+            <w:r>
+              <w:rPr>
+                <w:rStyle w:val="Collegamentoipertestuale"/>
+                <w:rFonts w:cstheme="minorHAnsi"/>
+                <w:i/>
+                <w:noProof/>
+              </w:rPr>
+              <w:t>treatment_register_table</w:t>
+            </w:r>
+            <w:r>
+              <w:rPr>
+                <w:noProof/>
+                <w:webHidden/>
+              </w:rPr>
+              <w:tab/>
+            </w:r>
+            <w:r>
+              <w:rPr>
+                <w:noProof/>
+                <w:webHidden/>
+              </w:rPr>
+              <w:fldChar w:fldCharType="begin"/>
+            </w:r>
+            <w:r>
+              <w:rPr>
+                <w:noProof/>
+                <w:webHidden/>
+              </w:rPr>
+              <w:instrText xml:space="preserve"> PAGEREF _Toc535502465 \h </w:instrText>
+            </w:r>
+            <w:r>
+              <w:rPr>
+                <w:noProof/>
+                <w:webHidden/>
+              </w:rPr>
+            </w:r>
+            <w:r>
+              <w:rPr>
+                <w:noProof/>
+                <w:webHidden/>
+              </w:rPr>
+              <w:fldChar w:fldCharType="separate"/>
+            </w:r>
+            <w:r>
+              <w:rPr>
+                <w:noProof/>
+                <w:webHidden/>
+              </w:rPr>
+              <w:t>4</w:t>
             </w:r>
             <w:r>
               <w:rPr>
@@ -494,15 +504,14 @@
               <w:lang w:eastAsia="it-IT"/>
             </w:rPr>
           </w:pPr>
-          <w:hyperlink w:anchor="_Toc535327060" w:history="1">
+          <w:hyperlink w:anchor="_Toc535502466" w:history="1">
             <w:r>
               <w:rPr>
                 <w:rStyle w:val="Collegamentoipertestuale"/>
                 <w:rFonts w:cstheme="minorHAnsi"/>
-                <w:b/>
-                <w:noProof/>
-              </w:rPr>
-              <w:t>Tabella Registro dei Soggetti Autorizzati al Trattamento: treatment_register_authorized_subjects</w:t>
+                <w:noProof/>
+              </w:rPr>
+              <w:t>Tabella registro dei soggetti autorizzati al trattamento: treatment_register_authorized_subjects_table</w:t>
             </w:r>
             <w:r>
               <w:rPr>
@@ -523,7 +532,7 @@
                 <w:noProof/>
                 <w:webHidden/>
               </w:rPr>
-              <w:instrText xml:space="preserve"> PAGEREF _Toc535327060 \h </w:instrText>
+              <w:instrText xml:space="preserve"> PAGEREF _Toc535502466 \h </w:instrText>
             </w:r>
             <w:r>
               <w:rPr>
@@ -543,7 +552,87 @@
                 <w:noProof/>
                 <w:webHidden/>
               </w:rPr>
-              <w:t>4</w:t>
+              <w:t>5</w:t>
+            </w:r>
+            <w:r>
+              <w:rPr>
+                <w:noProof/>
+                <w:webHidden/>
+              </w:rPr>
+              <w:fldChar w:fldCharType="end"/>
+            </w:r>
+          </w:hyperlink>
+        </w:p>
+        <w:p>
+          <w:pPr>
+            <w:pStyle w:val="Sommario2"/>
+            <w:tabs>
+              <w:tab w:val="right" w:leader="dot" w:pos="9628"/>
+            </w:tabs>
+            <w:rPr>
+              <w:rFonts w:eastAsiaTheme="minorEastAsia"/>
+              <w:noProof/>
+              <w:lang w:eastAsia="it-IT"/>
+            </w:rPr>
+          </w:pPr>
+          <w:hyperlink w:anchor="_Toc535502467" w:history="1">
+            <w:r>
+              <w:rPr>
+                <w:rStyle w:val="Collegamentoipertestuale"/>
+                <w:rFonts w:cstheme="minorHAnsi"/>
+                <w:noProof/>
+              </w:rPr>
+              <w:t xml:space="preserve">Relazioni </w:t>
+            </w:r>
+            <w:r>
+              <w:rPr>
+                <w:rStyle w:val="Collegamentoipertestuale"/>
+                <w:rFonts w:cstheme="minorHAnsi"/>
+                <w:i/>
+                <w:noProof/>
+              </w:rPr>
+              <w:t>treatment_register_authorized_subjects_table</w:t>
+            </w:r>
+            <w:r>
+              <w:rPr>
+                <w:noProof/>
+                <w:webHidden/>
+              </w:rPr>
+              <w:tab/>
+            </w:r>
+            <w:r>
+              <w:rPr>
+                <w:noProof/>
+                <w:webHidden/>
+              </w:rPr>
+              <w:fldChar w:fldCharType="begin"/>
+            </w:r>
+            <w:r>
+              <w:rPr>
+                <w:noProof/>
+                <w:webHidden/>
+              </w:rPr>
+              <w:instrText xml:space="preserve"> PAGEREF _Toc535502467 \h </w:instrText>
+            </w:r>
+            <w:r>
+              <w:rPr>
+                <w:noProof/>
+                <w:webHidden/>
+              </w:rPr>
+            </w:r>
+            <w:r>
+              <w:rPr>
+                <w:noProof/>
+                <w:webHidden/>
+              </w:rPr>
+              <w:fldChar w:fldCharType="separate"/>
+            </w:r>
+            <w:r>
+              <w:rPr>
+                <w:noProof/>
+                <w:webHidden/>
+              </w:rPr>
+              <w:t>5</w:t>
             </w:r>
             <w:r>
               <w:rPr>
@@ -566,14 +655,23 @@
               <w:lang w:eastAsia="it-IT"/>
             </w:rPr>
           </w:pPr>
-          <w:hyperlink w:anchor="_Toc535327061" w:history="1">
+          <w:hyperlink w:anchor="_Toc535502468" w:history="1">
             <w:r>
               <w:rPr>
                 <w:rStyle w:val="Collegamentoipertestuale"/>
-                <w:b/>
-                <w:noProof/>
-              </w:rPr>
-              <w:t>Tabella 1</w:t>
+                <w:rFonts w:cstheme="minorHAnsi"/>
+                <w:noProof/>
+              </w:rPr>
+              <w:t xml:space="preserve">Tabella registro eventi di potenziale violazione della privacy: </w:t>
+            </w:r>
+            <w:r>
+              <w:rPr>
+                <w:rStyle w:val="Collegamentoipertestuale"/>
+                <w:rFonts w:cstheme="minorHAnsi"/>
+                <w:i/>
+                <w:noProof/>
+              </w:rPr>
+              <w:t>potential_privacy_breach_table</w:t>
             </w:r>
             <w:r>
               <w:rPr>
@@ -594,7 +692,87 @@
                 <w:noProof/>
                 <w:webHidden/>
               </w:rPr>
-              <w:instrText xml:space="preserve"> PAGEREF _Toc535327061 \h </w:instrText>
+              <w:instrText xml:space="preserve"> PAGEREF _Toc535502468 \h </w:instrText>
+            </w:r>
+            <w:r>
+              <w:rPr>
+                <w:noProof/>
+                <w:webHidden/>
+              </w:rPr>
+            </w:r>
+            <w:r>
+              <w:rPr>
+                <w:noProof/>
+                <w:webHidden/>
+              </w:rPr>
+              <w:fldChar w:fldCharType="separate"/>
+            </w:r>
+            <w:r>
+              <w:rPr>
+                <w:noProof/>
+                <w:webHidden/>
+              </w:rPr>
+              <w:t>6</w:t>
+            </w:r>
+            <w:r>
+              <w:rPr>
+                <w:noProof/>
+                <w:webHidden/>
+              </w:rPr>
+              <w:fldChar w:fldCharType="end"/>
+            </w:r>
+          </w:hyperlink>
+        </w:p>
+        <w:p>
+          <w:pPr>
+            <w:pStyle w:val="Sommario2"/>
+            <w:tabs>
+              <w:tab w:val="right" w:leader="dot" w:pos="9628"/>
+            </w:tabs>
+            <w:rPr>
+              <w:rFonts w:eastAsiaTheme="minorEastAsia"/>
+              <w:noProof/>
+              <w:lang w:eastAsia="it-IT"/>
+            </w:rPr>
+          </w:pPr>
+          <w:hyperlink w:anchor="_Toc535502469" w:history="1">
+            <w:r>
+              <w:rPr>
+                <w:rStyle w:val="Collegamentoipertestuale"/>
+                <w:rFonts w:cstheme="minorHAnsi"/>
+                <w:noProof/>
+              </w:rPr>
+              <w:t xml:space="preserve">Relazioni </w:t>
+            </w:r>
+            <w:r>
+              <w:rPr>
+                <w:rStyle w:val="Collegamentoipertestuale"/>
+                <w:rFonts w:cstheme="minorHAnsi"/>
+                <w:i/>
+                <w:noProof/>
+              </w:rPr>
+              <w:t>potential_privacy_breach_table</w:t>
+            </w:r>
+            <w:r>
+              <w:rPr>
+                <w:noProof/>
+                <w:webHidden/>
+              </w:rPr>
+              <w:tab/>
+            </w:r>
+            <w:r>
+              <w:rPr>
+                <w:noProof/>
+                <w:webHidden/>
+              </w:rPr>
+              <w:fldChar w:fldCharType="begin"/>
+            </w:r>
+            <w:r>
+              <w:rPr>
+                <w:noProof/>
+                <w:webHidden/>
+              </w:rPr>
+              <w:instrText xml:space="preserve"> PAGEREF _Toc535502469 \h </w:instrText>
             </w:r>
             <w:r>
               <w:rPr>
@@ -637,14 +815,21 @@
               <w:lang w:eastAsia="it-IT"/>
             </w:rPr>
           </w:pPr>
-          <w:hyperlink w:anchor="_Toc535327062" w:history="1">
+          <w:hyperlink w:anchor="_Toc535502470" w:history="1">
             <w:r>
               <w:rPr>
                 <w:rStyle w:val="Collegamentoipertestuale"/>
-                <w:b/>
-                <w:noProof/>
-              </w:rPr>
-              <w:t>Relazioni fra tabelle</w:t>
+                <w:noProof/>
+              </w:rPr>
+              <w:t xml:space="preserve">Tabella nomine: </w:t>
+            </w:r>
+            <w:r>
+              <w:rPr>
+                <w:rStyle w:val="Collegamentoipertestuale"/>
+                <w:i/>
+                <w:noProof/>
+              </w:rPr>
+              <w:t>nominations_table</w:t>
             </w:r>
             <w:r>
               <w:rPr>
@@ -665,7 +850,7 @@
                 <w:noProof/>
                 <w:webHidden/>
               </w:rPr>
-              <w:instrText xml:space="preserve"> PAGEREF _Toc535327062 \h </w:instrText>
+              <w:instrText xml:space="preserve"> PAGEREF _Toc535502470 \h </w:instrText>
             </w:r>
             <w:r>
               <w:rPr>
@@ -685,7 +870,561 @@
                 <w:noProof/>
                 <w:webHidden/>
               </w:rPr>
-              <w:t>6</w:t>
+              <w:t>7</w:t>
+            </w:r>
+            <w:r>
+              <w:rPr>
+                <w:noProof/>
+                <w:webHidden/>
+              </w:rPr>
+              <w:fldChar w:fldCharType="end"/>
+            </w:r>
+          </w:hyperlink>
+        </w:p>
+        <w:p>
+          <w:pPr>
+            <w:pStyle w:val="Sommario2"/>
+            <w:tabs>
+              <w:tab w:val="right" w:leader="dot" w:pos="9628"/>
+            </w:tabs>
+            <w:rPr>
+              <w:rFonts w:eastAsiaTheme="minorEastAsia"/>
+              <w:noProof/>
+              <w:lang w:eastAsia="it-IT"/>
+            </w:rPr>
+          </w:pPr>
+          <w:hyperlink w:anchor="_Toc535502471" w:history="1">
+            <w:r>
+              <w:rPr>
+                <w:rStyle w:val="Collegamentoipertestuale"/>
+                <w:rFonts w:cstheme="minorHAnsi"/>
+                <w:noProof/>
+              </w:rPr>
+              <w:t xml:space="preserve">Relazioni </w:t>
+            </w:r>
+            <w:r>
+              <w:rPr>
+                <w:rStyle w:val="Collegamentoipertestuale"/>
+                <w:rFonts w:cstheme="minorHAnsi"/>
+                <w:i/>
+                <w:noProof/>
+              </w:rPr>
+              <w:t>nominations_table</w:t>
+            </w:r>
+            <w:r>
+              <w:rPr>
+                <w:noProof/>
+                <w:webHidden/>
+              </w:rPr>
+              <w:tab/>
+            </w:r>
+            <w:r>
+              <w:rPr>
+                <w:noProof/>
+                <w:webHidden/>
+              </w:rPr>
+              <w:fldChar w:fldCharType="begin"/>
+            </w:r>
+            <w:r>
+              <w:rPr>
+                <w:noProof/>
+                <w:webHidden/>
+              </w:rPr>
+              <w:instrText xml:space="preserve"> PAGEREF _Toc535502471 \h </w:instrText>
+            </w:r>
+            <w:r>
+              <w:rPr>
+                <w:noProof/>
+                <w:webHidden/>
+              </w:rPr>
+            </w:r>
+            <w:r>
+              <w:rPr>
+                <w:noProof/>
+                <w:webHidden/>
+              </w:rPr>
+              <w:fldChar w:fldCharType="separate"/>
+            </w:r>
+            <w:r>
+              <w:rPr>
+                <w:noProof/>
+                <w:webHidden/>
+              </w:rPr>
+              <w:t>7</w:t>
+            </w:r>
+            <w:r>
+              <w:rPr>
+                <w:noProof/>
+                <w:webHidden/>
+              </w:rPr>
+              <w:fldChar w:fldCharType="end"/>
+            </w:r>
+          </w:hyperlink>
+        </w:p>
+        <w:p>
+          <w:pPr>
+            <w:pStyle w:val="Sommario1"/>
+            <w:tabs>
+              <w:tab w:val="right" w:leader="dot" w:pos="9628"/>
+            </w:tabs>
+            <w:rPr>
+              <w:rFonts w:eastAsiaTheme="minorEastAsia"/>
+              <w:noProof/>
+              <w:lang w:eastAsia="it-IT"/>
+            </w:rPr>
+          </w:pPr>
+          <w:hyperlink w:anchor="_Toc535502472" w:history="1">
+            <w:r>
+              <w:rPr>
+                <w:rStyle w:val="Collegamentoipertestuale"/>
+                <w:noProof/>
+              </w:rPr>
+              <w:t xml:space="preserve">Tabella eventi: </w:t>
+            </w:r>
+            <w:r>
+              <w:rPr>
+                <w:rStyle w:val="Collegamentoipertestuale"/>
+                <w:i/>
+                <w:noProof/>
+              </w:rPr>
+              <w:t>events_table</w:t>
+            </w:r>
+            <w:r>
+              <w:rPr>
+                <w:noProof/>
+                <w:webHidden/>
+              </w:rPr>
+              <w:tab/>
+            </w:r>
+            <w:r>
+              <w:rPr>
+                <w:noProof/>
+                <w:webHidden/>
+              </w:rPr>
+              <w:fldChar w:fldCharType="begin"/>
+            </w:r>
+            <w:r>
+              <w:rPr>
+                <w:noProof/>
+                <w:webHidden/>
+              </w:rPr>
+              <w:instrText xml:space="preserve"> PAGEREF _Toc535502472 \h </w:instrText>
+            </w:r>
+            <w:r>
+              <w:rPr>
+                <w:noProof/>
+                <w:webHidden/>
+              </w:rPr>
+            </w:r>
+            <w:r>
+              <w:rPr>
+                <w:noProof/>
+                <w:webHidden/>
+              </w:rPr>
+              <w:fldChar w:fldCharType="separate"/>
+            </w:r>
+            <w:r>
+              <w:rPr>
+                <w:noProof/>
+                <w:webHidden/>
+              </w:rPr>
+              <w:t>8</w:t>
+            </w:r>
+            <w:r>
+              <w:rPr>
+                <w:noProof/>
+                <w:webHidden/>
+              </w:rPr>
+              <w:fldChar w:fldCharType="end"/>
+            </w:r>
+          </w:hyperlink>
+        </w:p>
+        <w:p>
+          <w:pPr>
+            <w:pStyle w:val="Sommario2"/>
+            <w:tabs>
+              <w:tab w:val="right" w:leader="dot" w:pos="9628"/>
+            </w:tabs>
+            <w:rPr>
+              <w:rFonts w:eastAsiaTheme="minorEastAsia"/>
+              <w:noProof/>
+              <w:lang w:eastAsia="it-IT"/>
+            </w:rPr>
+          </w:pPr>
+          <w:hyperlink w:anchor="_Toc535502473" w:history="1">
+            <w:r>
+              <w:rPr>
+                <w:rStyle w:val="Collegamentoipertestuale"/>
+                <w:rFonts w:cstheme="minorHAnsi"/>
+                <w:noProof/>
+              </w:rPr>
+              <w:t xml:space="preserve">Relazioni </w:t>
+            </w:r>
+            <w:r>
+              <w:rPr>
+                <w:rStyle w:val="Collegamentoipertestuale"/>
+                <w:rFonts w:cstheme="minorHAnsi"/>
+                <w:i/>
+                <w:noProof/>
+              </w:rPr>
+              <w:t>events_table</w:t>
+            </w:r>
+            <w:r>
+              <w:rPr>
+                <w:noProof/>
+                <w:webHidden/>
+              </w:rPr>
+              <w:tab/>
+            </w:r>
+            <w:r>
+              <w:rPr>
+                <w:noProof/>
+                <w:webHidden/>
+              </w:rPr>
+              <w:fldChar w:fldCharType="begin"/>
+            </w:r>
+            <w:r>
+              <w:rPr>
+                <w:noProof/>
+                <w:webHidden/>
+              </w:rPr>
+              <w:instrText xml:space="preserve"> PAGEREF _Toc535502473 \h </w:instrText>
+            </w:r>
+            <w:r>
+              <w:rPr>
+                <w:noProof/>
+                <w:webHidden/>
+              </w:rPr>
+            </w:r>
+            <w:r>
+              <w:rPr>
+                <w:noProof/>
+                <w:webHidden/>
+              </w:rPr>
+              <w:fldChar w:fldCharType="separate"/>
+            </w:r>
+            <w:r>
+              <w:rPr>
+                <w:noProof/>
+                <w:webHidden/>
+              </w:rPr>
+              <w:t>8</w:t>
+            </w:r>
+            <w:r>
+              <w:rPr>
+                <w:noProof/>
+                <w:webHidden/>
+              </w:rPr>
+              <w:fldChar w:fldCharType="end"/>
+            </w:r>
+          </w:hyperlink>
+        </w:p>
+        <w:p>
+          <w:pPr>
+            <w:pStyle w:val="Sommario1"/>
+            <w:tabs>
+              <w:tab w:val="right" w:leader="dot" w:pos="9628"/>
+            </w:tabs>
+            <w:rPr>
+              <w:rFonts w:eastAsiaTheme="minorEastAsia"/>
+              <w:noProof/>
+              <w:lang w:eastAsia="it-IT"/>
+            </w:rPr>
+          </w:pPr>
+          <w:hyperlink w:anchor="_Toc535502474" w:history="1">
+            <w:r>
+              <w:rPr>
+                <w:rStyle w:val="Collegamentoipertestuale"/>
+                <w:noProof/>
+              </w:rPr>
+              <w:t xml:space="preserve">Tabella eventi: </w:t>
+            </w:r>
+            <w:r>
+              <w:rPr>
+                <w:rStyle w:val="Collegamentoipertestuale"/>
+                <w:i/>
+                <w:noProof/>
+              </w:rPr>
+              <w:t>event_typologies_table</w:t>
+            </w:r>
+            <w:r>
+              <w:rPr>
+                <w:noProof/>
+                <w:webHidden/>
+              </w:rPr>
+              <w:tab/>
+            </w:r>
+            <w:r>
+              <w:rPr>
+                <w:noProof/>
+                <w:webHidden/>
+              </w:rPr>
+              <w:fldChar w:fldCharType="begin"/>
+            </w:r>
+            <w:r>
+              <w:rPr>
+                <w:noProof/>
+                <w:webHidden/>
+              </w:rPr>
+              <w:instrText xml:space="preserve"> PAGEREF _Toc535502474 \h </w:instrText>
+            </w:r>
+            <w:r>
+              <w:rPr>
+                <w:noProof/>
+                <w:webHidden/>
+              </w:rPr>
+            </w:r>
+            <w:r>
+              <w:rPr>
+                <w:noProof/>
+                <w:webHidden/>
+              </w:rPr>
+              <w:fldChar w:fldCharType="separate"/>
+            </w:r>
+            <w:r>
+              <w:rPr>
+                <w:noProof/>
+                <w:webHidden/>
+              </w:rPr>
+              <w:t>9</w:t>
+            </w:r>
+            <w:r>
+              <w:rPr>
+                <w:noProof/>
+                <w:webHidden/>
+              </w:rPr>
+              <w:fldChar w:fldCharType="end"/>
+            </w:r>
+          </w:hyperlink>
+        </w:p>
+        <w:p>
+          <w:pPr>
+            <w:pStyle w:val="Sommario2"/>
+            <w:tabs>
+              <w:tab w:val="right" w:leader="dot" w:pos="9628"/>
+            </w:tabs>
+            <w:rPr>
+              <w:rFonts w:eastAsiaTheme="minorEastAsia"/>
+              <w:noProof/>
+              <w:lang w:eastAsia="it-IT"/>
+            </w:rPr>
+          </w:pPr>
+          <w:hyperlink w:anchor="_Toc535502475" w:history="1">
+            <w:r>
+              <w:rPr>
+                <w:rStyle w:val="Collegamentoipertestuale"/>
+                <w:rFonts w:cstheme="minorHAnsi"/>
+                <w:noProof/>
+              </w:rPr>
+              <w:t xml:space="preserve">Relazioni </w:t>
+            </w:r>
+            <w:r>
+              <w:rPr>
+                <w:rStyle w:val="Collegamentoipertestuale"/>
+                <w:rFonts w:cstheme="minorHAnsi"/>
+                <w:i/>
+                <w:noProof/>
+              </w:rPr>
+              <w:t>event_typologies_table</w:t>
+            </w:r>
+            <w:r>
+              <w:rPr>
+                <w:noProof/>
+                <w:webHidden/>
+              </w:rPr>
+              <w:tab/>
+            </w:r>
+            <w:r>
+              <w:rPr>
+                <w:noProof/>
+                <w:webHidden/>
+              </w:rPr>
+              <w:fldChar w:fldCharType="begin"/>
+            </w:r>
+            <w:r>
+              <w:rPr>
+                <w:noProof/>
+                <w:webHidden/>
+              </w:rPr>
+              <w:instrText xml:space="preserve"> PAGEREF _Toc535502475 \h </w:instrText>
+            </w:r>
+            <w:r>
+              <w:rPr>
+                <w:noProof/>
+                <w:webHidden/>
+              </w:rPr>
+            </w:r>
+            <w:r>
+              <w:rPr>
+                <w:noProof/>
+                <w:webHidden/>
+              </w:rPr>
+              <w:fldChar w:fldCharType="separate"/>
+            </w:r>
+            <w:r>
+              <w:rPr>
+                <w:noProof/>
+                <w:webHidden/>
+              </w:rPr>
+              <w:t>9</w:t>
+            </w:r>
+            <w:r>
+              <w:rPr>
+                <w:noProof/>
+                <w:webHidden/>
+              </w:rPr>
+              <w:fldChar w:fldCharType="end"/>
+            </w:r>
+          </w:hyperlink>
+        </w:p>
+        <w:p>
+          <w:pPr>
+            <w:pStyle w:val="Sommario1"/>
+            <w:tabs>
+              <w:tab w:val="right" w:leader="dot" w:pos="9628"/>
+            </w:tabs>
+            <w:rPr>
+              <w:rFonts w:eastAsiaTheme="minorEastAsia"/>
+              <w:noProof/>
+              <w:lang w:eastAsia="it-IT"/>
+            </w:rPr>
+          </w:pPr>
+          <w:hyperlink w:anchor="_Toc535502476" w:history="1">
+            <w:r>
+              <w:rPr>
+                <w:rStyle w:val="Collegamentoipertestuale"/>
+                <w:noProof/>
+              </w:rPr>
+              <w:t xml:space="preserve">Tabella eventi: </w:t>
+            </w:r>
+            <w:r>
+              <w:rPr>
+                <w:rStyle w:val="Collegamentoipertestuale"/>
+                <w:i/>
+                <w:noProof/>
+              </w:rPr>
+              <w:t>document_manager</w:t>
+            </w:r>
+            <w:r>
+              <w:rPr>
+                <w:noProof/>
+                <w:webHidden/>
+              </w:rPr>
+              <w:tab/>
+            </w:r>
+            <w:r>
+              <w:rPr>
+                <w:noProof/>
+                <w:webHidden/>
+              </w:rPr>
+              <w:fldChar w:fldCharType="begin"/>
+            </w:r>
+            <w:r>
+              <w:rPr>
+                <w:noProof/>
+                <w:webHidden/>
+              </w:rPr>
+              <w:instrText xml:space="preserve"> PAGEREF _Toc535502476 \h </w:instrText>
+            </w:r>
+            <w:r>
+              <w:rPr>
+                <w:noProof/>
+                <w:webHidden/>
+              </w:rPr>
+            </w:r>
+            <w:r>
+              <w:rPr>
+                <w:noProof/>
+                <w:webHidden/>
+              </w:rPr>
+              <w:fldChar w:fldCharType="separate"/>
+            </w:r>
+            <w:r>
+              <w:rPr>
+                <w:noProof/>
+                <w:webHidden/>
+              </w:rPr>
+              <w:t>10</w:t>
+            </w:r>
+            <w:r>
+              <w:rPr>
+                <w:noProof/>
+                <w:webHidden/>
+              </w:rPr>
+              <w:fldChar w:fldCharType="end"/>
+            </w:r>
+          </w:hyperlink>
+        </w:p>
+        <w:p>
+          <w:pPr>
+            <w:pStyle w:val="Sommario2"/>
+            <w:tabs>
+              <w:tab w:val="right" w:leader="dot" w:pos="9628"/>
+            </w:tabs>
+            <w:rPr>
+              <w:rFonts w:eastAsiaTheme="minorEastAsia"/>
+              <w:noProof/>
+              <w:lang w:eastAsia="it-IT"/>
+            </w:rPr>
+          </w:pPr>
+          <w:hyperlink w:anchor="_Toc535502477" w:history="1">
+            <w:r>
+              <w:rPr>
+                <w:rStyle w:val="Collegamentoipertestuale"/>
+                <w:rFonts w:cstheme="minorHAnsi"/>
+                <w:noProof/>
+              </w:rPr>
+              <w:t xml:space="preserve">Relazioni </w:t>
+            </w:r>
+            <w:r>
+              <w:rPr>
+                <w:rStyle w:val="Collegamentoipertestuale"/>
+                <w:rFonts w:cstheme="minorHAnsi"/>
+                <w:i/>
+                <w:noProof/>
+              </w:rPr>
+              <w:t>document_manager</w:t>
+            </w:r>
+            <w:r>
+              <w:rPr>
+                <w:noProof/>
+                <w:webHidden/>
+              </w:rPr>
+              <w:tab/>
+            </w:r>
+            <w:r>
+              <w:rPr>
+                <w:noProof/>
+                <w:webHidden/>
+              </w:rPr>
+              <w:fldChar w:fldCharType="begin"/>
+            </w:r>
+            <w:r>
+              <w:rPr>
+                <w:noProof/>
+                <w:webHidden/>
+              </w:rPr>
+              <w:instrText xml:space="preserve"> PAGEREF _Toc535502477 \h </w:instrText>
+            </w:r>
+            <w:r>
+              <w:rPr>
+                <w:noProof/>
+                <w:webHidden/>
+              </w:rPr>
+            </w:r>
+            <w:r>
+              <w:rPr>
+                <w:noProof/>
+                <w:webHidden/>
+              </w:rPr>
+              <w:fldChar w:fldCharType="separate"/>
+            </w:r>
+            <w:r>
+              <w:rPr>
+                <w:noProof/>
+                <w:webHidden/>
+              </w:rPr>
+              <w:t>10</w:t>
             </w:r>
             <w:r>
               <w:rPr>
@@ -766,13 +1505,6 @@
         </w:rPr>
       </w:pPr>
     </w:p>
-    <w:p>
-      <w:pPr>
-        <w:rPr>
-          <w:rFonts w:cstheme="minorHAnsi"/>
-        </w:rPr>
-      </w:pPr>
-    </w:p>
     <w:tbl>
       <w:tblPr>
         <w:tblStyle w:val="Grigliatabella"/>
@@ -963,56 +1695,6 @@
           </w:p>
         </w:tc>
       </w:tr>
-      <w:tr>
-        <w:tc>
-          <w:tcPr>
-            <w:tcW w:w="2821" w:type="dxa"/>
-          </w:tcPr>
-          <w:p>
-            <w:pPr>
-              <w:rPr>
-                <w:rFonts w:cstheme="minorHAnsi"/>
-              </w:rPr>
-            </w:pPr>
-          </w:p>
-        </w:tc>
-        <w:tc>
-          <w:tcPr>
-            <w:tcW w:w="2299" w:type="dxa"/>
-          </w:tcPr>
-          <w:p>
-            <w:pPr>
-              <w:rPr>
-                <w:rFonts w:cstheme="minorHAnsi"/>
-              </w:rPr>
-            </w:pPr>
-          </w:p>
-        </w:tc>
-        <w:tc>
-          <w:tcPr>
-            <w:tcW w:w="2270" w:type="dxa"/>
-          </w:tcPr>
-          <w:p>
-            <w:pPr>
-              <w:rPr>
-                <w:rFonts w:cstheme="minorHAnsi"/>
-              </w:rPr>
-            </w:pPr>
-          </w:p>
-        </w:tc>
-        <w:tc>
-          <w:tcPr>
-            <w:tcW w:w="2238" w:type="dxa"/>
-          </w:tcPr>
-          <w:p>
-            <w:pPr>
-              <w:rPr>
-                <w:rFonts w:cstheme="minorHAnsi"/>
-              </w:rPr>
-            </w:pPr>
-          </w:p>
-        </w:tc>
-      </w:tr>
     </w:tbl>
     <w:p>
       <w:pPr>
@@ -1046,48 +1728,35 @@
           <w:sz w:val="28"/>
         </w:rPr>
       </w:pPr>
-    </w:p>
-    <w:p>
-      <w:pPr>
+      <w:r>
         <w:rPr>
           <w:rFonts w:cstheme="minorHAnsi"/>
           <w:b/>
           <w:color w:val="000000" w:themeColor="text1"/>
           <w:sz w:val="28"/>
         </w:rPr>
-      </w:pPr>
-    </w:p>
-    <w:p>
-      <w:pPr>
-        <w:pStyle w:val="Titolo1"/>
-        <w:tabs>
-          <w:tab w:val="left" w:pos="2467"/>
-        </w:tabs>
-        <w:spacing w:line="276" w:lineRule="auto"/>
-        <w:rPr>
-          <w:rFonts w:asciiTheme="minorHAnsi" w:hAnsiTheme="minorHAnsi" w:cstheme="minorHAnsi"/>
+        <w:br w:type="page"/>
+      </w:r>
+      <w:bookmarkStart w:id="0" w:name="_Toc535502461"/>
+      <w:bookmarkStart w:id="1" w:name="_GoBack"/>
+      <w:bookmarkEnd w:id="1"/>
+      <w:r>
+        <w:rPr>
+          <w:rFonts w:cstheme="minorHAnsi"/>
           <w:b/>
           <w:color w:val="000000" w:themeColor="text1"/>
           <w:sz w:val="28"/>
         </w:rPr>
-      </w:pPr>
-      <w:bookmarkStart w:id="0" w:name="_Toc535327056"/>
-      <w:r>
-        <w:rPr>
-          <w:rFonts w:asciiTheme="minorHAnsi" w:hAnsiTheme="minorHAnsi" w:cstheme="minorHAnsi"/>
+        <w:lastRenderedPageBreak/>
+        <w:t>I</w:t>
+      </w:r>
+      <w:r>
+        <w:rPr>
+          <w:rFonts w:cstheme="minorHAnsi"/>
           <w:b/>
           <w:color w:val="000000" w:themeColor="text1"/>
           <w:sz w:val="28"/>
         </w:rPr>
-        <w:t>I</w:t>
-      </w:r>
-      <w:r>
-        <w:rPr>
-          <w:rFonts w:asciiTheme="minorHAnsi" w:hAnsiTheme="minorHAnsi" w:cstheme="minorHAnsi"/>
-          <w:b/>
-          <w:color w:val="000000" w:themeColor="text1"/>
-          <w:sz w:val="28"/>
-        </w:rPr>
         <w:t>ntroduzione</w:t>
       </w:r>
       <w:bookmarkEnd w:id="0"/>
@@ -1097,7 +1766,19 @@
         <w:t xml:space="preserve">In questo documento vengono descritte nel dettaglio le tabelle che verranno utilizzate nel sistema, </w:t>
       </w:r>
       <w:r>
-        <w:t xml:space="preserve">le loro chiavi primarie, le colonne (e i relativi tipi di dato ad esse associati) e le eventuali chiavi esterne. Il database previsto è un database SQL relazionale. </w:t>
+        <w:t>le loro chiavi primarie, le colonne (e i relativi t</w:t>
+      </w:r>
+      <w:r>
+        <w:t>ipi di dato ad esse associati),</w:t>
+      </w:r>
+      <w:r>
+        <w:t xml:space="preserve"> le eventuali chiavi esterne</w:t>
+      </w:r>
+      <w:r>
+        <w:t xml:space="preserve"> e le relazioni fra di esse</w:t>
+      </w:r>
+      <w:r>
+        <w:t xml:space="preserve">. Il database previsto è un database SQL relazionale. </w:t>
       </w:r>
       <w:r>
         <w:t>I nomi inseriti nel campo colonne rappresentano l’esatta nomenclatura del dato all’interno della base di dati e allo stesso modo il nome della tabella.</w:t>
@@ -1106,6 +1787,21 @@
     <w:p>
       <w:r>
         <w:t>Nel campo “tipo di dato” un testo, identificato con text, può avere un numero indicato fra parentesi, esso, se non specificato, indica il numero massimo di caratteri possibili per quella stringa. Nel caso in cui sia indicato “min.” seguito da un numero indica il numero minimo di caratteri per quel testo.</w:t>
+      </w:r>
+      <w:r>
+        <w:t xml:space="preserve"> Nel caso in cui siano indicati due numeri separati da un “</w:t>
+      </w:r>
+      <w:r>
+        <w:t xml:space="preserve">-“ </w:t>
+      </w:r>
+      <w:r>
+        <w:t xml:space="preserve">indica un intervallo. Viene fatta una validazione </w:t>
+      </w:r>
+      <w:r>
+        <w:t>dei dati</w:t>
+      </w:r>
+      <w:r>
+        <w:t xml:space="preserve"> prima dell’inserimento degli stessi nel database.</w:t>
       </w:r>
     </w:p>
     <w:p>
@@ -1119,7 +1815,7 @@
           <w:sz w:val="28"/>
         </w:rPr>
       </w:pPr>
-      <w:bookmarkStart w:id="1" w:name="_Toc535327057"/>
+      <w:bookmarkStart w:id="2" w:name="_Toc535502462"/>
       <w:r>
         <w:rPr>
           <w:rFonts w:asciiTheme="minorHAnsi" w:hAnsiTheme="minorHAnsi" w:cstheme="minorHAnsi"/>
@@ -1186,7 +1882,7 @@
         </w:rPr>
         <w:t>_table</w:t>
       </w:r>
-      <w:bookmarkEnd w:id="1"/>
+      <w:bookmarkEnd w:id="2"/>
     </w:p>
     <w:p>
       <w:r>
@@ -1326,6 +2022,9 @@
           </w:tcPr>
           <w:p>
             <w:r>
+              <w:t>user_</w:t>
+            </w:r>
+            <w:r>
               <w:t>username</w:t>
             </w:r>
           </w:p>
@@ -1392,6 +2091,9 @@
           </w:tcPr>
           <w:p>
             <w:r>
+              <w:t>user_</w:t>
+            </w:r>
+            <w:r>
               <w:t>password</w:t>
             </w:r>
           </w:p>
@@ -1455,7 +2157,7 @@
           <w:sz w:val="24"/>
         </w:rPr>
       </w:pPr>
-      <w:bookmarkStart w:id="2" w:name="_Toc535327058"/>
+      <w:bookmarkStart w:id="3" w:name="_Toc535502463"/>
       <w:r>
         <w:rPr>
           <w:rFonts w:asciiTheme="minorHAnsi" w:hAnsiTheme="minorHAnsi" w:cstheme="minorHAnsi"/>
@@ -1504,7 +2206,7 @@
         </w:rPr>
         <w:t>_table</w:t>
       </w:r>
-      <w:bookmarkEnd w:id="2"/>
+      <w:bookmarkEnd w:id="3"/>
     </w:p>
     <w:p>
       <w:r>
@@ -1563,7 +2265,7 @@
           <w:sz w:val="28"/>
         </w:rPr>
       </w:pPr>
-      <w:bookmarkStart w:id="3" w:name="_Toc535327059"/>
+      <w:bookmarkStart w:id="4" w:name="_Toc535502464"/>
       <w:r>
         <w:rPr>
           <w:rFonts w:asciiTheme="minorHAnsi" w:hAnsiTheme="minorHAnsi" w:cstheme="minorHAnsi"/>
@@ -1620,7 +2322,7 @@
         </w:rPr>
         <w:t>treatment_register_table</w:t>
       </w:r>
-      <w:bookmarkEnd w:id="3"/>
+      <w:bookmarkEnd w:id="4"/>
     </w:p>
     <w:p>
       <w:r>
@@ -1640,11 +2342,11 @@
         <w:tblLook w:val="04A0" w:firstRow="1" w:lastRow="0" w:firstColumn="1" w:lastColumn="0" w:noHBand="0" w:noVBand="1"/>
       </w:tblPr>
       <w:tblGrid>
-        <w:gridCol w:w="3049"/>
-        <w:gridCol w:w="1640"/>
+        <w:gridCol w:w="3962"/>
+        <w:gridCol w:w="1470"/>
         <w:gridCol w:w="995"/>
         <w:gridCol w:w="907"/>
-        <w:gridCol w:w="3147"/>
+        <w:gridCol w:w="2404"/>
       </w:tblGrid>
       <w:tr>
         <w:tc>
@@ -1763,6 +2465,9 @@
           </w:tcPr>
           <w:p>
             <w:r>
+              <w:t>treatment_</w:t>
+            </w:r>
+            <w:r>
               <w:t>id</w:t>
             </w:r>
           </w:p>
@@ -1831,6 +2536,9 @@
           </w:tcPr>
           <w:p>
             <w:r>
+              <w:t>treatment_</w:t>
+            </w:r>
+            <w:r>
               <w:t>referred_process</w:t>
             </w:r>
           </w:p>
@@ -1887,6 +2595,9 @@
           </w:tcPr>
           <w:p>
             <w:r>
+              <w:t>treatment_</w:t>
+            </w:r>
+            <w:r>
               <w:t>interested_parties</w:t>
             </w:r>
           </w:p>
@@ -1940,6 +2651,9 @@
           </w:tcPr>
           <w:p>
             <w:r>
+              <w:t>treatment_</w:t>
+            </w:r>
+            <w:r>
               <w:t>finality</w:t>
             </w:r>
           </w:p>
@@ -1989,6 +2703,9 @@
           </w:tcPr>
           <w:p>
             <w:r>
+              <w:t>treatment_</w:t>
+            </w:r>
+            <w:r>
               <w:t>personal_data_cat</w:t>
             </w:r>
           </w:p>
@@ -2095,6 +2812,9 @@
           </w:tcPr>
           <w:p>
             <w:r>
+              <w:t>treatment_</w:t>
+            </w:r>
+            <w:r>
               <w:t>data_responsible</w:t>
             </w:r>
           </w:p>
@@ -2201,6 +2921,9 @@
           </w:tcPr>
           <w:p>
             <w:r>
+              <w:t>treatment_</w:t>
+            </w:r>
+            <w:r>
               <w:t>data_circulation_within_study</w:t>
             </w:r>
           </w:p>
@@ -2250,6 +2973,9 @@
           </w:tcPr>
           <w:p>
             <w:r>
+              <w:t>treatment_</w:t>
+            </w:r>
+            <w:r>
               <w:t>file_keep_placement</w:t>
             </w:r>
           </w:p>
@@ -2299,6 +3025,9 @@
           </w:tcPr>
           <w:p>
             <w:r>
+              <w:t>treatment_</w:t>
+            </w:r>
+            <w:r>
               <w:t xml:space="preserve">file_conservation_time </w:t>
             </w:r>
           </w:p>
@@ -2397,6 +3126,9 @@
           </w:tcPr>
           <w:p>
             <w:r>
+              <w:t>treatment_</w:t>
+            </w:r>
+            <w:r>
               <w:t>notes</w:t>
             </w:r>
           </w:p>
@@ -2446,6 +3178,9 @@
           </w:tcPr>
           <w:p>
             <w:r>
+              <w:t>treatment_</w:t>
+            </w:r>
+            <w:r>
               <w:t>authorized_subject</w:t>
             </w:r>
           </w:p>
@@ -2511,11 +3246,7 @@
             <w:tcW w:w="3147" w:type="dxa"/>
             <w:shd w:val="clear" w:color="auto" w:fill="DEEAF6" w:themeFill="accent1" w:themeFillTint="33"/>
           </w:tcPr>
-          <w:p>
-            <w:r>
-              <w:t>onDelete: no action, onUpdate: cascade</w:t>
-            </w:r>
-          </w:p>
+          <w:p/>
         </w:tc>
       </w:tr>
       <w:tr>
@@ -2529,6 +3260,9 @@
           </w:tcPr>
           <w:p>
             <w:r>
+              <w:t>treatment_</w:t>
+            </w:r>
+            <w:r>
               <w:t>created_on</w:t>
             </w:r>
           </w:p>
@@ -2592,6 +3326,9 @@
           </w:tcPr>
           <w:p>
             <w:r>
+              <w:t>treatment_</w:t>
+            </w:r>
+            <w:r>
               <w:t>created_by</w:t>
             </w:r>
           </w:p>
@@ -2663,6 +3400,9 @@
           </w:tcPr>
           <w:p>
             <w:r>
+              <w:t>treatment_</w:t>
+            </w:r>
+            <w:r>
               <w:t>updated_on</w:t>
             </w:r>
           </w:p>
@@ -2722,6 +3462,9 @@
           </w:tcPr>
           <w:p>
             <w:r>
+              <w:t>treatment_</w:t>
+            </w:r>
+            <w:r>
               <w:t>updated_by</w:t>
             </w:r>
           </w:p>
@@ -2801,6 +3544,7 @@
           <w:szCs w:val="24"/>
         </w:rPr>
       </w:pPr>
+      <w:bookmarkStart w:id="5" w:name="_Toc535502465"/>
       <w:r>
         <w:rPr>
           <w:rFonts w:asciiTheme="minorHAnsi" w:hAnsiTheme="minorHAnsi" w:cstheme="minorHAnsi"/>
@@ -2822,6 +3566,7 @@
         </w:rPr>
         <w:t>treatment_register_table</w:t>
       </w:r>
+      <w:bookmarkEnd w:id="5"/>
     </w:p>
     <w:p>
       <w:r>
@@ -2865,7 +3610,7 @@
           <w:sz w:val="28"/>
         </w:rPr>
       </w:pPr>
-      <w:bookmarkStart w:id="4" w:name="_Toc535327060"/>
+      <w:bookmarkStart w:id="6" w:name="_Toc535502466"/>
       <w:r>
         <w:rPr>
           <w:rFonts w:asciiTheme="minorHAnsi" w:hAnsiTheme="minorHAnsi" w:cstheme="minorHAnsi"/>
@@ -2930,7 +3675,6 @@
         </w:rPr>
         <w:t>rattamento: treatment_register_authorized_subjects</w:t>
       </w:r>
-      <w:bookmarkEnd w:id="4"/>
       <w:r>
         <w:rPr>
           <w:rFonts w:asciiTheme="minorHAnsi" w:hAnsiTheme="minorHAnsi" w:cstheme="minorHAnsi"/>
@@ -2940,6 +3684,7 @@
         </w:rPr>
         <w:t>_table</w:t>
       </w:r>
+      <w:bookmarkEnd w:id="6"/>
     </w:p>
     <w:p>
       <w:r>
@@ -2959,11 +3704,11 @@
         <w:tblLook w:val="04A0" w:firstRow="1" w:lastRow="0" w:firstColumn="1" w:lastColumn="0" w:noHBand="0" w:noVBand="1"/>
       </w:tblPr>
       <w:tblGrid>
-        <w:gridCol w:w="3298"/>
-        <w:gridCol w:w="1544"/>
+        <w:gridCol w:w="4297"/>
+        <w:gridCol w:w="1263"/>
         <w:gridCol w:w="995"/>
         <w:gridCol w:w="907"/>
-        <w:gridCol w:w="2994"/>
+        <w:gridCol w:w="2276"/>
       </w:tblGrid>
       <w:tr>
         <w:tc>
@@ -3082,6 +3827,9 @@
           </w:tcPr>
           <w:p>
             <w:r>
+              <w:t>auth_subj_</w:t>
+            </w:r>
+            <w:r>
               <w:t>id</w:t>
             </w:r>
           </w:p>
@@ -3136,8 +3884,6 @@
             <w:r>
               <w:t>, onDelete: cascade, onUpdate: cascade</w:t>
             </w:r>
-            <w:bookmarkStart w:id="5" w:name="_GoBack"/>
-            <w:bookmarkEnd w:id="5"/>
           </w:p>
         </w:tc>
       </w:tr>
@@ -3152,7 +3898,10 @@
           </w:tcPr>
           <w:p>
             <w:r>
-              <w:t>full_name</w:t>
+              <w:t>auth_subj_</w:t>
+            </w:r>
+            <w:r>
+              <w:t>name</w:t>
             </w:r>
           </w:p>
         </w:tc>
@@ -3208,6 +3957,9 @@
           </w:tcPr>
           <w:p>
             <w:r>
+              <w:t>auth_subj_</w:t>
+            </w:r>
+            <w:r>
               <w:t>organisation</w:t>
             </w:r>
           </w:p>
@@ -3261,6 +4013,9 @@
           </w:tcPr>
           <w:p>
             <w:r>
+              <w:t>auth_subj_</w:t>
+            </w:r>
+            <w:r>
               <w:t>role</w:t>
             </w:r>
           </w:p>
@@ -3314,6 +4069,9 @@
           </w:tcPr>
           <w:p>
             <w:r>
+              <w:t>auth_subj_</w:t>
+            </w:r>
+            <w:r>
               <w:t>mail</w:t>
             </w:r>
           </w:p>
@@ -3367,6 +4125,9 @@
           </w:tcPr>
           <w:p>
             <w:r>
+              <w:t>auth_subj_</w:t>
+            </w:r>
+            <w:r>
               <w:t>function</w:t>
             </w:r>
           </w:p>
@@ -3420,6 +4181,9 @@
           </w:tcPr>
           <w:p>
             <w:r>
+              <w:t>auth_subj_</w:t>
+            </w:r>
+            <w:r>
               <w:t>is_system_admin</w:t>
             </w:r>
           </w:p>
@@ -3473,6 +4237,9 @@
           </w:tcPr>
           <w:p>
             <w:r>
+              <w:t>auth_subj_</w:t>
+            </w:r>
+            <w:r>
               <w:t>authorized_treatment_areas</w:t>
             </w:r>
           </w:p>
@@ -3526,6 +4293,9 @@
           </w:tcPr>
           <w:p>
             <w:r>
+              <w:t>auth_subj_</w:t>
+            </w:r>
+            <w:r>
               <w:t>start_appointment_date</w:t>
             </w:r>
           </w:p>
@@ -3579,6 +4349,9 @@
           </w:tcPr>
           <w:p>
             <w:r>
+              <w:t>auth_subj_</w:t>
+            </w:r>
+            <w:r>
               <w:t>end_appointment_date</w:t>
             </w:r>
           </w:p>
@@ -3628,6 +4401,9 @@
           </w:tcPr>
           <w:p>
             <w:r>
+              <w:t>auth_subj_</w:t>
+            </w:r>
+            <w:r>
               <w:t>instruction_document_date</w:t>
             </w:r>
           </w:p>
@@ -3681,6 +4457,9 @@
           </w:tcPr>
           <w:p>
             <w:r>
+              <w:t>auth_subj_</w:t>
+            </w:r>
+            <w:r>
               <w:t>next_revision_date</w:t>
             </w:r>
           </w:p>
@@ -3734,6 +4513,9 @@
           </w:tcPr>
           <w:p>
             <w:r>
+              <w:t>auth_subj_</w:t>
+            </w:r>
+            <w:r>
               <w:t>training_release_date</w:t>
             </w:r>
           </w:p>
@@ -3783,6 +4565,9 @@
           </w:tcPr>
           <w:p>
             <w:r>
+              <w:t>auth_subj_</w:t>
+            </w:r>
+            <w:r>
               <w:t>last_verification_compliance_date</w:t>
             </w:r>
           </w:p>
@@ -3841,6 +4626,9 @@
           </w:tcPr>
           <w:p>
             <w:r>
+              <w:t>auth_subj_</w:t>
+            </w:r>
+            <w:r>
               <w:t>verification_modality</w:t>
             </w:r>
           </w:p>
@@ -3904,6 +4692,9 @@
           </w:tcPr>
           <w:p>
             <w:r>
+              <w:t>auth_subj_</w:t>
+            </w:r>
+            <w:r>
               <w:t>verification_outcome</w:t>
             </w:r>
           </w:p>
@@ -3962,6 +4753,9 @@
             <w:shd w:val="clear" w:color="auto" w:fill="FFFFFF" w:themeFill="background1"/>
           </w:tcPr>
           <w:p>
+            <w:r>
+              <w:t>auth_subj_</w:t>
+            </w:r>
             <w:r>
               <w:t>next_verification_date</w:t>
             </w:r>
@@ -4028,6 +4822,7 @@
           <w:szCs w:val="24"/>
         </w:rPr>
       </w:pPr>
+      <w:bookmarkStart w:id="7" w:name="_Toc535502467"/>
       <w:r>
         <w:rPr>
           <w:rFonts w:asciiTheme="minorHAnsi" w:hAnsiTheme="minorHAnsi" w:cstheme="minorHAnsi"/>
@@ -4060,6 +4855,7 @@
         </w:rPr>
         <w:t>_table</w:t>
       </w:r>
+      <w:bookmarkEnd w:id="7"/>
     </w:p>
     <w:p>
       <w:r>
@@ -4082,6 +4878,12 @@
           <w:i/>
         </w:rPr>
         <w:t>nominations_table</w:t>
+      </w:r>
+      <w:r>
+        <w:rPr>
+          <w:i/>
+        </w:rPr>
+        <w:t>.</w:t>
       </w:r>
       <w:r>
         <w:t xml:space="preserve"> </w:t>
@@ -4104,6 +4906,7 @@
           <w:sz w:val="28"/>
         </w:rPr>
       </w:pPr>
+      <w:bookmarkStart w:id="8" w:name="_Toc535502468"/>
       <w:r>
         <w:rPr>
           <w:rFonts w:asciiTheme="minorHAnsi" w:hAnsiTheme="minorHAnsi" w:cstheme="minorHAnsi"/>
@@ -4131,8 +4934,29 @@
           <w:color w:val="auto"/>
           <w:sz w:val="28"/>
         </w:rPr>
-        <w:t>otential_privacy_breach_table</w:t>
-      </w:r>
+        <w:t>otential_privacy_breach</w:t>
+      </w:r>
+      <w:r>
+        <w:rPr>
+          <w:rFonts w:asciiTheme="minorHAnsi" w:hAnsiTheme="minorHAnsi" w:cstheme="minorHAnsi"/>
+          <w:b/>
+          <w:i/>
+          <w:color w:val="auto"/>
+          <w:sz w:val="28"/>
+        </w:rPr>
+        <w:t>_</w:t>
+      </w:r>
+      <w:r>
+        <w:rPr>
+          <w:rFonts w:asciiTheme="minorHAnsi" w:hAnsiTheme="minorHAnsi" w:cstheme="minorHAnsi"/>
+          <w:b/>
+          <w:i/>
+          <w:color w:val="auto"/>
+          <w:sz w:val="28"/>
+        </w:rPr>
+        <w:t>table</w:t>
+      </w:r>
+      <w:bookmarkEnd w:id="8"/>
     </w:p>
     <w:p>
       <w:r>
@@ -4146,16 +4970,16 @@
         <w:tblLook w:val="04A0" w:firstRow="1" w:lastRow="0" w:firstColumn="1" w:lastColumn="0" w:noHBand="0" w:noVBand="1"/>
       </w:tblPr>
       <w:tblGrid>
-        <w:gridCol w:w="4063"/>
-        <w:gridCol w:w="1293"/>
+        <w:gridCol w:w="4193"/>
+        <w:gridCol w:w="1321"/>
         <w:gridCol w:w="995"/>
         <w:gridCol w:w="907"/>
-        <w:gridCol w:w="2480"/>
+        <w:gridCol w:w="2322"/>
       </w:tblGrid>
       <w:tr>
         <w:tc>
           <w:tcPr>
-            <w:tcW w:w="4063" w:type="dxa"/>
+            <w:tcW w:w="4193" w:type="dxa"/>
             <w:shd w:val="clear" w:color="auto" w:fill="9CC2E5" w:themeFill="accent1" w:themeFillTint="99"/>
             <w:vAlign w:val="center"/>
           </w:tcPr>
@@ -4176,7 +5000,7 @@
         </w:tc>
         <w:tc>
           <w:tcPr>
-            <w:tcW w:w="1319" w:type="dxa"/>
+            <w:tcW w:w="1331" w:type="dxa"/>
             <w:shd w:val="clear" w:color="auto" w:fill="9CC2E5" w:themeFill="accent1" w:themeFillTint="99"/>
             <w:vAlign w:val="center"/>
           </w:tcPr>
@@ -4197,7 +5021,7 @@
         </w:tc>
         <w:tc>
           <w:tcPr>
-            <w:tcW w:w="841" w:type="dxa"/>
+            <w:tcW w:w="995" w:type="dxa"/>
             <w:shd w:val="clear" w:color="auto" w:fill="9CC2E5" w:themeFill="accent1" w:themeFillTint="99"/>
             <w:vAlign w:val="center"/>
           </w:tcPr>
@@ -4218,7 +5042,7 @@
         </w:tc>
         <w:tc>
           <w:tcPr>
-            <w:tcW w:w="907" w:type="dxa"/>
+            <w:tcW w:w="847" w:type="dxa"/>
             <w:shd w:val="clear" w:color="auto" w:fill="9CC2E5" w:themeFill="accent1" w:themeFillTint="99"/>
             <w:vAlign w:val="center"/>
           </w:tcPr>
@@ -4239,7 +5063,7 @@
         </w:tc>
         <w:tc>
           <w:tcPr>
-            <w:tcW w:w="2608" w:type="dxa"/>
+            <w:tcW w:w="2372" w:type="dxa"/>
             <w:shd w:val="clear" w:color="auto" w:fill="9CC2E5" w:themeFill="accent1" w:themeFillTint="99"/>
             <w:vAlign w:val="center"/>
           </w:tcPr>
@@ -4265,9 +5089,12 @@
         </w:trPr>
         <w:tc>
           <w:tcPr>
-            <w:tcW w:w="4063" w:type="dxa"/>
-          </w:tcPr>
-          <w:p>
+            <w:tcW w:w="4193" w:type="dxa"/>
+          </w:tcPr>
+          <w:p>
+            <w:r>
+              <w:t>report_</w:t>
+            </w:r>
             <w:r>
               <w:t>code</w:t>
             </w:r>
@@ -4275,7 +5102,7 @@
         </w:tc>
         <w:tc>
           <w:tcPr>
-            <w:tcW w:w="1319" w:type="dxa"/>
+            <w:tcW w:w="1331" w:type="dxa"/>
           </w:tcPr>
           <w:p>
             <w:r>
@@ -4288,7 +5115,7 @@
         </w:tc>
         <w:tc>
           <w:tcPr>
-            <w:tcW w:w="841" w:type="dxa"/>
+            <w:tcW w:w="995" w:type="dxa"/>
           </w:tcPr>
           <w:p>
             <w:pPr>
@@ -4311,13 +5138,13 @@
         </w:tc>
         <w:tc>
           <w:tcPr>
-            <w:tcW w:w="907" w:type="dxa"/>
-          </w:tcPr>
-          <w:p/>
-        </w:tc>
-        <w:tc>
-          <w:tcPr>
-            <w:tcW w:w="2608" w:type="dxa"/>
+            <w:tcW w:w="847" w:type="dxa"/>
+          </w:tcPr>
+          <w:p/>
+        </w:tc>
+        <w:tc>
+          <w:tcPr>
+            <w:tcW w:w="2372" w:type="dxa"/>
           </w:tcPr>
           <w:p>
             <w:r>
@@ -4332,10 +5159,13 @@
         </w:trPr>
         <w:tc>
           <w:tcPr>
-            <w:tcW w:w="4063" w:type="dxa"/>
-            <w:shd w:val="clear" w:color="auto" w:fill="DEEAF6" w:themeFill="accent1" w:themeFillTint="33"/>
-          </w:tcPr>
-          <w:p>
+            <w:tcW w:w="4193" w:type="dxa"/>
+            <w:shd w:val="clear" w:color="auto" w:fill="DEEAF6" w:themeFill="accent1" w:themeFillTint="33"/>
+          </w:tcPr>
+          <w:p>
+            <w:r>
+              <w:t>report_</w:t>
+            </w:r>
             <w:r>
               <w:t>date</w:t>
             </w:r>
@@ -4343,7 +5173,7 @@
         </w:tc>
         <w:tc>
           <w:tcPr>
-            <w:tcW w:w="1319" w:type="dxa"/>
+            <w:tcW w:w="1331" w:type="dxa"/>
             <w:shd w:val="clear" w:color="auto" w:fill="DEEAF6" w:themeFill="accent1" w:themeFillTint="33"/>
           </w:tcPr>
           <w:p>
@@ -4354,7 +5184,7 @@
         </w:tc>
         <w:tc>
           <w:tcPr>
-            <w:tcW w:w="841" w:type="dxa"/>
+            <w:tcW w:w="995" w:type="dxa"/>
             <w:shd w:val="clear" w:color="auto" w:fill="DEEAF6" w:themeFill="accent1" w:themeFillTint="33"/>
           </w:tcPr>
           <w:p>
@@ -4365,14 +5195,14 @@
         </w:tc>
         <w:tc>
           <w:tcPr>
-            <w:tcW w:w="907" w:type="dxa"/>
-            <w:shd w:val="clear" w:color="auto" w:fill="DEEAF6" w:themeFill="accent1" w:themeFillTint="33"/>
-          </w:tcPr>
-          <w:p/>
-        </w:tc>
-        <w:tc>
-          <w:tcPr>
-            <w:tcW w:w="2608" w:type="dxa"/>
+            <w:tcW w:w="847" w:type="dxa"/>
+            <w:shd w:val="clear" w:color="auto" w:fill="DEEAF6" w:themeFill="accent1" w:themeFillTint="33"/>
+          </w:tcPr>
+          <w:p/>
+        </w:tc>
+        <w:tc>
+          <w:tcPr>
+            <w:tcW w:w="2372" w:type="dxa"/>
             <w:shd w:val="clear" w:color="auto" w:fill="DEEAF6" w:themeFill="accent1" w:themeFillTint="33"/>
           </w:tcPr>
           <w:p>
@@ -4388,10 +5218,13 @@
         </w:trPr>
         <w:tc>
           <w:tcPr>
-            <w:tcW w:w="4063" w:type="dxa"/>
-            <w:shd w:val="clear" w:color="auto" w:fill="FFFFFF" w:themeFill="background1"/>
-          </w:tcPr>
-          <w:p>
+            <w:tcW w:w="4193" w:type="dxa"/>
+            <w:shd w:val="clear" w:color="auto" w:fill="FFFFFF" w:themeFill="background1"/>
+          </w:tcPr>
+          <w:p>
+            <w:r>
+              <w:t>report_</w:t>
+            </w:r>
             <w:r>
               <w:t>description</w:t>
             </w:r>
@@ -4399,7 +5232,7 @@
         </w:tc>
         <w:tc>
           <w:tcPr>
-            <w:tcW w:w="1319" w:type="dxa"/>
+            <w:tcW w:w="1331" w:type="dxa"/>
             <w:shd w:val="clear" w:color="auto" w:fill="FFFFFF" w:themeFill="background1"/>
             <w:vAlign w:val="center"/>
           </w:tcPr>
@@ -4414,21 +5247,21 @@
         </w:tc>
         <w:tc>
           <w:tcPr>
-            <w:tcW w:w="841" w:type="dxa"/>
-            <w:shd w:val="clear" w:color="auto" w:fill="FFFFFF" w:themeFill="background1"/>
-          </w:tcPr>
-          <w:p/>
-        </w:tc>
-        <w:tc>
-          <w:tcPr>
-            <w:tcW w:w="907" w:type="dxa"/>
-            <w:shd w:val="clear" w:color="auto" w:fill="FFFFFF" w:themeFill="background1"/>
-          </w:tcPr>
-          <w:p/>
-        </w:tc>
-        <w:tc>
-          <w:tcPr>
-            <w:tcW w:w="2608" w:type="dxa"/>
+            <w:tcW w:w="995" w:type="dxa"/>
+            <w:shd w:val="clear" w:color="auto" w:fill="FFFFFF" w:themeFill="background1"/>
+          </w:tcPr>
+          <w:p/>
+        </w:tc>
+        <w:tc>
+          <w:tcPr>
+            <w:tcW w:w="847" w:type="dxa"/>
+            <w:shd w:val="clear" w:color="auto" w:fill="FFFFFF" w:themeFill="background1"/>
+          </w:tcPr>
+          <w:p/>
+        </w:tc>
+        <w:tc>
+          <w:tcPr>
+            <w:tcW w:w="2372" w:type="dxa"/>
             <w:shd w:val="clear" w:color="auto" w:fill="FFFFFF" w:themeFill="background1"/>
           </w:tcPr>
           <w:p>
@@ -4444,10 +5277,13 @@
         </w:trPr>
         <w:tc>
           <w:tcPr>
-            <w:tcW w:w="4063" w:type="dxa"/>
-            <w:shd w:val="clear" w:color="auto" w:fill="DEEAF6" w:themeFill="accent1" w:themeFillTint="33"/>
-          </w:tcPr>
-          <w:p>
+            <w:tcW w:w="4193" w:type="dxa"/>
+            <w:shd w:val="clear" w:color="auto" w:fill="DEEAF6" w:themeFill="accent1" w:themeFillTint="33"/>
+          </w:tcPr>
+          <w:p>
+            <w:r>
+              <w:t>report_</w:t>
+            </w:r>
             <w:r>
               <w:t>analysis_outcome</w:t>
             </w:r>
@@ -4455,7 +5291,7 @@
         </w:tc>
         <w:tc>
           <w:tcPr>
-            <w:tcW w:w="1319" w:type="dxa"/>
+            <w:tcW w:w="1331" w:type="dxa"/>
             <w:shd w:val="clear" w:color="auto" w:fill="DEEAF6" w:themeFill="accent1" w:themeFillTint="33"/>
           </w:tcPr>
           <w:p>
@@ -4466,21 +5302,21 @@
         </w:tc>
         <w:tc>
           <w:tcPr>
-            <w:tcW w:w="841" w:type="dxa"/>
-            <w:shd w:val="clear" w:color="auto" w:fill="DEEAF6" w:themeFill="accent1" w:themeFillTint="33"/>
-          </w:tcPr>
-          <w:p/>
-        </w:tc>
-        <w:tc>
-          <w:tcPr>
-            <w:tcW w:w="907" w:type="dxa"/>
-            <w:shd w:val="clear" w:color="auto" w:fill="DEEAF6" w:themeFill="accent1" w:themeFillTint="33"/>
-          </w:tcPr>
-          <w:p/>
-        </w:tc>
-        <w:tc>
-          <w:tcPr>
-            <w:tcW w:w="2608" w:type="dxa"/>
+            <w:tcW w:w="995" w:type="dxa"/>
+            <w:shd w:val="clear" w:color="auto" w:fill="DEEAF6" w:themeFill="accent1" w:themeFillTint="33"/>
+          </w:tcPr>
+          <w:p/>
+        </w:tc>
+        <w:tc>
+          <w:tcPr>
+            <w:tcW w:w="847" w:type="dxa"/>
+            <w:shd w:val="clear" w:color="auto" w:fill="DEEAF6" w:themeFill="accent1" w:themeFillTint="33"/>
+          </w:tcPr>
+          <w:p/>
+        </w:tc>
+        <w:tc>
+          <w:tcPr>
+            <w:tcW w:w="2372" w:type="dxa"/>
             <w:shd w:val="clear" w:color="auto" w:fill="DEEAF6" w:themeFill="accent1" w:themeFillTint="33"/>
           </w:tcPr>
           <w:p>
@@ -4496,10 +5332,13 @@
         </w:trPr>
         <w:tc>
           <w:tcPr>
-            <w:tcW w:w="4063" w:type="dxa"/>
-            <w:shd w:val="clear" w:color="auto" w:fill="FFFFFF" w:themeFill="background1"/>
-          </w:tcPr>
-          <w:p>
+            <w:tcW w:w="4193" w:type="dxa"/>
+            <w:shd w:val="clear" w:color="auto" w:fill="FFFFFF" w:themeFill="background1"/>
+          </w:tcPr>
+          <w:p>
+            <w:r>
+              <w:t>report_</w:t>
+            </w:r>
             <w:r>
               <w:t>aftermath</w:t>
             </w:r>
@@ -4507,7 +5346,7 @@
         </w:tc>
         <w:tc>
           <w:tcPr>
-            <w:tcW w:w="1319" w:type="dxa"/>
+            <w:tcW w:w="1331" w:type="dxa"/>
             <w:shd w:val="clear" w:color="auto" w:fill="FFFFFF" w:themeFill="background1"/>
           </w:tcPr>
           <w:p>
@@ -4518,21 +5357,21 @@
         </w:tc>
         <w:tc>
           <w:tcPr>
-            <w:tcW w:w="841" w:type="dxa"/>
-            <w:shd w:val="clear" w:color="auto" w:fill="FFFFFF" w:themeFill="background1"/>
-          </w:tcPr>
-          <w:p/>
-        </w:tc>
-        <w:tc>
-          <w:tcPr>
-            <w:tcW w:w="907" w:type="dxa"/>
-            <w:shd w:val="clear" w:color="auto" w:fill="FFFFFF" w:themeFill="background1"/>
-          </w:tcPr>
-          <w:p/>
-        </w:tc>
-        <w:tc>
-          <w:tcPr>
-            <w:tcW w:w="2608" w:type="dxa"/>
+            <w:tcW w:w="995" w:type="dxa"/>
+            <w:shd w:val="clear" w:color="auto" w:fill="FFFFFF" w:themeFill="background1"/>
+          </w:tcPr>
+          <w:p/>
+        </w:tc>
+        <w:tc>
+          <w:tcPr>
+            <w:tcW w:w="847" w:type="dxa"/>
+            <w:shd w:val="clear" w:color="auto" w:fill="FFFFFF" w:themeFill="background1"/>
+          </w:tcPr>
+          <w:p/>
+        </w:tc>
+        <w:tc>
+          <w:tcPr>
+            <w:tcW w:w="2372" w:type="dxa"/>
             <w:shd w:val="clear" w:color="auto" w:fill="FFFFFF" w:themeFill="background1"/>
           </w:tcPr>
           <w:p>
@@ -4548,10 +5387,13 @@
         </w:trPr>
         <w:tc>
           <w:tcPr>
-            <w:tcW w:w="4063" w:type="dxa"/>
-            <w:shd w:val="clear" w:color="auto" w:fill="DEEAF6" w:themeFill="accent1" w:themeFillTint="33"/>
-          </w:tcPr>
-          <w:p>
+            <w:tcW w:w="4193" w:type="dxa"/>
+            <w:shd w:val="clear" w:color="auto" w:fill="DEEAF6" w:themeFill="accent1" w:themeFillTint="33"/>
+          </w:tcPr>
+          <w:p>
+            <w:r>
+              <w:t>report_</w:t>
+            </w:r>
             <w:r>
               <w:t>measures_adopted</w:t>
             </w:r>
@@ -4559,7 +5401,7 @@
         </w:tc>
         <w:tc>
           <w:tcPr>
-            <w:tcW w:w="1319" w:type="dxa"/>
+            <w:tcW w:w="1331" w:type="dxa"/>
             <w:shd w:val="clear" w:color="auto" w:fill="DEEAF6" w:themeFill="accent1" w:themeFillTint="33"/>
           </w:tcPr>
           <w:p>
@@ -4570,21 +5412,21 @@
         </w:tc>
         <w:tc>
           <w:tcPr>
-            <w:tcW w:w="841" w:type="dxa"/>
-            <w:shd w:val="clear" w:color="auto" w:fill="DEEAF6" w:themeFill="accent1" w:themeFillTint="33"/>
-          </w:tcPr>
-          <w:p/>
-        </w:tc>
-        <w:tc>
-          <w:tcPr>
-            <w:tcW w:w="907" w:type="dxa"/>
-            <w:shd w:val="clear" w:color="auto" w:fill="DEEAF6" w:themeFill="accent1" w:themeFillTint="33"/>
-          </w:tcPr>
-          <w:p/>
-        </w:tc>
-        <w:tc>
-          <w:tcPr>
-            <w:tcW w:w="2608" w:type="dxa"/>
+            <w:tcW w:w="995" w:type="dxa"/>
+            <w:shd w:val="clear" w:color="auto" w:fill="DEEAF6" w:themeFill="accent1" w:themeFillTint="33"/>
+          </w:tcPr>
+          <w:p/>
+        </w:tc>
+        <w:tc>
+          <w:tcPr>
+            <w:tcW w:w="847" w:type="dxa"/>
+            <w:shd w:val="clear" w:color="auto" w:fill="DEEAF6" w:themeFill="accent1" w:themeFillTint="33"/>
+          </w:tcPr>
+          <w:p/>
+        </w:tc>
+        <w:tc>
+          <w:tcPr>
+            <w:tcW w:w="2372" w:type="dxa"/>
             <w:shd w:val="clear" w:color="auto" w:fill="DEEAF6" w:themeFill="accent1" w:themeFillTint="33"/>
           </w:tcPr>
           <w:p/>
@@ -4596,10 +5438,13 @@
         </w:trPr>
         <w:tc>
           <w:tcPr>
-            <w:tcW w:w="4063" w:type="dxa"/>
-            <w:shd w:val="clear" w:color="auto" w:fill="FFFFFF" w:themeFill="background1"/>
-          </w:tcPr>
-          <w:p>
+            <w:tcW w:w="4193" w:type="dxa"/>
+            <w:shd w:val="clear" w:color="auto" w:fill="FFFFFF" w:themeFill="background1"/>
+          </w:tcPr>
+          <w:p>
+            <w:r>
+              <w:t>report_</w:t>
+            </w:r>
             <w:r>
               <w:t>is_system_admin</w:t>
             </w:r>
@@ -4607,7 +5452,7 @@
         </w:tc>
         <w:tc>
           <w:tcPr>
-            <w:tcW w:w="1319" w:type="dxa"/>
+            <w:tcW w:w="1331" w:type="dxa"/>
             <w:shd w:val="clear" w:color="auto" w:fill="FFFFFF" w:themeFill="background1"/>
             <w:vAlign w:val="center"/>
           </w:tcPr>
@@ -4619,21 +5464,21 @@
         </w:tc>
         <w:tc>
           <w:tcPr>
-            <w:tcW w:w="841" w:type="dxa"/>
-            <w:shd w:val="clear" w:color="auto" w:fill="FFFFFF" w:themeFill="background1"/>
-          </w:tcPr>
-          <w:p/>
-        </w:tc>
-        <w:tc>
-          <w:tcPr>
-            <w:tcW w:w="907" w:type="dxa"/>
-            <w:shd w:val="clear" w:color="auto" w:fill="FFFFFF" w:themeFill="background1"/>
-          </w:tcPr>
-          <w:p/>
-        </w:tc>
-        <w:tc>
-          <w:tcPr>
-            <w:tcW w:w="2608" w:type="dxa"/>
+            <w:tcW w:w="995" w:type="dxa"/>
+            <w:shd w:val="clear" w:color="auto" w:fill="FFFFFF" w:themeFill="background1"/>
+          </w:tcPr>
+          <w:p/>
+        </w:tc>
+        <w:tc>
+          <w:tcPr>
+            <w:tcW w:w="847" w:type="dxa"/>
+            <w:shd w:val="clear" w:color="auto" w:fill="FFFFFF" w:themeFill="background1"/>
+          </w:tcPr>
+          <w:p/>
+        </w:tc>
+        <w:tc>
+          <w:tcPr>
+            <w:tcW w:w="2372" w:type="dxa"/>
             <w:shd w:val="clear" w:color="auto" w:fill="FFFFFF" w:themeFill="background1"/>
           </w:tcPr>
           <w:p>
@@ -4649,10 +5494,13 @@
         </w:trPr>
         <w:tc>
           <w:tcPr>
-            <w:tcW w:w="4063" w:type="dxa"/>
-            <w:shd w:val="clear" w:color="auto" w:fill="DEEAF6" w:themeFill="accent1" w:themeFillTint="33"/>
-          </w:tcPr>
-          <w:p>
+            <w:tcW w:w="4193" w:type="dxa"/>
+            <w:shd w:val="clear" w:color="auto" w:fill="DEEAF6" w:themeFill="accent1" w:themeFillTint="33"/>
+          </w:tcPr>
+          <w:p>
+            <w:r>
+              <w:t>report_</w:t>
+            </w:r>
             <w:r>
               <w:t>authority_notification</w:t>
             </w:r>
@@ -4660,7 +5508,7 @@
         </w:tc>
         <w:tc>
           <w:tcPr>
-            <w:tcW w:w="1319" w:type="dxa"/>
+            <w:tcW w:w="1331" w:type="dxa"/>
             <w:shd w:val="clear" w:color="auto" w:fill="DEEAF6" w:themeFill="accent1" w:themeFillTint="33"/>
             <w:vAlign w:val="center"/>
           </w:tcPr>
@@ -4672,21 +5520,21 @@
         </w:tc>
         <w:tc>
           <w:tcPr>
-            <w:tcW w:w="841" w:type="dxa"/>
-            <w:shd w:val="clear" w:color="auto" w:fill="DEEAF6" w:themeFill="accent1" w:themeFillTint="33"/>
-          </w:tcPr>
-          <w:p/>
-        </w:tc>
-        <w:tc>
-          <w:tcPr>
-            <w:tcW w:w="907" w:type="dxa"/>
-            <w:shd w:val="clear" w:color="auto" w:fill="DEEAF6" w:themeFill="accent1" w:themeFillTint="33"/>
-          </w:tcPr>
-          <w:p/>
-        </w:tc>
-        <w:tc>
-          <w:tcPr>
-            <w:tcW w:w="2608" w:type="dxa"/>
+            <w:tcW w:w="995" w:type="dxa"/>
+            <w:shd w:val="clear" w:color="auto" w:fill="DEEAF6" w:themeFill="accent1" w:themeFillTint="33"/>
+          </w:tcPr>
+          <w:p/>
+        </w:tc>
+        <w:tc>
+          <w:tcPr>
+            <w:tcW w:w="847" w:type="dxa"/>
+            <w:shd w:val="clear" w:color="auto" w:fill="DEEAF6" w:themeFill="accent1" w:themeFillTint="33"/>
+          </w:tcPr>
+          <w:p/>
+        </w:tc>
+        <w:tc>
+          <w:tcPr>
+            <w:tcW w:w="2372" w:type="dxa"/>
             <w:shd w:val="clear" w:color="auto" w:fill="DEEAF6" w:themeFill="accent1" w:themeFillTint="33"/>
           </w:tcPr>
           <w:p>
@@ -4702,10 +5550,13 @@
         </w:trPr>
         <w:tc>
           <w:tcPr>
-            <w:tcW w:w="4063" w:type="dxa"/>
-            <w:shd w:val="clear" w:color="auto" w:fill="FFFFFF" w:themeFill="background1"/>
-          </w:tcPr>
-          <w:p>
+            <w:tcW w:w="4193" w:type="dxa"/>
+            <w:shd w:val="clear" w:color="auto" w:fill="FFFFFF" w:themeFill="background1"/>
+          </w:tcPr>
+          <w:p>
+            <w:r>
+              <w:t>report_</w:t>
+            </w:r>
             <w:r>
               <w:t xml:space="preserve">authority_notification </w:t>
             </w:r>
@@ -4716,7 +5567,7 @@
         </w:tc>
         <w:tc>
           <w:tcPr>
-            <w:tcW w:w="1319" w:type="dxa"/>
+            <w:tcW w:w="1331" w:type="dxa"/>
             <w:shd w:val="clear" w:color="auto" w:fill="FFFFFF" w:themeFill="background1"/>
             <w:vAlign w:val="center"/>
           </w:tcPr>
@@ -4728,21 +5579,21 @@
         </w:tc>
         <w:tc>
           <w:tcPr>
-            <w:tcW w:w="841" w:type="dxa"/>
-            <w:shd w:val="clear" w:color="auto" w:fill="FFFFFF" w:themeFill="background1"/>
-          </w:tcPr>
-          <w:p/>
-        </w:tc>
-        <w:tc>
-          <w:tcPr>
-            <w:tcW w:w="907" w:type="dxa"/>
-            <w:shd w:val="clear" w:color="auto" w:fill="FFFFFF" w:themeFill="background1"/>
-          </w:tcPr>
-          <w:p/>
-        </w:tc>
-        <w:tc>
-          <w:tcPr>
-            <w:tcW w:w="2608" w:type="dxa"/>
+            <w:tcW w:w="995" w:type="dxa"/>
+            <w:shd w:val="clear" w:color="auto" w:fill="FFFFFF" w:themeFill="background1"/>
+          </w:tcPr>
+          <w:p/>
+        </w:tc>
+        <w:tc>
+          <w:tcPr>
+            <w:tcW w:w="847" w:type="dxa"/>
+            <w:shd w:val="clear" w:color="auto" w:fill="FFFFFF" w:themeFill="background1"/>
+          </w:tcPr>
+          <w:p/>
+        </w:tc>
+        <w:tc>
+          <w:tcPr>
+            <w:tcW w:w="2372" w:type="dxa"/>
             <w:shd w:val="clear" w:color="auto" w:fill="FFFFFF" w:themeFill="background1"/>
           </w:tcPr>
           <w:p/>
@@ -4754,10 +5605,13 @@
         </w:trPr>
         <w:tc>
           <w:tcPr>
-            <w:tcW w:w="4063" w:type="dxa"/>
-            <w:shd w:val="clear" w:color="auto" w:fill="DEEAF6" w:themeFill="accent1" w:themeFillTint="33"/>
-          </w:tcPr>
-          <w:p>
+            <w:tcW w:w="4193" w:type="dxa"/>
+            <w:shd w:val="clear" w:color="auto" w:fill="DEEAF6" w:themeFill="accent1" w:themeFillTint="33"/>
+          </w:tcPr>
+          <w:p>
+            <w:r>
+              <w:t>report_</w:t>
+            </w:r>
             <w:r>
               <w:t>authority_notification_references</w:t>
             </w:r>
@@ -4765,7 +5619,7 @@
         </w:tc>
         <w:tc>
           <w:tcPr>
-            <w:tcW w:w="1319" w:type="dxa"/>
+            <w:tcW w:w="1331" w:type="dxa"/>
             <w:shd w:val="clear" w:color="auto" w:fill="DEEAF6" w:themeFill="accent1" w:themeFillTint="33"/>
             <w:vAlign w:val="center"/>
           </w:tcPr>
@@ -4777,21 +5631,21 @@
         </w:tc>
         <w:tc>
           <w:tcPr>
-            <w:tcW w:w="841" w:type="dxa"/>
-            <w:shd w:val="clear" w:color="auto" w:fill="DEEAF6" w:themeFill="accent1" w:themeFillTint="33"/>
-          </w:tcPr>
-          <w:p/>
-        </w:tc>
-        <w:tc>
-          <w:tcPr>
-            <w:tcW w:w="907" w:type="dxa"/>
-            <w:shd w:val="clear" w:color="auto" w:fill="DEEAF6" w:themeFill="accent1" w:themeFillTint="33"/>
-          </w:tcPr>
-          <w:p/>
-        </w:tc>
-        <w:tc>
-          <w:tcPr>
-            <w:tcW w:w="2608" w:type="dxa"/>
+            <w:tcW w:w="995" w:type="dxa"/>
+            <w:shd w:val="clear" w:color="auto" w:fill="DEEAF6" w:themeFill="accent1" w:themeFillTint="33"/>
+          </w:tcPr>
+          <w:p/>
+        </w:tc>
+        <w:tc>
+          <w:tcPr>
+            <w:tcW w:w="847" w:type="dxa"/>
+            <w:shd w:val="clear" w:color="auto" w:fill="DEEAF6" w:themeFill="accent1" w:themeFillTint="33"/>
+          </w:tcPr>
+          <w:p/>
+        </w:tc>
+        <w:tc>
+          <w:tcPr>
+            <w:tcW w:w="2372" w:type="dxa"/>
             <w:shd w:val="clear" w:color="auto" w:fill="DEEAF6" w:themeFill="accent1" w:themeFillTint="33"/>
           </w:tcPr>
           <w:p/>
@@ -4803,10 +5657,13 @@
         </w:trPr>
         <w:tc>
           <w:tcPr>
-            <w:tcW w:w="4063" w:type="dxa"/>
-            <w:shd w:val="clear" w:color="auto" w:fill="FFFFFF" w:themeFill="background1"/>
-          </w:tcPr>
-          <w:p>
+            <w:tcW w:w="4193" w:type="dxa"/>
+            <w:shd w:val="clear" w:color="auto" w:fill="FFFFFF" w:themeFill="background1"/>
+          </w:tcPr>
+          <w:p>
+            <w:r>
+              <w:t>report_</w:t>
+            </w:r>
             <w:r>
               <w:t>interested_parties_notification</w:t>
             </w:r>
@@ -4814,7 +5671,7 @@
         </w:tc>
         <w:tc>
           <w:tcPr>
-            <w:tcW w:w="1319" w:type="dxa"/>
+            <w:tcW w:w="1331" w:type="dxa"/>
             <w:shd w:val="clear" w:color="auto" w:fill="FFFFFF" w:themeFill="background1"/>
             <w:vAlign w:val="center"/>
           </w:tcPr>
@@ -4826,21 +5683,21 @@
         </w:tc>
         <w:tc>
           <w:tcPr>
-            <w:tcW w:w="841" w:type="dxa"/>
-            <w:shd w:val="clear" w:color="auto" w:fill="FFFFFF" w:themeFill="background1"/>
-          </w:tcPr>
-          <w:p/>
-        </w:tc>
-        <w:tc>
-          <w:tcPr>
-            <w:tcW w:w="907" w:type="dxa"/>
-            <w:shd w:val="clear" w:color="auto" w:fill="FFFFFF" w:themeFill="background1"/>
-          </w:tcPr>
-          <w:p/>
-        </w:tc>
-        <w:tc>
-          <w:tcPr>
-            <w:tcW w:w="2608" w:type="dxa"/>
+            <w:tcW w:w="995" w:type="dxa"/>
+            <w:shd w:val="clear" w:color="auto" w:fill="FFFFFF" w:themeFill="background1"/>
+          </w:tcPr>
+          <w:p/>
+        </w:tc>
+        <w:tc>
+          <w:tcPr>
+            <w:tcW w:w="847" w:type="dxa"/>
+            <w:shd w:val="clear" w:color="auto" w:fill="FFFFFF" w:themeFill="background1"/>
+          </w:tcPr>
+          <w:p/>
+        </w:tc>
+        <w:tc>
+          <w:tcPr>
+            <w:tcW w:w="2372" w:type="dxa"/>
             <w:shd w:val="clear" w:color="auto" w:fill="FFFFFF" w:themeFill="background1"/>
           </w:tcPr>
           <w:p>
@@ -4856,10 +5713,13 @@
         </w:trPr>
         <w:tc>
           <w:tcPr>
-            <w:tcW w:w="4063" w:type="dxa"/>
-            <w:shd w:val="clear" w:color="auto" w:fill="DEEAF6" w:themeFill="accent1" w:themeFillTint="33"/>
-          </w:tcPr>
-          <w:p>
+            <w:tcW w:w="4193" w:type="dxa"/>
+            <w:shd w:val="clear" w:color="auto" w:fill="DEEAF6" w:themeFill="accent1" w:themeFillTint="33"/>
+          </w:tcPr>
+          <w:p>
+            <w:r>
+              <w:t>report_</w:t>
+            </w:r>
             <w:r>
               <w:t>interested_parties_notification_date</w:t>
             </w:r>
@@ -4867,7 +5727,7 @@
         </w:tc>
         <w:tc>
           <w:tcPr>
-            <w:tcW w:w="1319" w:type="dxa"/>
+            <w:tcW w:w="1331" w:type="dxa"/>
             <w:shd w:val="clear" w:color="auto" w:fill="DEEAF6" w:themeFill="accent1" w:themeFillTint="33"/>
             <w:vAlign w:val="center"/>
           </w:tcPr>
@@ -4879,21 +5739,21 @@
         </w:tc>
         <w:tc>
           <w:tcPr>
-            <w:tcW w:w="841" w:type="dxa"/>
-            <w:shd w:val="clear" w:color="auto" w:fill="DEEAF6" w:themeFill="accent1" w:themeFillTint="33"/>
-          </w:tcPr>
-          <w:p/>
-        </w:tc>
-        <w:tc>
-          <w:tcPr>
-            <w:tcW w:w="907" w:type="dxa"/>
-            <w:shd w:val="clear" w:color="auto" w:fill="DEEAF6" w:themeFill="accent1" w:themeFillTint="33"/>
-          </w:tcPr>
-          <w:p/>
-        </w:tc>
-        <w:tc>
-          <w:tcPr>
-            <w:tcW w:w="2608" w:type="dxa"/>
+            <w:tcW w:w="995" w:type="dxa"/>
+            <w:shd w:val="clear" w:color="auto" w:fill="DEEAF6" w:themeFill="accent1" w:themeFillTint="33"/>
+          </w:tcPr>
+          <w:p/>
+        </w:tc>
+        <w:tc>
+          <w:tcPr>
+            <w:tcW w:w="847" w:type="dxa"/>
+            <w:shd w:val="clear" w:color="auto" w:fill="DEEAF6" w:themeFill="accent1" w:themeFillTint="33"/>
+          </w:tcPr>
+          <w:p/>
+        </w:tc>
+        <w:tc>
+          <w:tcPr>
+            <w:tcW w:w="2372" w:type="dxa"/>
             <w:shd w:val="clear" w:color="auto" w:fill="DEEAF6" w:themeFill="accent1" w:themeFillTint="33"/>
           </w:tcPr>
           <w:p/>
@@ -4905,18 +5765,27 @@
         </w:trPr>
         <w:tc>
           <w:tcPr>
-            <w:tcW w:w="4063" w:type="dxa"/>
-            <w:shd w:val="clear" w:color="auto" w:fill="FFFFFF" w:themeFill="background1"/>
-          </w:tcPr>
-          <w:p>
-            <w:r>
-              <w:t>interested_parties_notification_references</w:t>
-            </w:r>
-          </w:p>
-        </w:tc>
-        <w:tc>
-          <w:tcPr>
-            <w:tcW w:w="1319" w:type="dxa"/>
+            <w:tcW w:w="4193" w:type="dxa"/>
+            <w:shd w:val="clear" w:color="auto" w:fill="FFFFFF" w:themeFill="background1"/>
+          </w:tcPr>
+          <w:p>
+            <w:r>
+              <w:t>report_</w:t>
+            </w:r>
+            <w:r>
+              <w:t>interested_parties_notification_</w:t>
+            </w:r>
+            <w:r>
+              <w:t xml:space="preserve"> </w:t>
+            </w:r>
+            <w:r>
+              <w:t>references</w:t>
+            </w:r>
+          </w:p>
+        </w:tc>
+        <w:tc>
+          <w:tcPr>
+            <w:tcW w:w="1331" w:type="dxa"/>
             <w:shd w:val="clear" w:color="auto" w:fill="FFFFFF" w:themeFill="background1"/>
             <w:vAlign w:val="center"/>
           </w:tcPr>
@@ -4928,21 +5797,21 @@
         </w:tc>
         <w:tc>
           <w:tcPr>
-            <w:tcW w:w="841" w:type="dxa"/>
-            <w:shd w:val="clear" w:color="auto" w:fill="FFFFFF" w:themeFill="background1"/>
-          </w:tcPr>
-          <w:p/>
-        </w:tc>
-        <w:tc>
-          <w:tcPr>
-            <w:tcW w:w="907" w:type="dxa"/>
-            <w:shd w:val="clear" w:color="auto" w:fill="FFFFFF" w:themeFill="background1"/>
-          </w:tcPr>
-          <w:p/>
-        </w:tc>
-        <w:tc>
-          <w:tcPr>
-            <w:tcW w:w="2608" w:type="dxa"/>
+            <w:tcW w:w="995" w:type="dxa"/>
+            <w:shd w:val="clear" w:color="auto" w:fill="FFFFFF" w:themeFill="background1"/>
+          </w:tcPr>
+          <w:p/>
+        </w:tc>
+        <w:tc>
+          <w:tcPr>
+            <w:tcW w:w="847" w:type="dxa"/>
+            <w:shd w:val="clear" w:color="auto" w:fill="FFFFFF" w:themeFill="background1"/>
+          </w:tcPr>
+          <w:p/>
+        </w:tc>
+        <w:tc>
+          <w:tcPr>
+            <w:tcW w:w="2372" w:type="dxa"/>
             <w:shd w:val="clear" w:color="auto" w:fill="FFFFFF" w:themeFill="background1"/>
           </w:tcPr>
           <w:p/>
@@ -4954,7 +5823,7 @@
         </w:trPr>
         <w:tc>
           <w:tcPr>
-            <w:tcW w:w="4063" w:type="dxa"/>
+            <w:tcW w:w="4193" w:type="dxa"/>
             <w:shd w:val="clear" w:color="auto" w:fill="FFFFFF" w:themeFill="background1"/>
           </w:tcPr>
           <w:p>
@@ -4965,7 +5834,7 @@
         </w:tc>
         <w:tc>
           <w:tcPr>
-            <w:tcW w:w="1319" w:type="dxa"/>
+            <w:tcW w:w="1331" w:type="dxa"/>
             <w:shd w:val="clear" w:color="auto" w:fill="FFFFFF" w:themeFill="background1"/>
             <w:vAlign w:val="center"/>
           </w:tcPr>
@@ -4983,14 +5852,14 @@
         </w:tc>
         <w:tc>
           <w:tcPr>
-            <w:tcW w:w="841" w:type="dxa"/>
-            <w:shd w:val="clear" w:color="auto" w:fill="FFFFFF" w:themeFill="background1"/>
-          </w:tcPr>
-          <w:p/>
-        </w:tc>
-        <w:tc>
-          <w:tcPr>
-            <w:tcW w:w="907" w:type="dxa"/>
+            <w:tcW w:w="995" w:type="dxa"/>
+            <w:shd w:val="clear" w:color="auto" w:fill="FFFFFF" w:themeFill="background1"/>
+          </w:tcPr>
+          <w:p/>
+        </w:tc>
+        <w:tc>
+          <w:tcPr>
+            <w:tcW w:w="847" w:type="dxa"/>
             <w:shd w:val="clear" w:color="auto" w:fill="FFFFFF" w:themeFill="background1"/>
           </w:tcPr>
           <w:p>
@@ -5009,14 +5878,10 @@
         </w:tc>
         <w:tc>
           <w:tcPr>
-            <w:tcW w:w="2608" w:type="dxa"/>
-            <w:shd w:val="clear" w:color="auto" w:fill="FFFFFF" w:themeFill="background1"/>
-          </w:tcPr>
-          <w:p>
-            <w:r>
-              <w:t>onDelete: cascade, onUpdate: cascade</w:t>
-            </w:r>
-          </w:p>
+            <w:tcW w:w="2372" w:type="dxa"/>
+            <w:shd w:val="clear" w:color="auto" w:fill="FFFFFF" w:themeFill="background1"/>
+          </w:tcPr>
+          <w:p/>
         </w:tc>
       </w:tr>
     </w:tbl>
@@ -5032,6 +5897,7 @@
           <w:sz w:val="24"/>
         </w:rPr>
       </w:pPr>
+      <w:bookmarkStart w:id="9" w:name="_Toc535502469"/>
       <w:r>
         <w:rPr>
           <w:rFonts w:asciiTheme="minorHAnsi" w:hAnsiTheme="minorHAnsi" w:cstheme="minorHAnsi"/>
@@ -5051,6 +5917,7 @@
         </w:rPr>
         <w:t>potential_privacy_breach_table</w:t>
       </w:r>
+      <w:bookmarkEnd w:id="9"/>
     </w:p>
     <w:p>
       <w:pPr>
@@ -5112,11 +5979,12 @@
         <w:rPr>
           <w:rFonts w:asciiTheme="minorHAnsi" w:hAnsiTheme="minorHAnsi"/>
           <w:b/>
+          <w:i/>
           <w:color w:val="auto"/>
           <w:sz w:val="28"/>
         </w:rPr>
       </w:pPr>
-      <w:bookmarkStart w:id="6" w:name="_Toc535327061"/>
+      <w:bookmarkStart w:id="10" w:name="_Toc535502470"/>
       <w:r>
         <w:rPr>
           <w:rFonts w:asciiTheme="minorHAnsi" w:hAnsiTheme="minorHAnsi"/>
@@ -5124,16 +5992,1470 @@
           <w:color w:val="auto"/>
           <w:sz w:val="28"/>
         </w:rPr>
-        <w:t>Tabella 1</w:t>
-      </w:r>
-      <w:bookmarkEnd w:id="6"/>
+        <w:t xml:space="preserve">Tabella nomine: </w:t>
+      </w:r>
+      <w:r>
+        <w:rPr>
+          <w:rFonts w:asciiTheme="minorHAnsi" w:hAnsiTheme="minorHAnsi"/>
+          <w:b/>
+          <w:i/>
+          <w:color w:val="auto"/>
+          <w:sz w:val="28"/>
+        </w:rPr>
+        <w:t>nominations_table</w:t>
+      </w:r>
+      <w:bookmarkEnd w:id="10"/>
     </w:p>
     <w:p>
       <w:r>
-        <w:t xml:space="preserve">Inserire anche dati relativi alle colonne: chiavi primarie, chiavi esterne, tipologie </w:t>
-      </w:r>
-      <w:r>
-        <w:t>di relazione (uno a molti ecc.), tipo di dato della chiave (numero, stringa).</w:t>
+        <w:t>La tabella contiene tutte le nomine effettuate da un soggetto autorizzato al trattamento, rappresentano il collegamento fra soggetto autorizzato e documenti relativi alle nomine effettuate.</w:t>
+      </w:r>
+    </w:p>
+    <w:tbl>
+      <w:tblPr>
+        <w:tblStyle w:val="Grigliatabella"/>
+        <w:tblW w:w="9738" w:type="dxa"/>
+        <w:tblLook w:val="04A0" w:firstRow="1" w:lastRow="0" w:firstColumn="1" w:lastColumn="0" w:noHBand="0" w:noVBand="1"/>
+      </w:tblPr>
+      <w:tblGrid>
+        <w:gridCol w:w="3972"/>
+        <w:gridCol w:w="1308"/>
+        <w:gridCol w:w="995"/>
+        <w:gridCol w:w="907"/>
+        <w:gridCol w:w="2556"/>
+      </w:tblGrid>
+      <w:tr>
+        <w:tc>
+          <w:tcPr>
+            <w:tcW w:w="3972" w:type="dxa"/>
+            <w:shd w:val="clear" w:color="auto" w:fill="9CC2E5" w:themeFill="accent1" w:themeFillTint="99"/>
+            <w:vAlign w:val="center"/>
+          </w:tcPr>
+          <w:p>
+            <w:pPr>
+              <w:jc w:val="center"/>
+              <w:rPr>
+                <w:b/>
+              </w:rPr>
+            </w:pPr>
+            <w:r>
+              <w:rPr>
+                <w:b/>
+              </w:rPr>
+              <w:t>Colonne</w:t>
+            </w:r>
+          </w:p>
+        </w:tc>
+        <w:tc>
+          <w:tcPr>
+            <w:tcW w:w="1308" w:type="dxa"/>
+            <w:shd w:val="clear" w:color="auto" w:fill="9CC2E5" w:themeFill="accent1" w:themeFillTint="99"/>
+            <w:vAlign w:val="center"/>
+          </w:tcPr>
+          <w:p>
+            <w:pPr>
+              <w:jc w:val="center"/>
+              <w:rPr>
+                <w:b/>
+              </w:rPr>
+            </w:pPr>
+            <w:r>
+              <w:rPr>
+                <w:b/>
+              </w:rPr>
+              <w:t>Tipo di dato</w:t>
+            </w:r>
+          </w:p>
+        </w:tc>
+        <w:tc>
+          <w:tcPr>
+            <w:tcW w:w="995" w:type="dxa"/>
+            <w:shd w:val="clear" w:color="auto" w:fill="9CC2E5" w:themeFill="accent1" w:themeFillTint="99"/>
+            <w:vAlign w:val="center"/>
+          </w:tcPr>
+          <w:p>
+            <w:pPr>
+              <w:jc w:val="center"/>
+              <w:rPr>
+                <w:b/>
+              </w:rPr>
+            </w:pPr>
+            <w:r>
+              <w:rPr>
+                <w:b/>
+              </w:rPr>
+              <w:t>Chiave primaria</w:t>
+            </w:r>
+          </w:p>
+        </w:tc>
+        <w:tc>
+          <w:tcPr>
+            <w:tcW w:w="907" w:type="dxa"/>
+            <w:shd w:val="clear" w:color="auto" w:fill="9CC2E5" w:themeFill="accent1" w:themeFillTint="99"/>
+            <w:vAlign w:val="center"/>
+          </w:tcPr>
+          <w:p>
+            <w:pPr>
+              <w:jc w:val="center"/>
+              <w:rPr>
+                <w:b/>
+              </w:rPr>
+            </w:pPr>
+            <w:r>
+              <w:rPr>
+                <w:b/>
+              </w:rPr>
+              <w:t>Chiave esterna</w:t>
+            </w:r>
+          </w:p>
+        </w:tc>
+        <w:tc>
+          <w:tcPr>
+            <w:tcW w:w="2556" w:type="dxa"/>
+            <w:shd w:val="clear" w:color="auto" w:fill="9CC2E5" w:themeFill="accent1" w:themeFillTint="99"/>
+            <w:vAlign w:val="center"/>
+          </w:tcPr>
+          <w:p>
+            <w:pPr>
+              <w:jc w:val="center"/>
+              <w:rPr>
+                <w:b/>
+              </w:rPr>
+            </w:pPr>
+            <w:r>
+              <w:rPr>
+                <w:b/>
+              </w:rPr>
+              <w:t>Vincoli</w:t>
+            </w:r>
+          </w:p>
+        </w:tc>
+      </w:tr>
+      <w:tr>
+        <w:trPr>
+          <w:trHeight w:val="340"/>
+        </w:trPr>
+        <w:tc>
+          <w:tcPr>
+            <w:tcW w:w="3972" w:type="dxa"/>
+          </w:tcPr>
+          <w:p>
+            <w:r>
+              <w:t>nomination_</w:t>
+            </w:r>
+            <w:r>
+              <w:t>id</w:t>
+            </w:r>
+          </w:p>
+        </w:tc>
+        <w:tc>
+          <w:tcPr>
+            <w:tcW w:w="1308" w:type="dxa"/>
+          </w:tcPr>
+          <w:p>
+            <w:r>
+              <w:t>int</w:t>
+            </w:r>
+          </w:p>
+        </w:tc>
+        <w:tc>
+          <w:tcPr>
+            <w:tcW w:w="995" w:type="dxa"/>
+          </w:tcPr>
+          <w:p>
+            <w:pPr>
+              <w:jc w:val="center"/>
+              <w:rPr>
+                <w:rFonts w:ascii="Segoe UI Symbol" w:hAnsi="Segoe UI Symbol" w:cs="Segoe UI Symbol"/>
+                <w:color w:val="222222"/>
+                <w:shd w:val="clear" w:color="auto" w:fill="FFFFFF"/>
+              </w:rPr>
+            </w:pPr>
+            <w:r>
+              <w:rPr>
+                <w:rFonts w:ascii="Segoe UI Symbol" w:hAnsi="Segoe UI Symbol" w:cs="Segoe UI Symbol"/>
+                <w:color w:val="222222"/>
+                <w:shd w:val="clear" w:color="auto" w:fill="FFFFFF"/>
+              </w:rPr>
+              <w:t>✔</w:t>
+            </w:r>
+          </w:p>
+        </w:tc>
+        <w:tc>
+          <w:tcPr>
+            <w:tcW w:w="907" w:type="dxa"/>
+          </w:tcPr>
+          <w:p/>
+        </w:tc>
+        <w:tc>
+          <w:tcPr>
+            <w:tcW w:w="2556" w:type="dxa"/>
+          </w:tcPr>
+          <w:p>
+            <w:r>
+              <w:t>Incrementale</w:t>
+            </w:r>
+          </w:p>
+        </w:tc>
+      </w:tr>
+      <w:tr>
+        <w:trPr>
+          <w:trHeight w:val="340"/>
+        </w:trPr>
+        <w:tc>
+          <w:tcPr>
+            <w:tcW w:w="3972" w:type="dxa"/>
+            <w:shd w:val="clear" w:color="auto" w:fill="DEEAF6" w:themeFill="accent1" w:themeFillTint="33"/>
+          </w:tcPr>
+          <w:p>
+            <w:r>
+              <w:t>nomination_</w:t>
+            </w:r>
+            <w:r>
+              <w:t>creation_date</w:t>
+            </w:r>
+          </w:p>
+        </w:tc>
+        <w:tc>
+          <w:tcPr>
+            <w:tcW w:w="1308" w:type="dxa"/>
+            <w:shd w:val="clear" w:color="auto" w:fill="DEEAF6" w:themeFill="accent1" w:themeFillTint="33"/>
+          </w:tcPr>
+          <w:p>
+            <w:r>
+              <w:t>date</w:t>
+            </w:r>
+          </w:p>
+        </w:tc>
+        <w:tc>
+          <w:tcPr>
+            <w:tcW w:w="995" w:type="dxa"/>
+            <w:shd w:val="clear" w:color="auto" w:fill="DEEAF6" w:themeFill="accent1" w:themeFillTint="33"/>
+          </w:tcPr>
+          <w:p>
+            <w:pPr>
+              <w:jc w:val="center"/>
+            </w:pPr>
+          </w:p>
+        </w:tc>
+        <w:tc>
+          <w:tcPr>
+            <w:tcW w:w="907" w:type="dxa"/>
+            <w:shd w:val="clear" w:color="auto" w:fill="DEEAF6" w:themeFill="accent1" w:themeFillTint="33"/>
+          </w:tcPr>
+          <w:p/>
+        </w:tc>
+        <w:tc>
+          <w:tcPr>
+            <w:tcW w:w="2556" w:type="dxa"/>
+            <w:shd w:val="clear" w:color="auto" w:fill="DEEAF6" w:themeFill="accent1" w:themeFillTint="33"/>
+          </w:tcPr>
+          <w:p>
+            <w:r>
+              <w:t>Non vuota, non null</w:t>
+            </w:r>
+          </w:p>
+        </w:tc>
+      </w:tr>
+      <w:tr>
+        <w:trPr>
+          <w:trHeight w:val="340"/>
+        </w:trPr>
+        <w:tc>
+          <w:tcPr>
+            <w:tcW w:w="3972" w:type="dxa"/>
+            <w:shd w:val="clear" w:color="auto" w:fill="FFFFFF" w:themeFill="background1"/>
+          </w:tcPr>
+          <w:p>
+            <w:r>
+              <w:t>nomination_</w:t>
+            </w:r>
+            <w:r>
+              <w:t>full_name</w:t>
+            </w:r>
+          </w:p>
+        </w:tc>
+        <w:tc>
+          <w:tcPr>
+            <w:tcW w:w="1308" w:type="dxa"/>
+            <w:shd w:val="clear" w:color="auto" w:fill="FFFFFF" w:themeFill="background1"/>
+            <w:vAlign w:val="center"/>
+          </w:tcPr>
+          <w:p>
+            <w:r>
+              <w:t>text</w:t>
+            </w:r>
+          </w:p>
+        </w:tc>
+        <w:tc>
+          <w:tcPr>
+            <w:tcW w:w="995" w:type="dxa"/>
+            <w:shd w:val="clear" w:color="auto" w:fill="FFFFFF" w:themeFill="background1"/>
+          </w:tcPr>
+          <w:p/>
+        </w:tc>
+        <w:tc>
+          <w:tcPr>
+            <w:tcW w:w="907" w:type="dxa"/>
+            <w:shd w:val="clear" w:color="auto" w:fill="FFFFFF" w:themeFill="background1"/>
+          </w:tcPr>
+          <w:p/>
+        </w:tc>
+        <w:tc>
+          <w:tcPr>
+            <w:tcW w:w="2556" w:type="dxa"/>
+            <w:shd w:val="clear" w:color="auto" w:fill="FFFFFF" w:themeFill="background1"/>
+          </w:tcPr>
+          <w:p>
+            <w:r>
+              <w:t>Non vuota, non null</w:t>
+            </w:r>
+          </w:p>
+        </w:tc>
+      </w:tr>
+      <w:tr>
+        <w:trPr>
+          <w:trHeight w:val="340"/>
+        </w:trPr>
+        <w:tc>
+          <w:tcPr>
+            <w:tcW w:w="3972" w:type="dxa"/>
+            <w:shd w:val="clear" w:color="auto" w:fill="DEEAF6" w:themeFill="accent1" w:themeFillTint="33"/>
+          </w:tcPr>
+          <w:p>
+            <w:r>
+              <w:t>nomination_</w:t>
+            </w:r>
+            <w:r>
+              <w:t>authorized_subject</w:t>
+            </w:r>
+          </w:p>
+        </w:tc>
+        <w:tc>
+          <w:tcPr>
+            <w:tcW w:w="1308" w:type="dxa"/>
+            <w:shd w:val="clear" w:color="auto" w:fill="DEEAF6" w:themeFill="accent1" w:themeFillTint="33"/>
+          </w:tcPr>
+          <w:p>
+            <w:r>
+              <w:t xml:space="preserve">t_r_a_s_t </w:t>
+            </w:r>
+            <w:r>
+              <w:rPr>
+                <w:rStyle w:val="Rimandonotaapidipagina"/>
+              </w:rPr>
+              <w:footnoteReference w:id="3"/>
+            </w:r>
+          </w:p>
+        </w:tc>
+        <w:tc>
+          <w:tcPr>
+            <w:tcW w:w="995" w:type="dxa"/>
+            <w:shd w:val="clear" w:color="auto" w:fill="DEEAF6" w:themeFill="accent1" w:themeFillTint="33"/>
+          </w:tcPr>
+          <w:p/>
+        </w:tc>
+        <w:tc>
+          <w:tcPr>
+            <w:tcW w:w="907" w:type="dxa"/>
+            <w:shd w:val="clear" w:color="auto" w:fill="DEEAF6" w:themeFill="accent1" w:themeFillTint="33"/>
+          </w:tcPr>
+          <w:p>
+            <w:pPr>
+              <w:jc w:val="center"/>
+            </w:pPr>
+            <w:r>
+              <w:rPr>
+                <w:rFonts w:ascii="Segoe UI Symbol" w:hAnsi="Segoe UI Symbol" w:cs="Segoe UI Symbol"/>
+                <w:color w:val="222222"/>
+                <w:shd w:val="clear" w:color="auto" w:fill="FFFFFF"/>
+              </w:rPr>
+              <w:t>✔</w:t>
+            </w:r>
+          </w:p>
+        </w:tc>
+        <w:tc>
+          <w:tcPr>
+            <w:tcW w:w="2556" w:type="dxa"/>
+            <w:shd w:val="clear" w:color="auto" w:fill="DEEAF6" w:themeFill="accent1" w:themeFillTint="33"/>
+          </w:tcPr>
+          <w:p/>
+        </w:tc>
+      </w:tr>
+      <w:tr>
+        <w:trPr>
+          <w:trHeight w:val="340"/>
+        </w:trPr>
+        <w:tc>
+          <w:tcPr>
+            <w:tcW w:w="3972" w:type="dxa"/>
+            <w:shd w:val="clear" w:color="auto" w:fill="auto"/>
+          </w:tcPr>
+          <w:p>
+            <w:r>
+              <w:t>nomination_</w:t>
+            </w:r>
+            <w:r>
+              <w:t>document_related</w:t>
+            </w:r>
+          </w:p>
+        </w:tc>
+        <w:tc>
+          <w:tcPr>
+            <w:tcW w:w="1308" w:type="dxa"/>
+            <w:shd w:val="clear" w:color="auto" w:fill="auto"/>
+          </w:tcPr>
+          <w:p>
+            <w:r>
+              <w:t>d_m</w:t>
+            </w:r>
+            <w:r>
+              <w:rPr>
+                <w:rStyle w:val="Rimandonotaapidipagina"/>
+              </w:rPr>
+              <w:footnoteReference w:id="4"/>
+            </w:r>
+          </w:p>
+        </w:tc>
+        <w:tc>
+          <w:tcPr>
+            <w:tcW w:w="995" w:type="dxa"/>
+            <w:shd w:val="clear" w:color="auto" w:fill="auto"/>
+          </w:tcPr>
+          <w:p/>
+        </w:tc>
+        <w:tc>
+          <w:tcPr>
+            <w:tcW w:w="907" w:type="dxa"/>
+            <w:shd w:val="clear" w:color="auto" w:fill="auto"/>
+          </w:tcPr>
+          <w:p>
+            <w:pPr>
+              <w:jc w:val="center"/>
+              <w:rPr>
+                <w:rFonts w:ascii="Segoe UI Symbol" w:hAnsi="Segoe UI Symbol" w:cs="Segoe UI Symbol"/>
+                <w:color w:val="222222"/>
+                <w:shd w:val="clear" w:color="auto" w:fill="FFFFFF"/>
+              </w:rPr>
+            </w:pPr>
+            <w:r>
+              <w:rPr>
+                <w:rFonts w:ascii="Segoe UI Symbol" w:hAnsi="Segoe UI Symbol" w:cs="Segoe UI Symbol"/>
+                <w:color w:val="222222"/>
+                <w:shd w:val="clear" w:color="auto" w:fill="FFFFFF"/>
+              </w:rPr>
+              <w:t>✔</w:t>
+            </w:r>
+          </w:p>
+        </w:tc>
+        <w:tc>
+          <w:tcPr>
+            <w:tcW w:w="2556" w:type="dxa"/>
+            <w:shd w:val="clear" w:color="auto" w:fill="auto"/>
+          </w:tcPr>
+          <w:p/>
+        </w:tc>
+      </w:tr>
+    </w:tbl>
+    <w:p/>
+    <w:p>
+      <w:pPr>
+        <w:pStyle w:val="Titolo2"/>
+        <w:rPr>
+          <w:rFonts w:asciiTheme="minorHAnsi" w:hAnsiTheme="minorHAnsi" w:cstheme="minorHAnsi"/>
+          <w:b/>
+          <w:i/>
+          <w:color w:val="auto"/>
+          <w:sz w:val="24"/>
+        </w:rPr>
+      </w:pPr>
+      <w:bookmarkStart w:id="11" w:name="_Toc535502471"/>
+      <w:r>
+        <w:rPr>
+          <w:rFonts w:asciiTheme="minorHAnsi" w:hAnsiTheme="minorHAnsi" w:cstheme="minorHAnsi"/>
+          <w:b/>
+          <w:color w:val="auto"/>
+          <w:sz w:val="24"/>
+        </w:rPr>
+        <w:t xml:space="preserve">Relazioni </w:t>
+      </w:r>
+      <w:r>
+        <w:rPr>
+          <w:rFonts w:asciiTheme="minorHAnsi" w:hAnsiTheme="minorHAnsi" w:cstheme="minorHAnsi"/>
+          <w:b/>
+          <w:i/>
+          <w:color w:val="auto"/>
+          <w:sz w:val="24"/>
+        </w:rPr>
+        <w:t>nominations_table</w:t>
+      </w:r>
+      <w:bookmarkEnd w:id="11"/>
+    </w:p>
+    <w:p>
+      <w:r>
+        <w:t>Questa tabella è una tabella di passaggio fra la tabella dei soggetti autorizzati al trattamento e il document manager, a una riga di questa tabella corrisponde ad un solo soggetto autorizzato. A ogni nomina inoltre corrisponde un documento, puntato dalla chiave esterna.</w:t>
+      </w:r>
+    </w:p>
+    <w:p>
+      <w:r>
+        <w:br w:type="page"/>
+      </w:r>
+    </w:p>
+    <w:p/>
+    <w:p>
+      <w:pPr>
+        <w:pStyle w:val="Titolo1"/>
+        <w:rPr>
+          <w:rFonts w:asciiTheme="minorHAnsi" w:hAnsiTheme="minorHAnsi"/>
+          <w:b/>
+          <w:color w:val="auto"/>
+          <w:sz w:val="28"/>
+        </w:rPr>
+      </w:pPr>
+      <w:bookmarkStart w:id="12" w:name="_Toc535502472"/>
+      <w:r>
+        <w:rPr>
+          <w:rFonts w:asciiTheme="minorHAnsi" w:hAnsiTheme="minorHAnsi"/>
+          <w:b/>
+          <w:color w:val="auto"/>
+          <w:sz w:val="28"/>
+        </w:rPr>
+        <w:t xml:space="preserve">Tabella eventi: </w:t>
+      </w:r>
+      <w:r>
+        <w:rPr>
+          <w:rFonts w:asciiTheme="minorHAnsi" w:hAnsiTheme="minorHAnsi"/>
+          <w:b/>
+          <w:i/>
+          <w:color w:val="auto"/>
+          <w:sz w:val="28"/>
+        </w:rPr>
+        <w:t>events_table</w:t>
+      </w:r>
+      <w:bookmarkEnd w:id="12"/>
+    </w:p>
+    <w:p>
+      <w:r>
+        <w:t xml:space="preserve">In questa tabella sono registrati tutti gli eventi, essi possono essere creati dall’utente o automaticamente dal sistema. </w:t>
+      </w:r>
+      <w:r>
+        <w:t>Alcuni campi sono opzionali in quanto non costituiscono una parte essenziale dell’evento ma sono informazioni aggiuntive per arricchirne la descrizione.</w:t>
+      </w:r>
+    </w:p>
+    <w:tbl>
+      <w:tblPr>
+        <w:tblStyle w:val="Grigliatabella"/>
+        <w:tblW w:w="9738" w:type="dxa"/>
+        <w:tblLook w:val="04A0" w:firstRow="1" w:lastRow="0" w:firstColumn="1" w:lastColumn="0" w:noHBand="0" w:noVBand="1"/>
+      </w:tblPr>
+      <w:tblGrid>
+        <w:gridCol w:w="3972"/>
+        <w:gridCol w:w="1308"/>
+        <w:gridCol w:w="995"/>
+        <w:gridCol w:w="907"/>
+        <w:gridCol w:w="2556"/>
+      </w:tblGrid>
+      <w:tr>
+        <w:tc>
+          <w:tcPr>
+            <w:tcW w:w="3972" w:type="dxa"/>
+            <w:shd w:val="clear" w:color="auto" w:fill="9CC2E5" w:themeFill="accent1" w:themeFillTint="99"/>
+            <w:vAlign w:val="center"/>
+          </w:tcPr>
+          <w:p>
+            <w:pPr>
+              <w:jc w:val="center"/>
+              <w:rPr>
+                <w:b/>
+              </w:rPr>
+            </w:pPr>
+            <w:r>
+              <w:rPr>
+                <w:b/>
+              </w:rPr>
+              <w:t>Colonne</w:t>
+            </w:r>
+          </w:p>
+        </w:tc>
+        <w:tc>
+          <w:tcPr>
+            <w:tcW w:w="1308" w:type="dxa"/>
+            <w:shd w:val="clear" w:color="auto" w:fill="9CC2E5" w:themeFill="accent1" w:themeFillTint="99"/>
+            <w:vAlign w:val="center"/>
+          </w:tcPr>
+          <w:p>
+            <w:pPr>
+              <w:jc w:val="center"/>
+              <w:rPr>
+                <w:b/>
+              </w:rPr>
+            </w:pPr>
+            <w:r>
+              <w:rPr>
+                <w:b/>
+              </w:rPr>
+              <w:t>Tipo di dato</w:t>
+            </w:r>
+          </w:p>
+        </w:tc>
+        <w:tc>
+          <w:tcPr>
+            <w:tcW w:w="995" w:type="dxa"/>
+            <w:shd w:val="clear" w:color="auto" w:fill="9CC2E5" w:themeFill="accent1" w:themeFillTint="99"/>
+            <w:vAlign w:val="center"/>
+          </w:tcPr>
+          <w:p>
+            <w:pPr>
+              <w:jc w:val="center"/>
+              <w:rPr>
+                <w:b/>
+              </w:rPr>
+            </w:pPr>
+            <w:r>
+              <w:rPr>
+                <w:b/>
+              </w:rPr>
+              <w:t>Chiave primaria</w:t>
+            </w:r>
+          </w:p>
+        </w:tc>
+        <w:tc>
+          <w:tcPr>
+            <w:tcW w:w="907" w:type="dxa"/>
+            <w:shd w:val="clear" w:color="auto" w:fill="9CC2E5" w:themeFill="accent1" w:themeFillTint="99"/>
+            <w:vAlign w:val="center"/>
+          </w:tcPr>
+          <w:p>
+            <w:pPr>
+              <w:jc w:val="center"/>
+              <w:rPr>
+                <w:b/>
+              </w:rPr>
+            </w:pPr>
+            <w:r>
+              <w:rPr>
+                <w:b/>
+              </w:rPr>
+              <w:t>Chiave esterna</w:t>
+            </w:r>
+          </w:p>
+        </w:tc>
+        <w:tc>
+          <w:tcPr>
+            <w:tcW w:w="2556" w:type="dxa"/>
+            <w:shd w:val="clear" w:color="auto" w:fill="9CC2E5" w:themeFill="accent1" w:themeFillTint="99"/>
+            <w:vAlign w:val="center"/>
+          </w:tcPr>
+          <w:p>
+            <w:pPr>
+              <w:jc w:val="center"/>
+              <w:rPr>
+                <w:b/>
+              </w:rPr>
+            </w:pPr>
+            <w:r>
+              <w:rPr>
+                <w:b/>
+              </w:rPr>
+              <w:t>Vincoli</w:t>
+            </w:r>
+          </w:p>
+        </w:tc>
+      </w:tr>
+      <w:tr>
+        <w:trPr>
+          <w:trHeight w:val="340"/>
+        </w:trPr>
+        <w:tc>
+          <w:tcPr>
+            <w:tcW w:w="3972" w:type="dxa"/>
+          </w:tcPr>
+          <w:p>
+            <w:r>
+              <w:t>event_</w:t>
+            </w:r>
+            <w:r>
+              <w:t>id</w:t>
+            </w:r>
+          </w:p>
+        </w:tc>
+        <w:tc>
+          <w:tcPr>
+            <w:tcW w:w="1308" w:type="dxa"/>
+          </w:tcPr>
+          <w:p>
+            <w:r>
+              <w:t>int</w:t>
+            </w:r>
+          </w:p>
+        </w:tc>
+        <w:tc>
+          <w:tcPr>
+            <w:tcW w:w="995" w:type="dxa"/>
+          </w:tcPr>
+          <w:p>
+            <w:pPr>
+              <w:jc w:val="center"/>
+              <w:rPr>
+                <w:rFonts w:ascii="Segoe UI Symbol" w:hAnsi="Segoe UI Symbol" w:cs="Segoe UI Symbol"/>
+                <w:color w:val="222222"/>
+                <w:shd w:val="clear" w:color="auto" w:fill="FFFFFF"/>
+              </w:rPr>
+            </w:pPr>
+            <w:r>
+              <w:rPr>
+                <w:rFonts w:ascii="Segoe UI Symbol" w:hAnsi="Segoe UI Symbol" w:cs="Segoe UI Symbol"/>
+                <w:color w:val="222222"/>
+                <w:shd w:val="clear" w:color="auto" w:fill="FFFFFF"/>
+              </w:rPr>
+              <w:t>✔</w:t>
+            </w:r>
+          </w:p>
+        </w:tc>
+        <w:tc>
+          <w:tcPr>
+            <w:tcW w:w="907" w:type="dxa"/>
+          </w:tcPr>
+          <w:p/>
+        </w:tc>
+        <w:tc>
+          <w:tcPr>
+            <w:tcW w:w="2556" w:type="dxa"/>
+          </w:tcPr>
+          <w:p>
+            <w:r>
+              <w:t>Incrementale</w:t>
+            </w:r>
+          </w:p>
+        </w:tc>
+      </w:tr>
+      <w:tr>
+        <w:trPr>
+          <w:trHeight w:val="340"/>
+        </w:trPr>
+        <w:tc>
+          <w:tcPr>
+            <w:tcW w:w="3972" w:type="dxa"/>
+            <w:shd w:val="clear" w:color="auto" w:fill="DEEAF6" w:themeFill="accent1" w:themeFillTint="33"/>
+          </w:tcPr>
+          <w:p>
+            <w:r>
+              <w:t>event_</w:t>
+            </w:r>
+            <w:r>
+              <w:t>name</w:t>
+            </w:r>
+          </w:p>
+        </w:tc>
+        <w:tc>
+          <w:tcPr>
+            <w:tcW w:w="1308" w:type="dxa"/>
+            <w:shd w:val="clear" w:color="auto" w:fill="DEEAF6" w:themeFill="accent1" w:themeFillTint="33"/>
+          </w:tcPr>
+          <w:p>
+            <w:r>
+              <w:t>text</w:t>
+            </w:r>
+          </w:p>
+        </w:tc>
+        <w:tc>
+          <w:tcPr>
+            <w:tcW w:w="995" w:type="dxa"/>
+            <w:shd w:val="clear" w:color="auto" w:fill="DEEAF6" w:themeFill="accent1" w:themeFillTint="33"/>
+          </w:tcPr>
+          <w:p>
+            <w:pPr>
+              <w:jc w:val="center"/>
+            </w:pPr>
+          </w:p>
+        </w:tc>
+        <w:tc>
+          <w:tcPr>
+            <w:tcW w:w="907" w:type="dxa"/>
+            <w:shd w:val="clear" w:color="auto" w:fill="DEEAF6" w:themeFill="accent1" w:themeFillTint="33"/>
+          </w:tcPr>
+          <w:p/>
+        </w:tc>
+        <w:tc>
+          <w:tcPr>
+            <w:tcW w:w="2556" w:type="dxa"/>
+            <w:shd w:val="clear" w:color="auto" w:fill="DEEAF6" w:themeFill="accent1" w:themeFillTint="33"/>
+          </w:tcPr>
+          <w:p>
+            <w:r>
+              <w:t>Non vuota, non null</w:t>
+            </w:r>
+          </w:p>
+        </w:tc>
+      </w:tr>
+      <w:tr>
+        <w:trPr>
+          <w:trHeight w:val="340"/>
+        </w:trPr>
+        <w:tc>
+          <w:tcPr>
+            <w:tcW w:w="3972" w:type="dxa"/>
+            <w:shd w:val="clear" w:color="auto" w:fill="FFFFFF" w:themeFill="background1"/>
+          </w:tcPr>
+          <w:p>
+            <w:r>
+              <w:t>event_</w:t>
+            </w:r>
+            <w:r>
+              <w:t>description</w:t>
+            </w:r>
+          </w:p>
+        </w:tc>
+        <w:tc>
+          <w:tcPr>
+            <w:tcW w:w="1308" w:type="dxa"/>
+            <w:shd w:val="clear" w:color="auto" w:fill="FFFFFF" w:themeFill="background1"/>
+            <w:vAlign w:val="center"/>
+          </w:tcPr>
+          <w:p>
+            <w:r>
+              <w:t>text</w:t>
+            </w:r>
+          </w:p>
+        </w:tc>
+        <w:tc>
+          <w:tcPr>
+            <w:tcW w:w="995" w:type="dxa"/>
+            <w:shd w:val="clear" w:color="auto" w:fill="FFFFFF" w:themeFill="background1"/>
+          </w:tcPr>
+          <w:p/>
+        </w:tc>
+        <w:tc>
+          <w:tcPr>
+            <w:tcW w:w="907" w:type="dxa"/>
+            <w:shd w:val="clear" w:color="auto" w:fill="FFFFFF" w:themeFill="background1"/>
+          </w:tcPr>
+          <w:p/>
+        </w:tc>
+        <w:tc>
+          <w:tcPr>
+            <w:tcW w:w="2556" w:type="dxa"/>
+            <w:shd w:val="clear" w:color="auto" w:fill="FFFFFF" w:themeFill="background1"/>
+          </w:tcPr>
+          <w:p>
+            <w:r>
+              <w:t>Non vuota, non null</w:t>
+            </w:r>
+          </w:p>
+        </w:tc>
+      </w:tr>
+      <w:tr>
+        <w:trPr>
+          <w:trHeight w:val="340"/>
+        </w:trPr>
+        <w:tc>
+          <w:tcPr>
+            <w:tcW w:w="3972" w:type="dxa"/>
+            <w:shd w:val="clear" w:color="auto" w:fill="DEEAF6" w:themeFill="accent1" w:themeFillTint="33"/>
+          </w:tcPr>
+          <w:p>
+            <w:r>
+              <w:t>event_</w:t>
+            </w:r>
+            <w:r>
+              <w:t>date_from</w:t>
+            </w:r>
+          </w:p>
+        </w:tc>
+        <w:tc>
+          <w:tcPr>
+            <w:tcW w:w="1308" w:type="dxa"/>
+            <w:shd w:val="clear" w:color="auto" w:fill="DEEAF6" w:themeFill="accent1" w:themeFillTint="33"/>
+          </w:tcPr>
+          <w:p>
+            <w:r>
+              <w:t>date</w:t>
+            </w:r>
+          </w:p>
+        </w:tc>
+        <w:tc>
+          <w:tcPr>
+            <w:tcW w:w="995" w:type="dxa"/>
+            <w:shd w:val="clear" w:color="auto" w:fill="DEEAF6" w:themeFill="accent1" w:themeFillTint="33"/>
+          </w:tcPr>
+          <w:p/>
+        </w:tc>
+        <w:tc>
+          <w:tcPr>
+            <w:tcW w:w="907" w:type="dxa"/>
+            <w:shd w:val="clear" w:color="auto" w:fill="DEEAF6" w:themeFill="accent1" w:themeFillTint="33"/>
+          </w:tcPr>
+          <w:p>
+            <w:pPr>
+              <w:jc w:val="center"/>
+            </w:pPr>
+          </w:p>
+        </w:tc>
+        <w:tc>
+          <w:tcPr>
+            <w:tcW w:w="2556" w:type="dxa"/>
+            <w:shd w:val="clear" w:color="auto" w:fill="DEEAF6" w:themeFill="accent1" w:themeFillTint="33"/>
+          </w:tcPr>
+          <w:p>
+            <w:r>
+              <w:t>Non vuota, non null</w:t>
+            </w:r>
+          </w:p>
+        </w:tc>
+      </w:tr>
+      <w:tr>
+        <w:trPr>
+          <w:trHeight w:val="340"/>
+        </w:trPr>
+        <w:tc>
+          <w:tcPr>
+            <w:tcW w:w="3972" w:type="dxa"/>
+            <w:shd w:val="clear" w:color="auto" w:fill="auto"/>
+          </w:tcPr>
+          <w:p>
+            <w:r>
+              <w:t>event_</w:t>
+            </w:r>
+            <w:r>
+              <w:t>date_to</w:t>
+            </w:r>
+          </w:p>
+        </w:tc>
+        <w:tc>
+          <w:tcPr>
+            <w:tcW w:w="1308" w:type="dxa"/>
+            <w:shd w:val="clear" w:color="auto" w:fill="auto"/>
+          </w:tcPr>
+          <w:p>
+            <w:r>
+              <w:t>date</w:t>
+            </w:r>
+          </w:p>
+        </w:tc>
+        <w:tc>
+          <w:tcPr>
+            <w:tcW w:w="995" w:type="dxa"/>
+            <w:shd w:val="clear" w:color="auto" w:fill="auto"/>
+          </w:tcPr>
+          <w:p/>
+        </w:tc>
+        <w:tc>
+          <w:tcPr>
+            <w:tcW w:w="907" w:type="dxa"/>
+            <w:shd w:val="clear" w:color="auto" w:fill="auto"/>
+          </w:tcPr>
+          <w:p>
+            <w:pPr>
+              <w:jc w:val="center"/>
+              <w:rPr>
+                <w:rFonts w:ascii="Segoe UI Symbol" w:hAnsi="Segoe UI Symbol" w:cs="Segoe UI Symbol"/>
+                <w:color w:val="222222"/>
+                <w:shd w:val="clear" w:color="auto" w:fill="FFFFFF"/>
+              </w:rPr>
+            </w:pPr>
+          </w:p>
+        </w:tc>
+        <w:tc>
+          <w:tcPr>
+            <w:tcW w:w="2556" w:type="dxa"/>
+            <w:shd w:val="clear" w:color="auto" w:fill="auto"/>
+          </w:tcPr>
+          <w:p>
+            <w:r>
+              <w:t>Non vuota, non null</w:t>
+            </w:r>
+          </w:p>
+        </w:tc>
+      </w:tr>
+      <w:tr>
+        <w:trPr>
+          <w:trHeight w:val="340"/>
+        </w:trPr>
+        <w:tc>
+          <w:tcPr>
+            <w:tcW w:w="3972" w:type="dxa"/>
+            <w:shd w:val="clear" w:color="auto" w:fill="DEEAF6" w:themeFill="accent1" w:themeFillTint="33"/>
+          </w:tcPr>
+          <w:p>
+            <w:r>
+              <w:t>event_typology</w:t>
+            </w:r>
+          </w:p>
+        </w:tc>
+        <w:tc>
+          <w:tcPr>
+            <w:tcW w:w="1308" w:type="dxa"/>
+            <w:shd w:val="clear" w:color="auto" w:fill="DEEAF6" w:themeFill="accent1" w:themeFillTint="33"/>
+          </w:tcPr>
+          <w:p>
+            <w:r>
+              <w:t>e_t</w:t>
+            </w:r>
+            <w:r>
+              <w:t>_t</w:t>
+            </w:r>
+            <w:r>
+              <w:rPr>
+                <w:rStyle w:val="Rimandonotaapidipagina"/>
+              </w:rPr>
+              <w:footnoteReference w:id="5"/>
+            </w:r>
+          </w:p>
+        </w:tc>
+        <w:tc>
+          <w:tcPr>
+            <w:tcW w:w="995" w:type="dxa"/>
+            <w:shd w:val="clear" w:color="auto" w:fill="DEEAF6" w:themeFill="accent1" w:themeFillTint="33"/>
+          </w:tcPr>
+          <w:p/>
+        </w:tc>
+        <w:tc>
+          <w:tcPr>
+            <w:tcW w:w="907" w:type="dxa"/>
+            <w:shd w:val="clear" w:color="auto" w:fill="DEEAF6" w:themeFill="accent1" w:themeFillTint="33"/>
+          </w:tcPr>
+          <w:p>
+            <w:pPr>
+              <w:jc w:val="center"/>
+              <w:rPr>
+                <w:rFonts w:ascii="Segoe UI Symbol" w:hAnsi="Segoe UI Symbol" w:cs="Segoe UI Symbol"/>
+                <w:color w:val="222222"/>
+                <w:shd w:val="clear" w:color="auto" w:fill="FFFFFF"/>
+              </w:rPr>
+            </w:pPr>
+            <w:r>
+              <w:rPr>
+                <w:rFonts w:ascii="Segoe UI Symbol" w:hAnsi="Segoe UI Symbol" w:cs="Segoe UI Symbol"/>
+                <w:color w:val="222222"/>
+                <w:shd w:val="clear" w:color="auto" w:fill="FFFFFF"/>
+              </w:rPr>
+              <w:t>✔</w:t>
+            </w:r>
+          </w:p>
+        </w:tc>
+        <w:tc>
+          <w:tcPr>
+            <w:tcW w:w="2556" w:type="dxa"/>
+            <w:shd w:val="clear" w:color="auto" w:fill="DEEAF6" w:themeFill="accent1" w:themeFillTint="33"/>
+          </w:tcPr>
+          <w:p>
+            <w:r>
+              <w:t>Non vuota, non null</w:t>
+            </w:r>
+          </w:p>
+        </w:tc>
+      </w:tr>
+      <w:tr>
+        <w:trPr>
+          <w:trHeight w:val="340"/>
+        </w:trPr>
+        <w:tc>
+          <w:tcPr>
+            <w:tcW w:w="3972" w:type="dxa"/>
+            <w:shd w:val="clear" w:color="auto" w:fill="auto"/>
+          </w:tcPr>
+          <w:p>
+            <w:r>
+              <w:t>event_class</w:t>
+            </w:r>
+          </w:p>
+        </w:tc>
+        <w:tc>
+          <w:tcPr>
+            <w:tcW w:w="1308" w:type="dxa"/>
+            <w:shd w:val="clear" w:color="auto" w:fill="auto"/>
+          </w:tcPr>
+          <w:p>
+            <w:r>
+              <w:t>text</w:t>
+            </w:r>
+          </w:p>
+        </w:tc>
+        <w:tc>
+          <w:tcPr>
+            <w:tcW w:w="995" w:type="dxa"/>
+            <w:shd w:val="clear" w:color="auto" w:fill="auto"/>
+          </w:tcPr>
+          <w:p/>
+        </w:tc>
+        <w:tc>
+          <w:tcPr>
+            <w:tcW w:w="907" w:type="dxa"/>
+            <w:shd w:val="clear" w:color="auto" w:fill="auto"/>
+          </w:tcPr>
+          <w:p>
+            <w:pPr>
+              <w:jc w:val="center"/>
+              <w:rPr>
+                <w:rFonts w:ascii="Segoe UI Symbol" w:hAnsi="Segoe UI Symbol" w:cs="Segoe UI Symbol"/>
+                <w:color w:val="222222"/>
+                <w:shd w:val="clear" w:color="auto" w:fill="FFFFFF"/>
+              </w:rPr>
+            </w:pPr>
+          </w:p>
+        </w:tc>
+        <w:tc>
+          <w:tcPr>
+            <w:tcW w:w="2556" w:type="dxa"/>
+            <w:shd w:val="clear" w:color="auto" w:fill="auto"/>
+          </w:tcPr>
+          <w:p>
+            <w:r>
+              <w:t>Non vuota, non null</w:t>
+            </w:r>
+          </w:p>
+        </w:tc>
+      </w:tr>
+      <w:tr>
+        <w:trPr>
+          <w:trHeight w:val="340"/>
+        </w:trPr>
+        <w:tc>
+          <w:tcPr>
+            <w:tcW w:w="3972" w:type="dxa"/>
+            <w:shd w:val="clear" w:color="auto" w:fill="DEEAF6" w:themeFill="accent1" w:themeFillTint="33"/>
+          </w:tcPr>
+          <w:p>
+            <w:r>
+              <w:t>event_state</w:t>
+            </w:r>
+          </w:p>
+        </w:tc>
+        <w:tc>
+          <w:tcPr>
+            <w:tcW w:w="1308" w:type="dxa"/>
+            <w:shd w:val="clear" w:color="auto" w:fill="DEEAF6" w:themeFill="accent1" w:themeFillTint="33"/>
+          </w:tcPr>
+          <w:p>
+            <w:r>
+              <w:t>text</w:t>
+            </w:r>
+          </w:p>
+        </w:tc>
+        <w:tc>
+          <w:tcPr>
+            <w:tcW w:w="995" w:type="dxa"/>
+            <w:shd w:val="clear" w:color="auto" w:fill="DEEAF6" w:themeFill="accent1" w:themeFillTint="33"/>
+          </w:tcPr>
+          <w:p/>
+        </w:tc>
+        <w:tc>
+          <w:tcPr>
+            <w:tcW w:w="907" w:type="dxa"/>
+            <w:shd w:val="clear" w:color="auto" w:fill="DEEAF6" w:themeFill="accent1" w:themeFillTint="33"/>
+          </w:tcPr>
+          <w:p>
+            <w:pPr>
+              <w:jc w:val="center"/>
+              <w:rPr>
+                <w:rFonts w:ascii="Segoe UI Symbol" w:hAnsi="Segoe UI Symbol" w:cs="Segoe UI Symbol"/>
+                <w:color w:val="222222"/>
+                <w:shd w:val="clear" w:color="auto" w:fill="FFFFFF"/>
+              </w:rPr>
+            </w:pPr>
+          </w:p>
+        </w:tc>
+        <w:tc>
+          <w:tcPr>
+            <w:tcW w:w="2556" w:type="dxa"/>
+            <w:shd w:val="clear" w:color="auto" w:fill="DEEAF6" w:themeFill="accent1" w:themeFillTint="33"/>
+          </w:tcPr>
+          <w:p>
+            <w:r>
+              <w:t>Non vuota, non null</w:t>
+            </w:r>
+          </w:p>
+        </w:tc>
+      </w:tr>
+      <w:tr>
+        <w:trPr>
+          <w:trHeight w:val="340"/>
+        </w:trPr>
+        <w:tc>
+          <w:tcPr>
+            <w:tcW w:w="3972" w:type="dxa"/>
+            <w:shd w:val="clear" w:color="auto" w:fill="auto"/>
+          </w:tcPr>
+          <w:p>
+            <w:r>
+              <w:t>event_notes</w:t>
+            </w:r>
+          </w:p>
+        </w:tc>
+        <w:tc>
+          <w:tcPr>
+            <w:tcW w:w="1308" w:type="dxa"/>
+            <w:shd w:val="clear" w:color="auto" w:fill="auto"/>
+          </w:tcPr>
+          <w:p>
+            <w:r>
+              <w:t>text(</w:t>
+            </w:r>
+            <w:r>
+              <w:t>1</w:t>
+            </w:r>
+            <w:r>
+              <w:t>00)</w:t>
+            </w:r>
+          </w:p>
+        </w:tc>
+        <w:tc>
+          <w:tcPr>
+            <w:tcW w:w="995" w:type="dxa"/>
+            <w:shd w:val="clear" w:color="auto" w:fill="auto"/>
+          </w:tcPr>
+          <w:p/>
+        </w:tc>
+        <w:tc>
+          <w:tcPr>
+            <w:tcW w:w="907" w:type="dxa"/>
+            <w:shd w:val="clear" w:color="auto" w:fill="auto"/>
+          </w:tcPr>
+          <w:p>
+            <w:pPr>
+              <w:jc w:val="center"/>
+              <w:rPr>
+                <w:rFonts w:ascii="Segoe UI Symbol" w:hAnsi="Segoe UI Symbol" w:cs="Segoe UI Symbol"/>
+                <w:color w:val="222222"/>
+                <w:shd w:val="clear" w:color="auto" w:fill="FFFFFF"/>
+              </w:rPr>
+            </w:pPr>
+          </w:p>
+        </w:tc>
+        <w:tc>
+          <w:tcPr>
+            <w:tcW w:w="2556" w:type="dxa"/>
+            <w:shd w:val="clear" w:color="auto" w:fill="auto"/>
+          </w:tcPr>
+          <w:p/>
+        </w:tc>
+      </w:tr>
+      <w:tr>
+        <w:trPr>
+          <w:trHeight w:val="340"/>
+        </w:trPr>
+        <w:tc>
+          <w:tcPr>
+            <w:tcW w:w="3972" w:type="dxa"/>
+            <w:shd w:val="clear" w:color="auto" w:fill="DEEAF6" w:themeFill="accent1" w:themeFillTint="33"/>
+          </w:tcPr>
+          <w:p>
+            <w:r>
+              <w:t>event_participants</w:t>
+            </w:r>
+          </w:p>
+        </w:tc>
+        <w:tc>
+          <w:tcPr>
+            <w:tcW w:w="1308" w:type="dxa"/>
+            <w:shd w:val="clear" w:color="auto" w:fill="DEEAF6" w:themeFill="accent1" w:themeFillTint="33"/>
+          </w:tcPr>
+          <w:p>
+            <w:r>
+              <w:t>text</w:t>
+            </w:r>
+          </w:p>
+        </w:tc>
+        <w:tc>
+          <w:tcPr>
+            <w:tcW w:w="995" w:type="dxa"/>
+            <w:shd w:val="clear" w:color="auto" w:fill="DEEAF6" w:themeFill="accent1" w:themeFillTint="33"/>
+          </w:tcPr>
+          <w:p/>
+        </w:tc>
+        <w:tc>
+          <w:tcPr>
+            <w:tcW w:w="907" w:type="dxa"/>
+            <w:shd w:val="clear" w:color="auto" w:fill="DEEAF6" w:themeFill="accent1" w:themeFillTint="33"/>
+          </w:tcPr>
+          <w:p>
+            <w:pPr>
+              <w:jc w:val="center"/>
+              <w:rPr>
+                <w:rFonts w:ascii="Segoe UI Symbol" w:hAnsi="Segoe UI Symbol" w:cs="Segoe UI Symbol"/>
+                <w:color w:val="222222"/>
+                <w:shd w:val="clear" w:color="auto" w:fill="FFFFFF"/>
+              </w:rPr>
+            </w:pPr>
+          </w:p>
+        </w:tc>
+        <w:tc>
+          <w:tcPr>
+            <w:tcW w:w="2556" w:type="dxa"/>
+            <w:shd w:val="clear" w:color="auto" w:fill="DEEAF6" w:themeFill="accent1" w:themeFillTint="33"/>
+          </w:tcPr>
+          <w:p/>
+        </w:tc>
+      </w:tr>
+      <w:tr>
+        <w:trPr>
+          <w:trHeight w:val="340"/>
+        </w:trPr>
+        <w:tc>
+          <w:tcPr>
+            <w:tcW w:w="3972" w:type="dxa"/>
+            <w:shd w:val="clear" w:color="auto" w:fill="auto"/>
+          </w:tcPr>
+          <w:p>
+            <w:r>
+              <w:t>event_</w:t>
+            </w:r>
+            <w:r>
+              <w:t>actual_start</w:t>
+            </w:r>
+          </w:p>
+        </w:tc>
+        <w:tc>
+          <w:tcPr>
+            <w:tcW w:w="1308" w:type="dxa"/>
+            <w:shd w:val="clear" w:color="auto" w:fill="auto"/>
+          </w:tcPr>
+          <w:p>
+            <w:r>
+              <w:t>date</w:t>
+            </w:r>
+          </w:p>
+        </w:tc>
+        <w:tc>
+          <w:tcPr>
+            <w:tcW w:w="995" w:type="dxa"/>
+            <w:shd w:val="clear" w:color="auto" w:fill="auto"/>
+          </w:tcPr>
+          <w:p/>
+        </w:tc>
+        <w:tc>
+          <w:tcPr>
+            <w:tcW w:w="907" w:type="dxa"/>
+            <w:shd w:val="clear" w:color="auto" w:fill="auto"/>
+          </w:tcPr>
+          <w:p>
+            <w:pPr>
+              <w:jc w:val="center"/>
+              <w:rPr>
+                <w:rFonts w:ascii="Segoe UI Symbol" w:hAnsi="Segoe UI Symbol" w:cs="Segoe UI Symbol"/>
+                <w:color w:val="222222"/>
+                <w:shd w:val="clear" w:color="auto" w:fill="FFFFFF"/>
+              </w:rPr>
+            </w:pPr>
+          </w:p>
+        </w:tc>
+        <w:tc>
+          <w:tcPr>
+            <w:tcW w:w="2556" w:type="dxa"/>
+            <w:shd w:val="clear" w:color="auto" w:fill="auto"/>
+          </w:tcPr>
+          <w:p/>
+        </w:tc>
+      </w:tr>
+      <w:tr>
+        <w:trPr>
+          <w:trHeight w:val="340"/>
+        </w:trPr>
+        <w:tc>
+          <w:tcPr>
+            <w:tcW w:w="3972" w:type="dxa"/>
+            <w:shd w:val="clear" w:color="auto" w:fill="DEEAF6" w:themeFill="accent1" w:themeFillTint="33"/>
+          </w:tcPr>
+          <w:p>
+            <w:r>
+              <w:t>event_</w:t>
+            </w:r>
+            <w:r>
+              <w:t>actual_end</w:t>
+            </w:r>
+          </w:p>
+        </w:tc>
+        <w:tc>
+          <w:tcPr>
+            <w:tcW w:w="1308" w:type="dxa"/>
+            <w:shd w:val="clear" w:color="auto" w:fill="DEEAF6" w:themeFill="accent1" w:themeFillTint="33"/>
+          </w:tcPr>
+          <w:p>
+            <w:r>
+              <w:t>date</w:t>
+            </w:r>
+          </w:p>
+        </w:tc>
+        <w:tc>
+          <w:tcPr>
+            <w:tcW w:w="995" w:type="dxa"/>
+            <w:shd w:val="clear" w:color="auto" w:fill="DEEAF6" w:themeFill="accent1" w:themeFillTint="33"/>
+          </w:tcPr>
+          <w:p/>
+        </w:tc>
+        <w:tc>
+          <w:tcPr>
+            <w:tcW w:w="907" w:type="dxa"/>
+            <w:shd w:val="clear" w:color="auto" w:fill="DEEAF6" w:themeFill="accent1" w:themeFillTint="33"/>
+          </w:tcPr>
+          <w:p>
+            <w:pPr>
+              <w:jc w:val="center"/>
+              <w:rPr>
+                <w:rFonts w:ascii="Segoe UI Symbol" w:hAnsi="Segoe UI Symbol" w:cs="Segoe UI Symbol"/>
+                <w:color w:val="222222"/>
+                <w:shd w:val="clear" w:color="auto" w:fill="FFFFFF"/>
+              </w:rPr>
+            </w:pPr>
+          </w:p>
+        </w:tc>
+        <w:tc>
+          <w:tcPr>
+            <w:tcW w:w="2556" w:type="dxa"/>
+            <w:shd w:val="clear" w:color="auto" w:fill="DEEAF6" w:themeFill="accent1" w:themeFillTint="33"/>
+          </w:tcPr>
+          <w:p/>
+        </w:tc>
+      </w:tr>
+    </w:tbl>
+    <w:p/>
+    <w:p>
+      <w:pPr>
+        <w:pStyle w:val="Titolo2"/>
+        <w:rPr>
+          <w:rFonts w:asciiTheme="minorHAnsi" w:hAnsiTheme="minorHAnsi" w:cstheme="minorHAnsi"/>
+          <w:b/>
+          <w:i/>
+          <w:color w:val="auto"/>
+          <w:sz w:val="24"/>
+        </w:rPr>
+      </w:pPr>
+      <w:bookmarkStart w:id="13" w:name="_Toc535502473"/>
+      <w:r>
+        <w:rPr>
+          <w:rFonts w:asciiTheme="minorHAnsi" w:hAnsiTheme="minorHAnsi" w:cstheme="minorHAnsi"/>
+          <w:b/>
+          <w:color w:val="auto"/>
+          <w:sz w:val="24"/>
+        </w:rPr>
+        <w:t xml:space="preserve">Relazioni </w:t>
+      </w:r>
+      <w:r>
+        <w:rPr>
+          <w:rFonts w:asciiTheme="minorHAnsi" w:hAnsiTheme="minorHAnsi" w:cstheme="minorHAnsi"/>
+          <w:b/>
+          <w:i/>
+          <w:color w:val="auto"/>
+          <w:sz w:val="24"/>
+        </w:rPr>
+        <w:t>events_table</w:t>
+      </w:r>
+      <w:bookmarkEnd w:id="13"/>
+    </w:p>
+    <w:p>
+      <w:r>
+        <w:t>Questa tabella fa riferimento alla tabella event</w:t>
+      </w:r>
+      <w:r>
+        <w:t>_typologies</w:t>
+      </w:r>
+      <w:r>
+        <w:t xml:space="preserve">_table, nella quale sono presenti una serie di eventi predefiniti, ogni evento può avere una sola tipologia di evento. </w:t>
+      </w:r>
+    </w:p>
+    <w:p>
+      <w:r>
+        <w:br w:type="page"/>
       </w:r>
     </w:p>
     <w:p>
@@ -5146,7 +7468,7 @@
           <w:sz w:val="28"/>
         </w:rPr>
       </w:pPr>
-      <w:bookmarkStart w:id="7" w:name="_Toc535327062"/>
+      <w:bookmarkStart w:id="14" w:name="_Toc535502474"/>
       <w:r>
         <w:rPr>
           <w:rFonts w:asciiTheme="minorHAnsi" w:hAnsiTheme="minorHAnsi"/>
@@ -5154,9 +7476,1116 @@
           <w:color w:val="auto"/>
           <w:sz w:val="28"/>
         </w:rPr>
-        <w:t>Relazioni fra tabelle</w:t>
-      </w:r>
-      <w:bookmarkEnd w:id="7"/>
+        <w:lastRenderedPageBreak/>
+        <w:t xml:space="preserve">Tabella eventi: </w:t>
+      </w:r>
+      <w:r>
+        <w:rPr>
+          <w:rFonts w:asciiTheme="minorHAnsi" w:hAnsiTheme="minorHAnsi"/>
+          <w:b/>
+          <w:i/>
+          <w:color w:val="auto"/>
+          <w:sz w:val="28"/>
+        </w:rPr>
+        <w:t>event_typologies</w:t>
+      </w:r>
+      <w:r>
+        <w:rPr>
+          <w:rFonts w:asciiTheme="minorHAnsi" w:hAnsiTheme="minorHAnsi"/>
+          <w:b/>
+          <w:i/>
+          <w:color w:val="auto"/>
+          <w:sz w:val="28"/>
+        </w:rPr>
+        <w:t>_table</w:t>
+      </w:r>
+      <w:bookmarkEnd w:id="14"/>
+    </w:p>
+    <w:p>
+      <w:r>
+        <w:t xml:space="preserve">In questa tabella sono registrate tutte le possibili tipologie di evento, esistono una serie di tipologie predefinite ed è possibile creane di nuove. Ad ogni tipologia di evento corrispondono diversi tipi di notifica. Una tipologia di evento può avere più eventi ad essa associati. </w:t>
+      </w:r>
+      <w:r>
+        <w:t xml:space="preserve">Il campo </w:t>
+      </w:r>
+      <w:r>
+        <w:rPr>
+          <w:i/>
+        </w:rPr>
+        <w:t>early_notification</w:t>
+      </w:r>
+      <w:r>
+        <w:t xml:space="preserve"> ha tipo di dato </w:t>
+      </w:r>
+      <w:r>
+        <w:rPr>
+          <w:b/>
+        </w:rPr>
+        <w:t>int</w:t>
+      </w:r>
+      <w:r>
+        <w:t xml:space="preserve"> e rappresenta il tempo di preavviso in secondi, il campo </w:t>
+      </w:r>
+      <w:r>
+        <w:rPr>
+          <w:i/>
+        </w:rPr>
+        <w:t>event_repeat</w:t>
+      </w:r>
+      <w:r>
+        <w:t xml:space="preserve"> avrà tipo di dato </w:t>
+      </w:r>
+      <w:r>
+        <w:rPr>
+          <w:b/>
+        </w:rPr>
+        <w:t>int</w:t>
+      </w:r>
+      <w:r>
+        <w:t xml:space="preserve"> e rappresenta il tempo in ore. Attraverso la GUI sarà possibile selezionare il tempo da una visualizzazione più agevole a seconda delle necessità (sarà facilitato il passaggio da secondi a ore, da ore a giorni e così via).</w:t>
+      </w:r>
+    </w:p>
+    <w:tbl>
+      <w:tblPr>
+        <w:tblStyle w:val="Grigliatabella"/>
+        <w:tblW w:w="9738" w:type="dxa"/>
+        <w:tblLook w:val="04A0" w:firstRow="1" w:lastRow="0" w:firstColumn="1" w:lastColumn="0" w:noHBand="0" w:noVBand="1"/>
+      </w:tblPr>
+      <w:tblGrid>
+        <w:gridCol w:w="3972"/>
+        <w:gridCol w:w="1308"/>
+        <w:gridCol w:w="995"/>
+        <w:gridCol w:w="907"/>
+        <w:gridCol w:w="2556"/>
+      </w:tblGrid>
+      <w:tr>
+        <w:tc>
+          <w:tcPr>
+            <w:tcW w:w="3972" w:type="dxa"/>
+            <w:shd w:val="clear" w:color="auto" w:fill="9CC2E5" w:themeFill="accent1" w:themeFillTint="99"/>
+            <w:vAlign w:val="center"/>
+          </w:tcPr>
+          <w:p>
+            <w:pPr>
+              <w:jc w:val="center"/>
+              <w:rPr>
+                <w:b/>
+              </w:rPr>
+            </w:pPr>
+            <w:r>
+              <w:rPr>
+                <w:b/>
+              </w:rPr>
+              <w:t>Colonne</w:t>
+            </w:r>
+          </w:p>
+        </w:tc>
+        <w:tc>
+          <w:tcPr>
+            <w:tcW w:w="1308" w:type="dxa"/>
+            <w:shd w:val="clear" w:color="auto" w:fill="9CC2E5" w:themeFill="accent1" w:themeFillTint="99"/>
+            <w:vAlign w:val="center"/>
+          </w:tcPr>
+          <w:p>
+            <w:pPr>
+              <w:jc w:val="center"/>
+              <w:rPr>
+                <w:b/>
+              </w:rPr>
+            </w:pPr>
+            <w:r>
+              <w:rPr>
+                <w:b/>
+              </w:rPr>
+              <w:t>Tipo di dato</w:t>
+            </w:r>
+          </w:p>
+        </w:tc>
+        <w:tc>
+          <w:tcPr>
+            <w:tcW w:w="995" w:type="dxa"/>
+            <w:shd w:val="clear" w:color="auto" w:fill="9CC2E5" w:themeFill="accent1" w:themeFillTint="99"/>
+            <w:vAlign w:val="center"/>
+          </w:tcPr>
+          <w:p>
+            <w:pPr>
+              <w:jc w:val="center"/>
+              <w:rPr>
+                <w:b/>
+              </w:rPr>
+            </w:pPr>
+            <w:r>
+              <w:rPr>
+                <w:b/>
+              </w:rPr>
+              <w:t>Chiave primaria</w:t>
+            </w:r>
+          </w:p>
+        </w:tc>
+        <w:tc>
+          <w:tcPr>
+            <w:tcW w:w="907" w:type="dxa"/>
+            <w:shd w:val="clear" w:color="auto" w:fill="9CC2E5" w:themeFill="accent1" w:themeFillTint="99"/>
+            <w:vAlign w:val="center"/>
+          </w:tcPr>
+          <w:p>
+            <w:pPr>
+              <w:jc w:val="center"/>
+              <w:rPr>
+                <w:b/>
+              </w:rPr>
+            </w:pPr>
+            <w:r>
+              <w:rPr>
+                <w:b/>
+              </w:rPr>
+              <w:t>Chiave esterna</w:t>
+            </w:r>
+          </w:p>
+        </w:tc>
+        <w:tc>
+          <w:tcPr>
+            <w:tcW w:w="2556" w:type="dxa"/>
+            <w:shd w:val="clear" w:color="auto" w:fill="9CC2E5" w:themeFill="accent1" w:themeFillTint="99"/>
+            <w:vAlign w:val="center"/>
+          </w:tcPr>
+          <w:p>
+            <w:pPr>
+              <w:jc w:val="center"/>
+              <w:rPr>
+                <w:b/>
+              </w:rPr>
+            </w:pPr>
+            <w:r>
+              <w:rPr>
+                <w:b/>
+              </w:rPr>
+              <w:t>Vincoli</w:t>
+            </w:r>
+          </w:p>
+        </w:tc>
+      </w:tr>
+      <w:tr>
+        <w:trPr>
+          <w:trHeight w:val="340"/>
+        </w:trPr>
+        <w:tc>
+          <w:tcPr>
+            <w:tcW w:w="3972" w:type="dxa"/>
+          </w:tcPr>
+          <w:p>
+            <w:r>
+              <w:t>event_</w:t>
+            </w:r>
+            <w:r>
+              <w:t>typology</w:t>
+            </w:r>
+            <w:r>
+              <w:t>_name</w:t>
+            </w:r>
+          </w:p>
+        </w:tc>
+        <w:tc>
+          <w:tcPr>
+            <w:tcW w:w="1308" w:type="dxa"/>
+          </w:tcPr>
+          <w:p>
+            <w:r>
+              <w:t>text</w:t>
+            </w:r>
+          </w:p>
+        </w:tc>
+        <w:tc>
+          <w:tcPr>
+            <w:tcW w:w="995" w:type="dxa"/>
+          </w:tcPr>
+          <w:p>
+            <w:pPr>
+              <w:jc w:val="center"/>
+              <w:rPr>
+                <w:rFonts w:ascii="Segoe UI Symbol" w:hAnsi="Segoe UI Symbol" w:cs="Segoe UI Symbol"/>
+                <w:color w:val="222222"/>
+                <w:shd w:val="clear" w:color="auto" w:fill="FFFFFF"/>
+              </w:rPr>
+            </w:pPr>
+            <w:r>
+              <w:rPr>
+                <w:rFonts w:ascii="Segoe UI Symbol" w:hAnsi="Segoe UI Symbol" w:cs="Segoe UI Symbol"/>
+                <w:color w:val="222222"/>
+                <w:shd w:val="clear" w:color="auto" w:fill="FFFFFF"/>
+              </w:rPr>
+              <w:t>✔</w:t>
+            </w:r>
+          </w:p>
+        </w:tc>
+        <w:tc>
+          <w:tcPr>
+            <w:tcW w:w="907" w:type="dxa"/>
+          </w:tcPr>
+          <w:p/>
+        </w:tc>
+        <w:tc>
+          <w:tcPr>
+            <w:tcW w:w="2556" w:type="dxa"/>
+          </w:tcPr>
+          <w:p>
+            <w:r>
+              <w:t>Non vuota, non null</w:t>
+            </w:r>
+          </w:p>
+        </w:tc>
+      </w:tr>
+      <w:tr>
+        <w:trPr>
+          <w:trHeight w:val="340"/>
+        </w:trPr>
+        <w:tc>
+          <w:tcPr>
+            <w:tcW w:w="3972" w:type="dxa"/>
+            <w:shd w:val="clear" w:color="auto" w:fill="DEEAF6" w:themeFill="accent1" w:themeFillTint="33"/>
+          </w:tcPr>
+          <w:p>
+            <w:r>
+              <w:t>event_typology_</w:t>
+            </w:r>
+            <w:r>
+              <w:t>priority</w:t>
+            </w:r>
+          </w:p>
+        </w:tc>
+        <w:tc>
+          <w:tcPr>
+            <w:tcW w:w="1308" w:type="dxa"/>
+            <w:shd w:val="clear" w:color="auto" w:fill="DEEAF6" w:themeFill="accent1" w:themeFillTint="33"/>
+          </w:tcPr>
+          <w:p>
+            <w:r>
+              <w:t>int(1-</w:t>
+            </w:r>
+            <w:r>
+              <w:t>5</w:t>
+            </w:r>
+            <w:r>
+              <w:t>)</w:t>
+            </w:r>
+          </w:p>
+        </w:tc>
+        <w:tc>
+          <w:tcPr>
+            <w:tcW w:w="995" w:type="dxa"/>
+            <w:shd w:val="clear" w:color="auto" w:fill="DEEAF6" w:themeFill="accent1" w:themeFillTint="33"/>
+          </w:tcPr>
+          <w:p>
+            <w:pPr>
+              <w:jc w:val="center"/>
+            </w:pPr>
+          </w:p>
+        </w:tc>
+        <w:tc>
+          <w:tcPr>
+            <w:tcW w:w="907" w:type="dxa"/>
+            <w:shd w:val="clear" w:color="auto" w:fill="DEEAF6" w:themeFill="accent1" w:themeFillTint="33"/>
+          </w:tcPr>
+          <w:p/>
+        </w:tc>
+        <w:tc>
+          <w:tcPr>
+            <w:tcW w:w="2556" w:type="dxa"/>
+            <w:shd w:val="clear" w:color="auto" w:fill="DEEAF6" w:themeFill="accent1" w:themeFillTint="33"/>
+          </w:tcPr>
+          <w:p>
+            <w:r>
+              <w:t>Non vuota, non null</w:t>
+            </w:r>
+          </w:p>
+        </w:tc>
+      </w:tr>
+      <w:tr>
+        <w:trPr>
+          <w:trHeight w:val="340"/>
+        </w:trPr>
+        <w:tc>
+          <w:tcPr>
+            <w:tcW w:w="3972" w:type="dxa"/>
+            <w:shd w:val="clear" w:color="auto" w:fill="FFFFFF" w:themeFill="background1"/>
+          </w:tcPr>
+          <w:p>
+            <w:r>
+              <w:t>event_typology_</w:t>
+            </w:r>
+            <w:r>
+              <w:t>early_notification</w:t>
+            </w:r>
+          </w:p>
+        </w:tc>
+        <w:tc>
+          <w:tcPr>
+            <w:tcW w:w="1308" w:type="dxa"/>
+            <w:shd w:val="clear" w:color="auto" w:fill="FFFFFF" w:themeFill="background1"/>
+            <w:vAlign w:val="center"/>
+          </w:tcPr>
+          <w:p>
+            <w:r>
+              <w:t>int</w:t>
+            </w:r>
+          </w:p>
+        </w:tc>
+        <w:tc>
+          <w:tcPr>
+            <w:tcW w:w="995" w:type="dxa"/>
+            <w:shd w:val="clear" w:color="auto" w:fill="FFFFFF" w:themeFill="background1"/>
+          </w:tcPr>
+          <w:p/>
+        </w:tc>
+        <w:tc>
+          <w:tcPr>
+            <w:tcW w:w="907" w:type="dxa"/>
+            <w:shd w:val="clear" w:color="auto" w:fill="FFFFFF" w:themeFill="background1"/>
+          </w:tcPr>
+          <w:p/>
+        </w:tc>
+        <w:tc>
+          <w:tcPr>
+            <w:tcW w:w="2556" w:type="dxa"/>
+            <w:shd w:val="clear" w:color="auto" w:fill="FFFFFF" w:themeFill="background1"/>
+          </w:tcPr>
+          <w:p>
+            <w:r>
+              <w:t>Non vuota, non null</w:t>
+            </w:r>
+          </w:p>
+        </w:tc>
+      </w:tr>
+      <w:tr>
+        <w:trPr>
+          <w:trHeight w:val="340"/>
+        </w:trPr>
+        <w:tc>
+          <w:tcPr>
+            <w:tcW w:w="3972" w:type="dxa"/>
+            <w:shd w:val="clear" w:color="auto" w:fill="DEEAF6" w:themeFill="accent1" w:themeFillTint="33"/>
+          </w:tcPr>
+          <w:p>
+            <w:r>
+              <w:t>event_typology_</w:t>
+            </w:r>
+            <w:r>
+              <w:t>event_repeat</w:t>
+            </w:r>
+          </w:p>
+        </w:tc>
+        <w:tc>
+          <w:tcPr>
+            <w:tcW w:w="1308" w:type="dxa"/>
+            <w:shd w:val="clear" w:color="auto" w:fill="DEEAF6" w:themeFill="accent1" w:themeFillTint="33"/>
+          </w:tcPr>
+          <w:p>
+            <w:r>
+              <w:t>int</w:t>
+            </w:r>
+          </w:p>
+        </w:tc>
+        <w:tc>
+          <w:tcPr>
+            <w:tcW w:w="995" w:type="dxa"/>
+            <w:shd w:val="clear" w:color="auto" w:fill="DEEAF6" w:themeFill="accent1" w:themeFillTint="33"/>
+          </w:tcPr>
+          <w:p/>
+        </w:tc>
+        <w:tc>
+          <w:tcPr>
+            <w:tcW w:w="907" w:type="dxa"/>
+            <w:shd w:val="clear" w:color="auto" w:fill="DEEAF6" w:themeFill="accent1" w:themeFillTint="33"/>
+          </w:tcPr>
+          <w:p>
+            <w:pPr>
+              <w:jc w:val="center"/>
+            </w:pPr>
+          </w:p>
+        </w:tc>
+        <w:tc>
+          <w:tcPr>
+            <w:tcW w:w="2556" w:type="dxa"/>
+            <w:shd w:val="clear" w:color="auto" w:fill="DEEAF6" w:themeFill="accent1" w:themeFillTint="33"/>
+          </w:tcPr>
+          <w:p>
+            <w:r>
+              <w:t>Non vuota, non null</w:t>
+            </w:r>
+          </w:p>
+        </w:tc>
+      </w:tr>
+    </w:tbl>
+    <w:p/>
+    <w:p>
+      <w:pPr>
+        <w:pStyle w:val="Titolo2"/>
+        <w:rPr>
+          <w:rFonts w:asciiTheme="minorHAnsi" w:hAnsiTheme="minorHAnsi" w:cstheme="minorHAnsi"/>
+          <w:b/>
+          <w:i/>
+          <w:color w:val="auto"/>
+          <w:sz w:val="24"/>
+        </w:rPr>
+      </w:pPr>
+      <w:bookmarkStart w:id="15" w:name="_Toc535502475"/>
+      <w:r>
+        <w:rPr>
+          <w:rFonts w:asciiTheme="minorHAnsi" w:hAnsiTheme="minorHAnsi" w:cstheme="minorHAnsi"/>
+          <w:b/>
+          <w:color w:val="auto"/>
+          <w:sz w:val="24"/>
+        </w:rPr>
+        <w:t xml:space="preserve">Relazioni </w:t>
+      </w:r>
+      <w:r>
+        <w:rPr>
+          <w:rFonts w:asciiTheme="minorHAnsi" w:hAnsiTheme="minorHAnsi" w:cstheme="minorHAnsi"/>
+          <w:b/>
+          <w:i/>
+          <w:color w:val="auto"/>
+          <w:sz w:val="24"/>
+        </w:rPr>
+        <w:t>event</w:t>
+      </w:r>
+      <w:r>
+        <w:rPr>
+          <w:rFonts w:asciiTheme="minorHAnsi" w:hAnsiTheme="minorHAnsi" w:cstheme="minorHAnsi"/>
+          <w:b/>
+          <w:i/>
+          <w:color w:val="auto"/>
+          <w:sz w:val="24"/>
+        </w:rPr>
+        <w:t>_</w:t>
+      </w:r>
+      <w:r>
+        <w:rPr>
+          <w:rFonts w:asciiTheme="minorHAnsi" w:hAnsiTheme="minorHAnsi" w:cstheme="minorHAnsi"/>
+          <w:b/>
+          <w:i/>
+          <w:color w:val="auto"/>
+          <w:sz w:val="24"/>
+        </w:rPr>
+        <w:t>typologies_</w:t>
+      </w:r>
+      <w:r>
+        <w:rPr>
+          <w:rFonts w:asciiTheme="minorHAnsi" w:hAnsiTheme="minorHAnsi" w:cstheme="minorHAnsi"/>
+          <w:b/>
+          <w:i/>
+          <w:color w:val="auto"/>
+          <w:sz w:val="24"/>
+        </w:rPr>
+        <w:t>table</w:t>
+      </w:r>
+      <w:bookmarkEnd w:id="15"/>
+    </w:p>
+    <w:p>
+      <w:r>
+        <w:t>Questa tabella ha un’unica relazione con la tabella degli eventi, ad ogni evento corrisponde una sola tipologia di evento.</w:t>
+      </w:r>
+    </w:p>
+    <w:p>
+      <w:r>
+        <w:br w:type="page"/>
+      </w:r>
+    </w:p>
+    <w:p>
+      <w:pPr>
+        <w:pStyle w:val="Titolo1"/>
+        <w:rPr>
+          <w:rFonts w:asciiTheme="minorHAnsi" w:hAnsiTheme="minorHAnsi"/>
+          <w:b/>
+          <w:color w:val="auto"/>
+          <w:sz w:val="28"/>
+        </w:rPr>
+      </w:pPr>
+      <w:bookmarkStart w:id="16" w:name="_Toc535502476"/>
+      <w:r>
+        <w:rPr>
+          <w:rFonts w:asciiTheme="minorHAnsi" w:hAnsiTheme="minorHAnsi"/>
+          <w:b/>
+          <w:color w:val="auto"/>
+          <w:sz w:val="28"/>
+        </w:rPr>
+        <w:lastRenderedPageBreak/>
+        <w:t xml:space="preserve">Tabella eventi: </w:t>
+      </w:r>
+      <w:r>
+        <w:rPr>
+          <w:rFonts w:asciiTheme="minorHAnsi" w:hAnsiTheme="minorHAnsi"/>
+          <w:b/>
+          <w:i/>
+          <w:color w:val="auto"/>
+          <w:sz w:val="28"/>
+        </w:rPr>
+        <w:t>document_manager</w:t>
+      </w:r>
+      <w:bookmarkEnd w:id="16"/>
+    </w:p>
+    <w:p>
+      <w:r>
+        <w:t xml:space="preserve">Questa tabella svolge la funzione di gestore di file, vengono memorizzati solamente i link ai rispettivi file in modo da rendere più sicuro l’accesso ad essi. Il </w:t>
+      </w:r>
+      <w:r>
+        <w:rPr>
+          <w:i/>
+        </w:rPr>
+        <w:t>link</w:t>
+      </w:r>
+      <w:r>
+        <w:t xml:space="preserve"> deve essere valido e nel formato corretto, verificato dall’applicazione. I campi </w:t>
+      </w:r>
+      <w:r>
+        <w:rPr>
+          <w:i/>
+        </w:rPr>
+        <w:t>section</w:t>
+      </w:r>
+      <w:r>
+        <w:t xml:space="preserve"> e </w:t>
+      </w:r>
+      <w:r>
+        <w:rPr>
+          <w:i/>
+        </w:rPr>
+        <w:t>tags</w:t>
+      </w:r>
+      <w:r>
+        <w:t xml:space="preserve"> sono utili alla ricerca dei documenti e al loro filtraggio. Il campo </w:t>
+      </w:r>
+      <w:r>
+        <w:rPr>
+          <w:i/>
+        </w:rPr>
+        <w:t>version</w:t>
+      </w:r>
+      <w:r>
+        <w:t xml:space="preserve"> è un campo che viene elaborato automaticamente dal sistema e non richiede intervento dell’utente.</w:t>
+      </w:r>
+    </w:p>
+    <w:tbl>
+      <w:tblPr>
+        <w:tblStyle w:val="Grigliatabella"/>
+        <w:tblW w:w="9738" w:type="dxa"/>
+        <w:tblLook w:val="04A0" w:firstRow="1" w:lastRow="0" w:firstColumn="1" w:lastColumn="0" w:noHBand="0" w:noVBand="1"/>
+      </w:tblPr>
+      <w:tblGrid>
+        <w:gridCol w:w="3972"/>
+        <w:gridCol w:w="1308"/>
+        <w:gridCol w:w="995"/>
+        <w:gridCol w:w="907"/>
+        <w:gridCol w:w="2556"/>
+      </w:tblGrid>
+      <w:tr>
+        <w:tc>
+          <w:tcPr>
+            <w:tcW w:w="3972" w:type="dxa"/>
+            <w:shd w:val="clear" w:color="auto" w:fill="9CC2E5" w:themeFill="accent1" w:themeFillTint="99"/>
+            <w:vAlign w:val="center"/>
+          </w:tcPr>
+          <w:p>
+            <w:pPr>
+              <w:jc w:val="center"/>
+              <w:rPr>
+                <w:b/>
+              </w:rPr>
+            </w:pPr>
+            <w:r>
+              <w:rPr>
+                <w:b/>
+              </w:rPr>
+              <w:t>Colonne</w:t>
+            </w:r>
+          </w:p>
+        </w:tc>
+        <w:tc>
+          <w:tcPr>
+            <w:tcW w:w="1308" w:type="dxa"/>
+            <w:shd w:val="clear" w:color="auto" w:fill="9CC2E5" w:themeFill="accent1" w:themeFillTint="99"/>
+            <w:vAlign w:val="center"/>
+          </w:tcPr>
+          <w:p>
+            <w:pPr>
+              <w:jc w:val="center"/>
+              <w:rPr>
+                <w:b/>
+              </w:rPr>
+            </w:pPr>
+            <w:r>
+              <w:rPr>
+                <w:b/>
+              </w:rPr>
+              <w:t>Tipo di dato</w:t>
+            </w:r>
+          </w:p>
+        </w:tc>
+        <w:tc>
+          <w:tcPr>
+            <w:tcW w:w="995" w:type="dxa"/>
+            <w:shd w:val="clear" w:color="auto" w:fill="9CC2E5" w:themeFill="accent1" w:themeFillTint="99"/>
+            <w:vAlign w:val="center"/>
+          </w:tcPr>
+          <w:p>
+            <w:pPr>
+              <w:jc w:val="center"/>
+              <w:rPr>
+                <w:b/>
+              </w:rPr>
+            </w:pPr>
+            <w:r>
+              <w:rPr>
+                <w:b/>
+              </w:rPr>
+              <w:t>Chiave primaria</w:t>
+            </w:r>
+          </w:p>
+        </w:tc>
+        <w:tc>
+          <w:tcPr>
+            <w:tcW w:w="907" w:type="dxa"/>
+            <w:shd w:val="clear" w:color="auto" w:fill="9CC2E5" w:themeFill="accent1" w:themeFillTint="99"/>
+            <w:vAlign w:val="center"/>
+          </w:tcPr>
+          <w:p>
+            <w:pPr>
+              <w:jc w:val="center"/>
+              <w:rPr>
+                <w:b/>
+              </w:rPr>
+            </w:pPr>
+            <w:r>
+              <w:rPr>
+                <w:b/>
+              </w:rPr>
+              <w:t>Chiave esterna</w:t>
+            </w:r>
+          </w:p>
+        </w:tc>
+        <w:tc>
+          <w:tcPr>
+            <w:tcW w:w="2556" w:type="dxa"/>
+            <w:shd w:val="clear" w:color="auto" w:fill="9CC2E5" w:themeFill="accent1" w:themeFillTint="99"/>
+            <w:vAlign w:val="center"/>
+          </w:tcPr>
+          <w:p>
+            <w:pPr>
+              <w:jc w:val="center"/>
+              <w:rPr>
+                <w:b/>
+              </w:rPr>
+            </w:pPr>
+            <w:r>
+              <w:rPr>
+                <w:b/>
+              </w:rPr>
+              <w:t>Vincoli</w:t>
+            </w:r>
+          </w:p>
+        </w:tc>
+      </w:tr>
+      <w:tr>
+        <w:trPr>
+          <w:trHeight w:val="340"/>
+        </w:trPr>
+        <w:tc>
+          <w:tcPr>
+            <w:tcW w:w="3972" w:type="dxa"/>
+          </w:tcPr>
+          <w:p>
+            <w:r>
+              <w:t>document_id</w:t>
+            </w:r>
+          </w:p>
+        </w:tc>
+        <w:tc>
+          <w:tcPr>
+            <w:tcW w:w="1308" w:type="dxa"/>
+          </w:tcPr>
+          <w:p>
+            <w:r>
+              <w:t>int</w:t>
+            </w:r>
+          </w:p>
+        </w:tc>
+        <w:tc>
+          <w:tcPr>
+            <w:tcW w:w="995" w:type="dxa"/>
+          </w:tcPr>
+          <w:p>
+            <w:pPr>
+              <w:jc w:val="center"/>
+              <w:rPr>
+                <w:rFonts w:ascii="Segoe UI Symbol" w:hAnsi="Segoe UI Symbol" w:cs="Segoe UI Symbol"/>
+                <w:color w:val="222222"/>
+                <w:shd w:val="clear" w:color="auto" w:fill="FFFFFF"/>
+              </w:rPr>
+            </w:pPr>
+            <w:r>
+              <w:rPr>
+                <w:rFonts w:ascii="Segoe UI Symbol" w:hAnsi="Segoe UI Symbol" w:cs="Segoe UI Symbol"/>
+                <w:color w:val="222222"/>
+                <w:shd w:val="clear" w:color="auto" w:fill="FFFFFF"/>
+              </w:rPr>
+              <w:t>✔</w:t>
+            </w:r>
+          </w:p>
+        </w:tc>
+        <w:tc>
+          <w:tcPr>
+            <w:tcW w:w="907" w:type="dxa"/>
+          </w:tcPr>
+          <w:p/>
+        </w:tc>
+        <w:tc>
+          <w:tcPr>
+            <w:tcW w:w="2556" w:type="dxa"/>
+          </w:tcPr>
+          <w:p>
+            <w:r>
+              <w:t>Non vuota, non null</w:t>
+            </w:r>
+          </w:p>
+        </w:tc>
+      </w:tr>
+      <w:tr>
+        <w:trPr>
+          <w:trHeight w:val="340"/>
+        </w:trPr>
+        <w:tc>
+          <w:tcPr>
+            <w:tcW w:w="3972" w:type="dxa"/>
+            <w:shd w:val="clear" w:color="auto" w:fill="DEEAF6" w:themeFill="accent1" w:themeFillTint="33"/>
+          </w:tcPr>
+          <w:p>
+            <w:r>
+              <w:t>document_</w:t>
+            </w:r>
+            <w:r>
+              <w:t>link_to_file</w:t>
+            </w:r>
+          </w:p>
+        </w:tc>
+        <w:tc>
+          <w:tcPr>
+            <w:tcW w:w="1308" w:type="dxa"/>
+            <w:shd w:val="clear" w:color="auto" w:fill="DEEAF6" w:themeFill="accent1" w:themeFillTint="33"/>
+          </w:tcPr>
+          <w:p>
+            <w:r>
+              <w:t>text</w:t>
+            </w:r>
+          </w:p>
+        </w:tc>
+        <w:tc>
+          <w:tcPr>
+            <w:tcW w:w="995" w:type="dxa"/>
+            <w:shd w:val="clear" w:color="auto" w:fill="DEEAF6" w:themeFill="accent1" w:themeFillTint="33"/>
+          </w:tcPr>
+          <w:p>
+            <w:pPr>
+              <w:jc w:val="center"/>
+            </w:pPr>
+          </w:p>
+        </w:tc>
+        <w:tc>
+          <w:tcPr>
+            <w:tcW w:w="907" w:type="dxa"/>
+            <w:shd w:val="clear" w:color="auto" w:fill="DEEAF6" w:themeFill="accent1" w:themeFillTint="33"/>
+          </w:tcPr>
+          <w:p/>
+        </w:tc>
+        <w:tc>
+          <w:tcPr>
+            <w:tcW w:w="2556" w:type="dxa"/>
+            <w:shd w:val="clear" w:color="auto" w:fill="DEEAF6" w:themeFill="accent1" w:themeFillTint="33"/>
+          </w:tcPr>
+          <w:p>
+            <w:r>
+              <w:t>Non vuota, non null</w:t>
+            </w:r>
+          </w:p>
+        </w:tc>
+      </w:tr>
+      <w:tr>
+        <w:trPr>
+          <w:trHeight w:val="340"/>
+        </w:trPr>
+        <w:tc>
+          <w:tcPr>
+            <w:tcW w:w="3972" w:type="dxa"/>
+            <w:shd w:val="clear" w:color="auto" w:fill="FFFFFF" w:themeFill="background1"/>
+          </w:tcPr>
+          <w:p>
+            <w:r>
+              <w:t>document_</w:t>
+            </w:r>
+            <w:r>
+              <w:t>name</w:t>
+            </w:r>
+          </w:p>
+        </w:tc>
+        <w:tc>
+          <w:tcPr>
+            <w:tcW w:w="1308" w:type="dxa"/>
+            <w:shd w:val="clear" w:color="auto" w:fill="FFFFFF" w:themeFill="background1"/>
+            <w:vAlign w:val="center"/>
+          </w:tcPr>
+          <w:p>
+            <w:r>
+              <w:t>text</w:t>
+            </w:r>
+          </w:p>
+        </w:tc>
+        <w:tc>
+          <w:tcPr>
+            <w:tcW w:w="995" w:type="dxa"/>
+            <w:shd w:val="clear" w:color="auto" w:fill="FFFFFF" w:themeFill="background1"/>
+          </w:tcPr>
+          <w:p/>
+        </w:tc>
+        <w:tc>
+          <w:tcPr>
+            <w:tcW w:w="907" w:type="dxa"/>
+            <w:shd w:val="clear" w:color="auto" w:fill="FFFFFF" w:themeFill="background1"/>
+          </w:tcPr>
+          <w:p/>
+        </w:tc>
+        <w:tc>
+          <w:tcPr>
+            <w:tcW w:w="2556" w:type="dxa"/>
+            <w:shd w:val="clear" w:color="auto" w:fill="FFFFFF" w:themeFill="background1"/>
+          </w:tcPr>
+          <w:p>
+            <w:r>
+              <w:t>Non vuota, non null</w:t>
+            </w:r>
+          </w:p>
+        </w:tc>
+      </w:tr>
+      <w:tr>
+        <w:trPr>
+          <w:trHeight w:val="340"/>
+        </w:trPr>
+        <w:tc>
+          <w:tcPr>
+            <w:tcW w:w="3972" w:type="dxa"/>
+            <w:shd w:val="clear" w:color="auto" w:fill="DEEAF6" w:themeFill="accent1" w:themeFillTint="33"/>
+          </w:tcPr>
+          <w:p>
+            <w:r>
+              <w:t>document_</w:t>
+            </w:r>
+            <w:r>
+              <w:t>section</w:t>
+            </w:r>
+          </w:p>
+        </w:tc>
+        <w:tc>
+          <w:tcPr>
+            <w:tcW w:w="1308" w:type="dxa"/>
+            <w:shd w:val="clear" w:color="auto" w:fill="DEEAF6" w:themeFill="accent1" w:themeFillTint="33"/>
+          </w:tcPr>
+          <w:p>
+            <w:r>
+              <w:t>text</w:t>
+            </w:r>
+          </w:p>
+        </w:tc>
+        <w:tc>
+          <w:tcPr>
+            <w:tcW w:w="995" w:type="dxa"/>
+            <w:shd w:val="clear" w:color="auto" w:fill="DEEAF6" w:themeFill="accent1" w:themeFillTint="33"/>
+          </w:tcPr>
+          <w:p/>
+        </w:tc>
+        <w:tc>
+          <w:tcPr>
+            <w:tcW w:w="907" w:type="dxa"/>
+            <w:shd w:val="clear" w:color="auto" w:fill="DEEAF6" w:themeFill="accent1" w:themeFillTint="33"/>
+          </w:tcPr>
+          <w:p>
+            <w:pPr>
+              <w:jc w:val="center"/>
+            </w:pPr>
+          </w:p>
+        </w:tc>
+        <w:tc>
+          <w:tcPr>
+            <w:tcW w:w="2556" w:type="dxa"/>
+            <w:shd w:val="clear" w:color="auto" w:fill="DEEAF6" w:themeFill="accent1" w:themeFillTint="33"/>
+          </w:tcPr>
+          <w:p>
+            <w:r>
+              <w:t>Non vuota, non null</w:t>
+            </w:r>
+          </w:p>
+        </w:tc>
+      </w:tr>
+      <w:tr>
+        <w:trPr>
+          <w:trHeight w:val="340"/>
+        </w:trPr>
+        <w:tc>
+          <w:tcPr>
+            <w:tcW w:w="3972" w:type="dxa"/>
+            <w:shd w:val="clear" w:color="auto" w:fill="FFFFFF" w:themeFill="background1"/>
+          </w:tcPr>
+          <w:p>
+            <w:r>
+              <w:t>document_</w:t>
+            </w:r>
+            <w:r>
+              <w:t>tags</w:t>
+            </w:r>
+          </w:p>
+        </w:tc>
+        <w:tc>
+          <w:tcPr>
+            <w:tcW w:w="1308" w:type="dxa"/>
+            <w:shd w:val="clear" w:color="auto" w:fill="FFFFFF" w:themeFill="background1"/>
+          </w:tcPr>
+          <w:p>
+            <w:r>
+              <w:t>text</w:t>
+            </w:r>
+          </w:p>
+        </w:tc>
+        <w:tc>
+          <w:tcPr>
+            <w:tcW w:w="995" w:type="dxa"/>
+            <w:shd w:val="clear" w:color="auto" w:fill="FFFFFF" w:themeFill="background1"/>
+          </w:tcPr>
+          <w:p/>
+        </w:tc>
+        <w:tc>
+          <w:tcPr>
+            <w:tcW w:w="907" w:type="dxa"/>
+            <w:shd w:val="clear" w:color="auto" w:fill="FFFFFF" w:themeFill="background1"/>
+          </w:tcPr>
+          <w:p>
+            <w:pPr>
+              <w:jc w:val="center"/>
+            </w:pPr>
+          </w:p>
+        </w:tc>
+        <w:tc>
+          <w:tcPr>
+            <w:tcW w:w="2556" w:type="dxa"/>
+            <w:shd w:val="clear" w:color="auto" w:fill="FFFFFF" w:themeFill="background1"/>
+          </w:tcPr>
+          <w:p/>
+        </w:tc>
+      </w:tr>
+      <w:tr>
+        <w:trPr>
+          <w:trHeight w:val="340"/>
+        </w:trPr>
+        <w:tc>
+          <w:tcPr>
+            <w:tcW w:w="3972" w:type="dxa"/>
+            <w:shd w:val="clear" w:color="auto" w:fill="DEEAF6" w:themeFill="accent1" w:themeFillTint="33"/>
+          </w:tcPr>
+          <w:p>
+            <w:r>
+              <w:t>document_</w:t>
+            </w:r>
+            <w:r>
+              <w:t>version</w:t>
+            </w:r>
+          </w:p>
+        </w:tc>
+        <w:tc>
+          <w:tcPr>
+            <w:tcW w:w="1308" w:type="dxa"/>
+            <w:shd w:val="clear" w:color="auto" w:fill="DEEAF6" w:themeFill="accent1" w:themeFillTint="33"/>
+          </w:tcPr>
+          <w:p>
+            <w:r>
+              <w:t>text</w:t>
+            </w:r>
+          </w:p>
+        </w:tc>
+        <w:tc>
+          <w:tcPr>
+            <w:tcW w:w="995" w:type="dxa"/>
+            <w:shd w:val="clear" w:color="auto" w:fill="DEEAF6" w:themeFill="accent1" w:themeFillTint="33"/>
+          </w:tcPr>
+          <w:p/>
+        </w:tc>
+        <w:tc>
+          <w:tcPr>
+            <w:tcW w:w="907" w:type="dxa"/>
+            <w:shd w:val="clear" w:color="auto" w:fill="DEEAF6" w:themeFill="accent1" w:themeFillTint="33"/>
+          </w:tcPr>
+          <w:p>
+            <w:pPr>
+              <w:jc w:val="center"/>
+            </w:pPr>
+          </w:p>
+        </w:tc>
+        <w:tc>
+          <w:tcPr>
+            <w:tcW w:w="2556" w:type="dxa"/>
+            <w:shd w:val="clear" w:color="auto" w:fill="DEEAF6" w:themeFill="accent1" w:themeFillTint="33"/>
+          </w:tcPr>
+          <w:p>
+            <w:r>
+              <w:t>Non vuota, non null</w:t>
+            </w:r>
+          </w:p>
+        </w:tc>
+      </w:tr>
+    </w:tbl>
+    <w:p/>
+    <w:p>
+      <w:pPr>
+        <w:pStyle w:val="Titolo2"/>
+        <w:rPr>
+          <w:rFonts w:asciiTheme="minorHAnsi" w:hAnsiTheme="minorHAnsi" w:cstheme="minorHAnsi"/>
+          <w:b/>
+          <w:i/>
+          <w:color w:val="auto"/>
+          <w:sz w:val="24"/>
+        </w:rPr>
+      </w:pPr>
+      <w:bookmarkStart w:id="17" w:name="_Toc535502477"/>
+      <w:r>
+        <w:rPr>
+          <w:rFonts w:asciiTheme="minorHAnsi" w:hAnsiTheme="minorHAnsi" w:cstheme="minorHAnsi"/>
+          <w:b/>
+          <w:color w:val="auto"/>
+          <w:sz w:val="24"/>
+        </w:rPr>
+        <w:t xml:space="preserve">Relazioni </w:t>
+      </w:r>
+      <w:r>
+        <w:rPr>
+          <w:rFonts w:asciiTheme="minorHAnsi" w:hAnsiTheme="minorHAnsi" w:cstheme="minorHAnsi"/>
+          <w:b/>
+          <w:i/>
+          <w:color w:val="auto"/>
+          <w:sz w:val="24"/>
+        </w:rPr>
+        <w:t>document_manager</w:t>
+      </w:r>
+      <w:bookmarkEnd w:id="17"/>
+    </w:p>
+    <w:p>
+      <w:r>
+        <w:t>Questa tabella ha diverse relazioni con altre tabelle a cui sono collegati diversi documenti, può essere creata automaticamente una sezione per ciascuna categorie oppure è possibile creare un collegamento ad una query su questa tabella.</w:t>
+      </w:r>
+    </w:p>
+    <w:p>
+      <w:pPr>
+        <w:pStyle w:val="Titolo1"/>
+        <w:rPr>
+          <w:rFonts w:asciiTheme="minorHAnsi" w:hAnsiTheme="minorHAnsi"/>
+          <w:b/>
+          <w:color w:val="auto"/>
+          <w:sz w:val="28"/>
+        </w:rPr>
+      </w:pPr>
     </w:p>
     <w:sectPr>
       <w:headerReference w:type="even" r:id="rId8"/>
@@ -5269,7 +8698,7 @@
             <w:noProof/>
             <w:sz w:val="20"/>
           </w:rPr>
-          <w:t>4</w:t>
+          <w:t>9</w:t>
         </w:r>
         <w:r>
           <w:rPr>
@@ -5437,6 +8866,81 @@
           <w:i/>
         </w:rPr>
         <w:t xml:space="preserve"> document_manager</w:t>
+      </w:r>
+    </w:p>
+  </w:footnote>
+  <w:footnote w:id="3">
+    <w:p>
+      <w:pPr>
+        <w:pStyle w:val="Testonotaapidipagina"/>
+        <w:rPr>
+          <w:i/>
+        </w:rPr>
+      </w:pPr>
+      <w:r>
+        <w:rPr>
+          <w:rStyle w:val="Rimandonotaapidipagina"/>
+        </w:rPr>
+        <w:footnoteRef/>
+      </w:r>
+      <w:r>
+        <w:t xml:space="preserve"> Chiave esterna alla tabella </w:t>
+      </w:r>
+      <w:r>
+        <w:rPr>
+          <w:i/>
+        </w:rPr>
+        <w:t>treatment_register_authorized_subjects</w:t>
+      </w:r>
+      <w:r>
+        <w:rPr>
+          <w:i/>
+        </w:rPr>
+        <w:t>_table</w:t>
+      </w:r>
+    </w:p>
+  </w:footnote>
+  <w:footnote w:id="4">
+    <w:p>
+      <w:pPr>
+        <w:pStyle w:val="Testonotaapidipagina"/>
+      </w:pPr>
+      <w:r>
+        <w:rPr>
+          <w:rStyle w:val="Rimandonotaapidipagina"/>
+        </w:rPr>
+        <w:footnoteRef/>
+      </w:r>
+      <w:r>
+        <w:t xml:space="preserve"> Riferimento a</w:t>
+      </w:r>
+      <w:r>
+        <w:rPr>
+          <w:i/>
+        </w:rPr>
+        <w:t xml:space="preserve"> document_manager</w:t>
+      </w:r>
+    </w:p>
+  </w:footnote>
+  <w:footnote w:id="5">
+    <w:p>
+      <w:pPr>
+        <w:pStyle w:val="Testonotaapidipagina"/>
+      </w:pPr>
+      <w:r>
+        <w:rPr>
+          <w:rStyle w:val="Rimandonotaapidipagina"/>
+        </w:rPr>
+        <w:footnoteRef/>
+      </w:r>
+      <w:r>
+        <w:t xml:space="preserve"> Riferimento a event_typolog</w:t>
+      </w:r>
+      <w:r>
+        <w:t>ies</w:t>
+      </w:r>
+      <w:r>
+        <w:t>_table</w:t>
       </w:r>
     </w:p>
   </w:footnote>
@@ -5633,7 +9137,7 @@
             </wp:anchor>
           </w:drawing>
         </mc:Choice>
-        <mc:Fallback xmlns:w16cid="http://schemas.microsoft.com/office/word/2016/wordml/cid" xmlns:am3d="http://schemas.microsoft.com/office/drawing/2017/model3d" xmlns:aink="http://schemas.microsoft.com/office/drawing/2016/ink" xmlns:cx8="http://schemas.microsoft.com/office/drawing/2016/5/14/chartex" xmlns:cx7="http://schemas.microsoft.com/office/drawing/2016/5/13/chartex" xmlns:cx6="http://schemas.microsoft.com/office/drawing/2016/5/12/chartex" xmlns:cx5="http://schemas.microsoft.com/office/drawing/2016/5/11/chartex" xmlns:cx4="http://schemas.microsoft.com/office/drawing/2016/5/10/chartex" xmlns:cx3="http://schemas.microsoft.com/office/drawing/2016/5/9/chartex" xmlns:cx2="http://schemas.microsoft.com/office/drawing/2015/10/21/chartex">
+        <mc:Fallback xmlns:cx2="http://schemas.microsoft.com/office/drawing/2015/10/21/chartex" xmlns:cx3="http://schemas.microsoft.com/office/drawing/2016/5/9/chartex" xmlns:cx4="http://schemas.microsoft.com/office/drawing/2016/5/10/chartex" xmlns:cx5="http://schemas.microsoft.com/office/drawing/2016/5/11/chartex" xmlns:cx6="http://schemas.microsoft.com/office/drawing/2016/5/12/chartex" xmlns:cx7="http://schemas.microsoft.com/office/drawing/2016/5/13/chartex" xmlns:cx8="http://schemas.microsoft.com/office/drawing/2016/5/14/chartex" xmlns:aink="http://schemas.microsoft.com/office/drawing/2016/ink" xmlns:am3d="http://schemas.microsoft.com/office/drawing/2017/model3d" xmlns:w16cid="http://schemas.microsoft.com/office/word/2016/wordml/cid">
           <w:pict>
             <v:shapetype w14:anchorId="3745154F" id="_x0000_t202" coordsize="21600,21600" o:spt="202" path="m,l,21600r21600,l21600,xe">
               <v:stroke joinstyle="miter"/>
@@ -5784,13 +9288,7 @@
       <w:rPr>
         <w:sz w:val="24"/>
       </w:rPr>
-      <w:t>0.1</w:t>
-    </w:r>
-    <w:r>
-      <w:rPr>
-        <w:sz w:val="24"/>
-      </w:rPr>
-      <w:t xml:space="preserve"> </w:t>
+      <w:t xml:space="preserve">0.1 </w:t>
     </w:r>
     <w:r>
       <w:rPr>
@@ -5823,25 +9321,7 @@
       <w:rPr>
         <w:sz w:val="24"/>
       </w:rPr>
-      <w:t xml:space="preserve"> </w:t>
-    </w:r>
-    <w:r>
-      <w:rPr>
-        <w:sz w:val="24"/>
-      </w:rPr>
-      <w:t>17</w:t>
-    </w:r>
-    <w:r>
-      <w:rPr>
-        <w:sz w:val="24"/>
-      </w:rPr>
-      <w:t>/</w:t>
-    </w:r>
-    <w:r>
-      <w:rPr>
-        <w:sz w:val="24"/>
-      </w:rPr>
-      <w:t>01</w:t>
+      <w:t xml:space="preserve"> 17/01</w:t>
     </w:r>
     <w:r>
       <w:rPr>
@@ -5927,7 +9407,7 @@
             </wp:anchor>
           </w:drawing>
         </mc:Choice>
-        <mc:Fallback xmlns:w16cid="http://schemas.microsoft.com/office/word/2016/wordml/cid" xmlns:am3d="http://schemas.microsoft.com/office/drawing/2017/model3d" xmlns:aink="http://schemas.microsoft.com/office/drawing/2016/ink" xmlns:cx8="http://schemas.microsoft.com/office/drawing/2016/5/14/chartex" xmlns:cx7="http://schemas.microsoft.com/office/drawing/2016/5/13/chartex" xmlns:cx6="http://schemas.microsoft.com/office/drawing/2016/5/12/chartex" xmlns:cx5="http://schemas.microsoft.com/office/drawing/2016/5/11/chartex" xmlns:cx4="http://schemas.microsoft.com/office/drawing/2016/5/10/chartex" xmlns:cx3="http://schemas.microsoft.com/office/drawing/2016/5/9/chartex" xmlns:cx2="http://schemas.microsoft.com/office/drawing/2015/10/21/chartex">
+        <mc:Fallback xmlns:cx2="http://schemas.microsoft.com/office/drawing/2015/10/21/chartex" xmlns:cx3="http://schemas.microsoft.com/office/drawing/2016/5/9/chartex" xmlns:cx4="http://schemas.microsoft.com/office/drawing/2016/5/10/chartex" xmlns:cx5="http://schemas.microsoft.com/office/drawing/2016/5/11/chartex" xmlns:cx6="http://schemas.microsoft.com/office/drawing/2016/5/12/chartex" xmlns:cx7="http://schemas.microsoft.com/office/drawing/2016/5/13/chartex" xmlns:cx8="http://schemas.microsoft.com/office/drawing/2016/5/14/chartex" xmlns:aink="http://schemas.microsoft.com/office/drawing/2016/ink" xmlns:am3d="http://schemas.microsoft.com/office/drawing/2017/model3d" xmlns:w16cid="http://schemas.microsoft.com/office/word/2016/wordml/cid">
           <w:pict>
             <v:line w14:anchorId="103B305B" id="Connettore diritto 5" o:spid="_x0000_s1026" style="position:absolute;z-index:251660288;visibility:visible;mso-wrap-style:square;mso-width-percent:0;mso-wrap-distance-left:9pt;mso-wrap-distance-top:0;mso-wrap-distance-right:9pt;mso-wrap-distance-bottom:0;mso-position-horizontal:absolute;mso-position-horizontal-relative:margin;mso-position-vertical:absolute;mso-position-vertical-relative:margin;mso-width-percent:0;mso-width-relative:margin" from="-24.55pt,-18pt" to="504.2pt,-18pt" o:gfxdata="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" strokecolor="black [3200]" strokeweight=".5pt">
               <v:stroke joinstyle="miter"/>
@@ -6180,7 +9660,7 @@
             </wp:anchor>
           </w:drawing>
         </mc:Choice>
-        <mc:Fallback xmlns:w16cid="http://schemas.microsoft.com/office/word/2016/wordml/cid" xmlns:am3d="http://schemas.microsoft.com/office/drawing/2017/model3d" xmlns:aink="http://schemas.microsoft.com/office/drawing/2016/ink" xmlns:cx8="http://schemas.microsoft.com/office/drawing/2016/5/14/chartex" xmlns:cx7="http://schemas.microsoft.com/office/drawing/2016/5/13/chartex" xmlns:cx6="http://schemas.microsoft.com/office/drawing/2016/5/12/chartex" xmlns:cx5="http://schemas.microsoft.com/office/drawing/2016/5/11/chartex" xmlns:cx4="http://schemas.microsoft.com/office/drawing/2016/5/10/chartex" xmlns:cx3="http://schemas.microsoft.com/office/drawing/2016/5/9/chartex" xmlns:cx2="http://schemas.microsoft.com/office/drawing/2015/10/21/chartex">
+        <mc:Fallback xmlns:cx2="http://schemas.microsoft.com/office/drawing/2015/10/21/chartex" xmlns:cx3="http://schemas.microsoft.com/office/drawing/2016/5/9/chartex" xmlns:cx4="http://schemas.microsoft.com/office/drawing/2016/5/10/chartex" xmlns:cx5="http://schemas.microsoft.com/office/drawing/2016/5/11/chartex" xmlns:cx6="http://schemas.microsoft.com/office/drawing/2016/5/12/chartex" xmlns:cx7="http://schemas.microsoft.com/office/drawing/2016/5/13/chartex" xmlns:cx8="http://schemas.microsoft.com/office/drawing/2016/5/14/chartex" xmlns:aink="http://schemas.microsoft.com/office/drawing/2016/ink" xmlns:am3d="http://schemas.microsoft.com/office/drawing/2017/model3d" xmlns:w16cid="http://schemas.microsoft.com/office/word/2016/wordml/cid">
           <w:pict>
             <v:shapetype w14:anchorId="44A403F1" id="_x0000_t202" coordsize="21600,21600" o:spt="202" path="m,l,21600r21600,l21600,xe">
               <v:stroke joinstyle="miter"/>
@@ -6331,13 +9811,7 @@
       <w:rPr>
         <w:sz w:val="24"/>
       </w:rPr>
-      <w:t>0.1</w:t>
-    </w:r>
-    <w:r>
-      <w:rPr>
-        <w:sz w:val="24"/>
-      </w:rPr>
-      <w:t xml:space="preserve"> </w:t>
+      <w:t xml:space="preserve">0.1 </w:t>
     </w:r>
     <w:r>
       <w:rPr>
@@ -6370,25 +9844,7 @@
       <w:rPr>
         <w:sz w:val="24"/>
       </w:rPr>
-      <w:t xml:space="preserve"> </w:t>
-    </w:r>
-    <w:r>
-      <w:rPr>
-        <w:sz w:val="24"/>
-      </w:rPr>
-      <w:t>17</w:t>
-    </w:r>
-    <w:r>
-      <w:rPr>
-        <w:sz w:val="24"/>
-      </w:rPr>
-      <w:t>/</w:t>
-    </w:r>
-    <w:r>
-      <w:rPr>
-        <w:sz w:val="24"/>
-      </w:rPr>
-      <w:t>01</w:t>
+      <w:t xml:space="preserve"> 17/01</w:t>
     </w:r>
     <w:r>
       <w:rPr>
@@ -6475,7 +9931,7 @@
             </wp:anchor>
           </w:drawing>
         </mc:Choice>
-        <mc:Fallback xmlns:w16cid="http://schemas.microsoft.com/office/word/2016/wordml/cid" xmlns:am3d="http://schemas.microsoft.com/office/drawing/2017/model3d" xmlns:aink="http://schemas.microsoft.com/office/drawing/2016/ink" xmlns:cx8="http://schemas.microsoft.com/office/drawing/2016/5/14/chartex" xmlns:cx7="http://schemas.microsoft.com/office/drawing/2016/5/13/chartex" xmlns:cx6="http://schemas.microsoft.com/office/drawing/2016/5/12/chartex" xmlns:cx5="http://schemas.microsoft.com/office/drawing/2016/5/11/chartex" xmlns:cx4="http://schemas.microsoft.com/office/drawing/2016/5/10/chartex" xmlns:cx3="http://schemas.microsoft.com/office/drawing/2016/5/9/chartex" xmlns:cx2="http://schemas.microsoft.com/office/drawing/2015/10/21/chartex">
+        <mc:Fallback xmlns:cx2="http://schemas.microsoft.com/office/drawing/2015/10/21/chartex" xmlns:cx3="http://schemas.microsoft.com/office/drawing/2016/5/9/chartex" xmlns:cx4="http://schemas.microsoft.com/office/drawing/2016/5/10/chartex" xmlns:cx5="http://schemas.microsoft.com/office/drawing/2016/5/11/chartex" xmlns:cx6="http://schemas.microsoft.com/office/drawing/2016/5/12/chartex" xmlns:cx7="http://schemas.microsoft.com/office/drawing/2016/5/13/chartex" xmlns:cx8="http://schemas.microsoft.com/office/drawing/2016/5/14/chartex" xmlns:aink="http://schemas.microsoft.com/office/drawing/2016/ink" xmlns:am3d="http://schemas.microsoft.com/office/drawing/2017/model3d" xmlns:w16cid="http://schemas.microsoft.com/office/word/2016/wordml/cid">
           <w:pict>
             <v:line w14:anchorId="200CBF10" id="Connettore diritto 8" o:spid="_x0000_s1026" style="position:absolute;z-index:251665408;visibility:visible;mso-wrap-style:square;mso-width-percent:0;mso-wrap-distance-left:9pt;mso-wrap-distance-top:0;mso-wrap-distance-right:9pt;mso-wrap-distance-bottom:0;mso-position-horizontal:center;mso-position-horizontal-relative:margin;mso-position-vertical:top;mso-position-vertical-relative:margin;mso-width-percent:0;mso-width-relative:margin" from="0,0" to="528.75pt,0" o:gfxdata="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" strokecolor="black [3200]" strokeweight=".5pt">
               <v:stroke joinstyle="miter"/>
@@ -7611,7 +11067,7 @@
 </file>
 
 <file path=customXml/itemProps1.xml><?xml version="1.0" encoding="utf-8"?>
-<ds:datastoreItem xmlns:ds="http://schemas.openxmlformats.org/officeDocument/2006/customXml" ds:itemID="{E4963EAE-DFD5-467A-8639-6B2861AB4C84}">
+<ds:datastoreItem xmlns:ds="http://schemas.openxmlformats.org/officeDocument/2006/customXml" ds:itemID="{63757890-86FD-4BEF-BD2B-961655F92EFD}">
   <ds:schemaRefs>
     <ds:schemaRef ds:uri="http://schemas.openxmlformats.org/officeDocument/2006/bibliography"/>
   </ds:schemaRefs>
